--- a/doc/Steps for MoDaC Dev Deployment.docx
+++ b/doc/Steps for MoDaC Dev Deployment.docx
@@ -753,6 +753,7 @@
           </w:pPr>
         </w:pPrChange>
       </w:pPr>
+      <w:proofErr w:type="spellStart"/>
       <w:ins w:id="89" w:author="Menon, Sunita (NIH/NCI) [C]" w:date="2024-02-05T23:29:00Z">
         <w:r>
           <w:rPr>
@@ -761,8 +762,53 @@
             <w:sz w:val="28"/>
             <w:szCs w:val="28"/>
           </w:rPr>
-          <w:t>sudo systemctl stop tomcat</w:t>
-        </w:r>
+          <w:t>sudo</w:t>
+        </w:r>
+        <w:proofErr w:type="spellEnd"/>
+        <w:r>
+          <w:rPr>
+            <w:rFonts w:ascii="Calibri" w:hAnsi="Calibri" w:cs="Calibri"/>
+            <w:color w:val="0E2841" w:themeColor="text2"/>
+            <w:sz w:val="28"/>
+            <w:szCs w:val="28"/>
+          </w:rPr>
+          <w:t xml:space="preserve"> </w:t>
+        </w:r>
+      </w:ins>
+      <w:ins w:id="90" w:author="Ganta, Mounica (NIH/NCI) [C]" w:date="2024-05-29T14:59:00Z">
+        <w:r>
+          <w:rPr>
+            <w:rFonts w:ascii="Calibri" w:hAnsi="Calibri" w:cs="Calibri"/>
+            <w:color w:val="0E2841" w:themeColor="text2"/>
+            <w:sz w:val="28"/>
+            <w:szCs w:val="28"/>
+          </w:rPr>
+          <w:t xml:space="preserve">service tomcat </w:t>
+        </w:r>
+      </w:ins>
+      <w:ins w:id="91" w:author="Ganta, Mounica (NIH/NCI) [C]" w:date="2024-05-29T15:00:00Z">
+        <w:r>
+          <w:rPr>
+            <w:rFonts w:ascii="Calibri" w:hAnsi="Calibri" w:cs="Calibri"/>
+            <w:color w:val="0E2841" w:themeColor="text2"/>
+            <w:sz w:val="28"/>
+            <w:szCs w:val="28"/>
+          </w:rPr>
+          <w:t>stop</w:t>
+        </w:r>
+      </w:ins>
+      <w:ins w:id="92" w:author="Menon, Sunita (NIH/NCI) [C]" w:date="2024-02-05T23:29:00Z">
+        <w:del w:id="93" w:author="Ganta, Mounica (NIH/NCI) [C]" w:date="2024-05-29T14:59:00Z">
+          <w:r>
+            <w:rPr>
+              <w:rFonts w:ascii="Calibri" w:hAnsi="Calibri" w:cs="Calibri"/>
+              <w:color w:val="0E2841" w:themeColor="text2"/>
+              <w:sz w:val="28"/>
+              <w:szCs w:val="28"/>
+            </w:rPr>
+            <w:delText>systemctl stop tomcat</w:delText>
+          </w:r>
+        </w:del>
       </w:ins>
     </w:p>
     <w:p>
@@ -773,13 +819,13 @@
           <w:numId w:val="84"/>
         </w:numPr>
         <w:rPr>
-          <w:ins w:id="90" w:author="Menon, Sunita (NIH/NCI) [C]" w:date="2024-02-05T23:28:00Z"/>
+          <w:ins w:id="94" w:author="Menon, Sunita (NIH/NCI) [C]" w:date="2024-02-05T23:28:00Z"/>
           <w:color w:val="000000"/>
           <w:sz w:val="32"/>
           <w:szCs w:val="32"/>
         </w:rPr>
       </w:pPr>
-      <w:ins w:id="91" w:author="Menon, Sunita (NIH/NCI) [C]" w:date="2024-02-05T23:27:00Z">
+      <w:ins w:id="95" w:author="Menon, Sunita (NIH/NCI) [C]" w:date="2024-02-05T23:27:00Z">
         <w:r>
           <w:rPr>
             <w:color w:val="000000"/>
@@ -789,7 +835,7 @@
           <w:t>Switch to th</w:t>
         </w:r>
       </w:ins>
-      <w:ins w:id="92" w:author="Menon, Sunita (NIH/NCI) [C]" w:date="2024-02-05T23:28:00Z">
+      <w:ins w:id="96" w:author="Menon, Sunita (NIH/NCI) [C]" w:date="2024-02-05T23:28:00Z">
         <w:r>
           <w:rPr>
             <w:color w:val="000000"/>
@@ -805,12 +851,12 @@
         <w:pStyle w:val="ListParagraph"/>
         <w:ind w:left="1080" w:firstLine="360"/>
         <w:rPr>
-          <w:ins w:id="93" w:author="Menon, Sunita (NIH/NCI) [C]" w:date="2024-02-05T23:27:00Z"/>
+          <w:ins w:id="97" w:author="Menon, Sunita (NIH/NCI) [C]" w:date="2024-02-05T23:27:00Z"/>
           <w:color w:val="000000"/>
           <w:sz w:val="32"/>
           <w:szCs w:val="32"/>
         </w:rPr>
-        <w:pPrChange w:id="94" w:author="Menon, Sunita (NIH/NCI) [C]" w:date="2024-02-05T23:28:00Z">
+        <w:pPrChange w:id="98" w:author="Menon, Sunita (NIH/NCI) [C]" w:date="2024-02-05T23:28:00Z">
           <w:pPr>
             <w:pStyle w:val="ListParagraph"/>
             <w:numPr>
@@ -820,7 +866,7 @@
           </w:pPr>
         </w:pPrChange>
       </w:pPr>
-      <w:ins w:id="95" w:author="Menon, Sunita (NIH/NCI) [C]" w:date="2024-02-05T23:28:00Z">
+      <w:ins w:id="99" w:author="Menon, Sunita (NIH/NCI) [C]" w:date="2024-02-05T23:28:00Z">
         <w:r>
           <w:rPr>
             <w:rFonts w:ascii="Calibri" w:hAnsi="Calibri" w:cs="Calibri"/>
@@ -840,37 +886,37 @@
           <w:numId w:val="84"/>
         </w:numPr>
         <w:rPr>
-          <w:ins w:id="96" w:author="Menon, Sunita (NIH/NCI) [C]" w:date="2024-02-05T23:15:00Z"/>
+          <w:ins w:id="100" w:author="Menon, Sunita (NIH/NCI) [C]" w:date="2024-02-05T23:15:00Z"/>
           <w:color w:val="000000"/>
           <w:sz w:val="32"/>
           <w:szCs w:val="32"/>
         </w:rPr>
-        <w:pPrChange w:id="97" w:author="Menon, Sunita (NIH/NCI) [C]" w:date="2024-02-05T23:27:00Z">
+        <w:pPrChange w:id="101" w:author="Menon, Sunita (NIH/NCI) [C]" w:date="2024-02-05T23:27:00Z">
           <w:pPr>
             <w:pStyle w:val="ListParagraph"/>
           </w:pPr>
         </w:pPrChange>
       </w:pPr>
-      <w:ins w:id="98" w:author="Menon, Sunita (NIH/NCI) [C]" w:date="2024-02-05T19:33:00Z">
+      <w:ins w:id="102" w:author="Menon, Sunita (NIH/NCI) [C]" w:date="2024-02-05T19:33:00Z">
         <w:r>
           <w:rPr>
             <w:color w:val="000000"/>
             <w:sz w:val="32"/>
             <w:szCs w:val="32"/>
-            <w:rPrChange w:id="99" w:author="Menon, Sunita (NIH/NCI) [C]" w:date="2024-02-05T22:51:00Z">
+            <w:rPrChange w:id="103" w:author="Menon, Sunita (NIH/NCI) [C]" w:date="2024-02-05T22:51:00Z">
               <w:rPr/>
             </w:rPrChange>
           </w:rPr>
           <w:t>Cd</w:t>
         </w:r>
       </w:ins>
-      <w:del w:id="100" w:author="Menon, Sunita (NIH/NCI) [C]" w:date="2024-02-05T19:33:00Z">
+      <w:del w:id="104" w:author="Menon, Sunita (NIH/NCI) [C]" w:date="2024-02-05T19:33:00Z">
         <w:r>
           <w:rPr>
             <w:color w:val="000000"/>
             <w:sz w:val="32"/>
             <w:szCs w:val="32"/>
-            <w:rPrChange w:id="101" w:author="Menon, Sunita (NIH/NCI) [C]" w:date="2024-02-05T22:51:00Z">
+            <w:rPrChange w:id="105" w:author="Menon, Sunita (NIH/NCI) [C]" w:date="2024-02-05T22:51:00Z">
               <w:rPr/>
             </w:rPrChange>
           </w:rPr>
@@ -882,19 +928,19 @@
           <w:color w:val="000000"/>
           <w:sz w:val="32"/>
           <w:szCs w:val="32"/>
-          <w:rPrChange w:id="102" w:author="Menon, Sunita (NIH/NCI) [C]" w:date="2024-02-05T22:51:00Z">
+          <w:rPrChange w:id="106" w:author="Menon, Sunita (NIH/NCI) [C]" w:date="2024-02-05T22:51:00Z">
             <w:rPr/>
           </w:rPrChange>
         </w:rPr>
         <w:t xml:space="preserve"> to the </w:t>
       </w:r>
-      <w:ins w:id="103" w:author="Menon, Sunita (NIH/NCI) [C]" w:date="2024-02-05T18:58:00Z">
+      <w:ins w:id="107" w:author="Menon, Sunita (NIH/NCI) [C]" w:date="2024-02-05T18:58:00Z">
         <w:r>
           <w:rPr>
             <w:color w:val="000000"/>
             <w:sz w:val="32"/>
             <w:szCs w:val="32"/>
-            <w:rPrChange w:id="104" w:author="Menon, Sunita (NIH/NCI) [C]" w:date="2024-02-05T22:51:00Z">
+            <w:rPrChange w:id="108" w:author="Menon, Sunita (NIH/NCI) [C]" w:date="2024-02-05T22:51:00Z">
               <w:rPr/>
             </w:rPrChange>
           </w:rPr>
@@ -906,7 +952,7 @@
           <w:color w:val="000000"/>
           <w:sz w:val="32"/>
           <w:szCs w:val="32"/>
-          <w:rPrChange w:id="105" w:author="Menon, Sunita (NIH/NCI) [C]" w:date="2024-02-05T22:51:00Z">
+          <w:rPrChange w:id="109" w:author="Menon, Sunita (NIH/NCI) [C]" w:date="2024-02-05T22:51:00Z">
             <w:rPr/>
           </w:rPrChange>
         </w:rPr>
@@ -922,18 +968,18 @@
         </w:numPr>
         <w:ind w:left="720" w:firstLine="720"/>
         <w:rPr>
-          <w:del w:id="106" w:author="Menon, Sunita (NIH/NCI) [C]" w:date="2024-02-05T19:38:00Z"/>
+          <w:del w:id="110" w:author="Menon, Sunita (NIH/NCI) [C]" w:date="2024-02-05T19:38:00Z"/>
           <w:rFonts w:ascii="Calibri" w:hAnsi="Calibri" w:cs="Calibri"/>
           <w:color w:val="000000"/>
           <w:sz w:val="28"/>
           <w:szCs w:val="28"/>
-          <w:rPrChange w:id="107" w:author="Menon, Sunita (NIH/NCI) [C]" w:date="2024-02-05T22:52:00Z">
+          <w:rPrChange w:id="111" w:author="Menon, Sunita (NIH/NCI) [C]" w:date="2024-02-05T22:52:00Z">
             <w:rPr>
-              <w:del w:id="108" w:author="Menon, Sunita (NIH/NCI) [C]" w:date="2024-02-05T19:38:00Z"/>
+              <w:del w:id="112" w:author="Menon, Sunita (NIH/NCI) [C]" w:date="2024-02-05T19:38:00Z"/>
             </w:rPr>
           </w:rPrChange>
         </w:rPr>
-        <w:pPrChange w:id="109" w:author="Menon, Sunita (NIH/NCI) [C]" w:date="2024-02-05T23:28:00Z">
+        <w:pPrChange w:id="113" w:author="Menon, Sunita (NIH/NCI) [C]" w:date="2024-02-05T23:28:00Z">
           <w:pPr>
             <w:pStyle w:val="ListParagraph"/>
             <w:numPr>
@@ -949,20 +995,20 @@
           <w:color w:val="0E2841" w:themeColor="text2"/>
           <w:sz w:val="28"/>
           <w:szCs w:val="28"/>
-          <w:rPrChange w:id="110" w:author="Menon, Sunita (NIH/NCI) [C]" w:date="2024-02-05T22:52:00Z">
+          <w:rPrChange w:id="114" w:author="Menon, Sunita (NIH/NCI) [C]" w:date="2024-02-05T22:52:00Z">
             <w:rPr/>
           </w:rPrChange>
         </w:rPr>
         <w:t>cd /opt/nci-doe/nci-doe-data-sharing</w:t>
       </w:r>
-      <w:del w:id="111" w:author="Menon, Sunita (NIH/NCI) [C]" w:date="2024-02-05T19:38:00Z">
+      <w:del w:id="115" w:author="Menon, Sunita (NIH/NCI) [C]" w:date="2024-02-05T19:38:00Z">
         <w:r>
           <w:rPr>
             <w:rFonts w:ascii="Calibri" w:hAnsi="Calibri" w:cs="Calibri"/>
             <w:color w:val="000000"/>
             <w:sz w:val="28"/>
             <w:szCs w:val="28"/>
-            <w:rPrChange w:id="112" w:author="Menon, Sunita (NIH/NCI) [C]" w:date="2024-02-05T22:52:00Z">
+            <w:rPrChange w:id="116" w:author="Menon, Sunita (NIH/NCI) [C]" w:date="2024-02-05T22:52:00Z">
               <w:rPr/>
             </w:rPrChange>
           </w:rPr>
@@ -974,12 +1020,12 @@
       <w:pPr>
         <w:ind w:left="720" w:firstLine="720"/>
         <w:rPr>
-          <w:del w:id="113" w:author="Menon, Sunita (NIH/NCI) [C]" w:date="2024-02-05T23:12:00Z"/>
+          <w:del w:id="117" w:author="Menon, Sunita (NIH/NCI) [C]" w:date="2024-02-05T23:12:00Z"/>
           <w:color w:val="000000"/>
           <w:sz w:val="32"/>
           <w:szCs w:val="32"/>
         </w:rPr>
-        <w:pPrChange w:id="114" w:author="Menon, Sunita (NIH/NCI) [C]" w:date="2024-02-05T23:28:00Z">
+        <w:pPrChange w:id="118" w:author="Menon, Sunita (NIH/NCI) [C]" w:date="2024-02-05T23:28:00Z">
           <w:pPr/>
         </w:pPrChange>
       </w:pPr>
@@ -989,17 +1035,17 @@
         <w:pStyle w:val="ListParagraph"/>
         <w:ind w:firstLine="720"/>
         <w:rPr>
-          <w:ins w:id="115" w:author="Menon, Sunita (NIH/NCI) [C]" w:date="2024-02-05T23:12:00Z"/>
+          <w:ins w:id="119" w:author="Menon, Sunita (NIH/NCI) [C]" w:date="2024-02-05T23:12:00Z"/>
           <w:rFonts w:ascii="Calibri" w:hAnsi="Calibri" w:cs="Calibri"/>
           <w:sz w:val="28"/>
           <w:szCs w:val="28"/>
-          <w:rPrChange w:id="116" w:author="Menon, Sunita (NIH/NCI) [C]" w:date="2024-02-05T22:52:00Z">
+          <w:rPrChange w:id="120" w:author="Menon, Sunita (NIH/NCI) [C]" w:date="2024-02-05T22:52:00Z">
             <w:rPr>
-              <w:ins w:id="117" w:author="Menon, Sunita (NIH/NCI) [C]" w:date="2024-02-05T23:12:00Z"/>
+              <w:ins w:id="121" w:author="Menon, Sunita (NIH/NCI) [C]" w:date="2024-02-05T23:12:00Z"/>
             </w:rPr>
           </w:rPrChange>
         </w:rPr>
-        <w:pPrChange w:id="118" w:author="Menon, Sunita (NIH/NCI) [C]" w:date="2024-02-05T23:28:00Z">
+        <w:pPrChange w:id="122" w:author="Menon, Sunita (NIH/NCI) [C]" w:date="2024-02-05T23:28:00Z">
           <w:pPr>
             <w:pStyle w:val="ListParagraph"/>
           </w:pPr>
@@ -1014,19 +1060,19 @@
           <w:numId w:val="60"/>
         </w:numPr>
         <w:rPr>
-          <w:del w:id="119" w:author="Menon, Sunita (NIH/NCI) [C]" w:date="2024-02-05T19:34:00Z"/>
+          <w:del w:id="123" w:author="Menon, Sunita (NIH/NCI) [C]" w:date="2024-02-05T19:34:00Z"/>
           <w:sz w:val="32"/>
           <w:szCs w:val="32"/>
-          <w:rPrChange w:id="120" w:author="Menon, Sunita (NIH/NCI) [C]" w:date="2024-02-05T23:12:00Z">
+          <w:rPrChange w:id="124" w:author="Menon, Sunita (NIH/NCI) [C]" w:date="2024-02-05T23:12:00Z">
             <w:rPr>
-              <w:del w:id="121" w:author="Menon, Sunita (NIH/NCI) [C]" w:date="2024-02-05T19:34:00Z"/>
+              <w:del w:id="125" w:author="Menon, Sunita (NIH/NCI) [C]" w:date="2024-02-05T19:34:00Z"/>
               <w:color w:val="000000"/>
               <w:sz w:val="32"/>
               <w:szCs w:val="32"/>
             </w:rPr>
           </w:rPrChange>
         </w:rPr>
-        <w:pPrChange w:id="122" w:author="Menon, Sunita (NIH/NCI) [C]" w:date="2024-02-05T23:12:00Z">
+        <w:pPrChange w:id="126" w:author="Menon, Sunita (NIH/NCI) [C]" w:date="2024-02-05T23:12:00Z">
           <w:pPr>
             <w:pStyle w:val="ListParagraph"/>
             <w:numPr>
@@ -1036,33 +1082,7 @@
           </w:pPr>
         </w:pPrChange>
       </w:pPr>
-      <w:ins w:id="123" w:author="Menon, Sunita (NIH/NCI) [C]" w:date="2024-02-05T19:35:00Z">
-        <w:r>
-          <w:rPr>
-            <w:color w:val="000000"/>
-            <w:sz w:val="32"/>
-            <w:szCs w:val="32"/>
-            <w:rPrChange w:id="124" w:author="Menon, Sunita (NIH/NCI) [C]" w:date="2024-02-05T23:12:00Z">
-              <w:rPr/>
-            </w:rPrChange>
-          </w:rPr>
-          <w:t>Get the latest code</w:t>
-        </w:r>
-      </w:ins>
-      <w:del w:id="125" w:author="Menon, Sunita (NIH/NCI) [C]" w:date="2024-02-05T19:35:00Z">
-        <w:r>
-          <w:rPr>
-            <w:color w:val="000000"/>
-            <w:sz w:val="32"/>
-            <w:szCs w:val="32"/>
-            <w:rPrChange w:id="126" w:author="Menon, Sunita (NIH/NCI) [C]" w:date="2024-02-05T23:12:00Z">
-              <w:rPr/>
-            </w:rPrChange>
-          </w:rPr>
-          <w:delText>Do a git pull</w:delText>
-        </w:r>
-      </w:del>
-      <w:del w:id="127" w:author="Menon, Sunita (NIH/NCI) [C]" w:date="2024-02-05T23:16:00Z">
+      <w:ins w:id="127" w:author="Menon, Sunita (NIH/NCI) [C]" w:date="2024-02-05T19:35:00Z">
         <w:r>
           <w:rPr>
             <w:color w:val="000000"/>
@@ -1072,10 +1092,10 @@
               <w:rPr/>
             </w:rPrChange>
           </w:rPr>
-          <w:delText xml:space="preserve"> </w:delText>
-        </w:r>
-      </w:del>
-      <w:del w:id="129" w:author="Menon, Sunita (NIH/NCI) [C]" w:date="2024-02-05T19:34:00Z">
+          <w:t>Get the latest code</w:t>
+        </w:r>
+      </w:ins>
+      <w:del w:id="129" w:author="Menon, Sunita (NIH/NCI) [C]" w:date="2024-02-05T19:35:00Z">
         <w:r>
           <w:rPr>
             <w:color w:val="000000"/>
@@ -1085,6 +1105,32 @@
               <w:rPr/>
             </w:rPrChange>
           </w:rPr>
+          <w:delText>Do a git pull</w:delText>
+        </w:r>
+      </w:del>
+      <w:del w:id="131" w:author="Menon, Sunita (NIH/NCI) [C]" w:date="2024-02-05T23:16:00Z">
+        <w:r>
+          <w:rPr>
+            <w:color w:val="000000"/>
+            <w:sz w:val="32"/>
+            <w:szCs w:val="32"/>
+            <w:rPrChange w:id="132" w:author="Menon, Sunita (NIH/NCI) [C]" w:date="2024-02-05T23:12:00Z">
+              <w:rPr/>
+            </w:rPrChange>
+          </w:rPr>
+          <w:delText xml:space="preserve"> </w:delText>
+        </w:r>
+      </w:del>
+      <w:del w:id="133" w:author="Menon, Sunita (NIH/NCI) [C]" w:date="2024-02-05T19:34:00Z">
+        <w:r>
+          <w:rPr>
+            <w:color w:val="000000"/>
+            <w:sz w:val="32"/>
+            <w:szCs w:val="32"/>
+            <w:rPrChange w:id="134" w:author="Menon, Sunita (NIH/NCI) [C]" w:date="2024-02-05T23:12:00Z">
+              <w:rPr/>
+            </w:rPrChange>
+          </w:rPr>
           <w:delText>and switch to the branch needed using the following commands:</w:delText>
         </w:r>
       </w:del>
@@ -1097,10 +1143,10 @@
           <w:numId w:val="60"/>
         </w:numPr>
         <w:rPr>
-          <w:ins w:id="131" w:author="Menon, Sunita (NIH/NCI) [C]" w:date="2024-02-05T23:15:00Z"/>
-          <w:rPrChange w:id="132" w:author="Menon, Sunita (NIH/NCI) [C]" w:date="2024-02-05T23:15:00Z">
+          <w:ins w:id="135" w:author="Menon, Sunita (NIH/NCI) [C]" w:date="2024-02-05T23:15:00Z"/>
+          <w:rPrChange w:id="136" w:author="Menon, Sunita (NIH/NCI) [C]" w:date="2024-02-05T23:15:00Z">
             <w:rPr>
-              <w:ins w:id="133" w:author="Menon, Sunita (NIH/NCI) [C]" w:date="2024-02-05T23:15:00Z"/>
+              <w:ins w:id="137" w:author="Menon, Sunita (NIH/NCI) [C]" w:date="2024-02-05T23:15:00Z"/>
               <w:rFonts w:ascii="Calibri" w:hAnsi="Calibri" w:cs="Calibri"/>
               <w:sz w:val="28"/>
               <w:szCs w:val="28"/>
@@ -1108,7 +1154,7 @@
           </w:rPrChange>
         </w:rPr>
       </w:pPr>
-      <w:ins w:id="134" w:author="Menon, Sunita (NIH/NCI) [C]" w:date="2024-02-05T19:35:00Z">
+      <w:ins w:id="138" w:author="Menon, Sunita (NIH/NCI) [C]" w:date="2024-02-05T19:35:00Z">
         <w:r>
           <w:rPr>
             <w:rFonts w:ascii="Calibri" w:hAnsi="Calibri" w:cs="Calibri"/>
@@ -1123,10 +1169,10 @@
       <w:pPr>
         <w:ind w:left="1440" w:firstLine="720"/>
         <w:rPr>
-          <w:ins w:id="135" w:author="Menon, Sunita (NIH/NCI) [C]" w:date="2024-02-05T23:12:00Z"/>
-          <w:rPrChange w:id="136" w:author="Menon, Sunita (NIH/NCI) [C]" w:date="2024-02-05T23:12:00Z">
+          <w:ins w:id="139" w:author="Menon, Sunita (NIH/NCI) [C]" w:date="2024-02-05T23:12:00Z"/>
+          <w:rPrChange w:id="140" w:author="Menon, Sunita (NIH/NCI) [C]" w:date="2024-02-05T23:12:00Z">
             <w:rPr>
-              <w:ins w:id="137" w:author="Menon, Sunita (NIH/NCI) [C]" w:date="2024-02-05T23:12:00Z"/>
+              <w:ins w:id="141" w:author="Menon, Sunita (NIH/NCI) [C]" w:date="2024-02-05T23:12:00Z"/>
               <w:rFonts w:ascii="Calibri" w:hAnsi="Calibri" w:cs="Calibri"/>
               <w:color w:val="0E2841" w:themeColor="text2"/>
               <w:sz w:val="28"/>
@@ -1134,7 +1180,7 @@
             </w:rPr>
           </w:rPrChange>
         </w:rPr>
-        <w:pPrChange w:id="138" w:author="Menon, Sunita (NIH/NCI) [C]" w:date="2024-02-05T23:15:00Z">
+        <w:pPrChange w:id="142" w:author="Menon, Sunita (NIH/NCI) [C]" w:date="2024-02-05T23:15:00Z">
           <w:pPr>
             <w:pStyle w:val="ListParagraph"/>
             <w:numPr>
@@ -1151,7 +1197,7 @@
           <w:color w:val="0E2841" w:themeColor="text2"/>
           <w:sz w:val="28"/>
           <w:szCs w:val="28"/>
-          <w:rPrChange w:id="139" w:author="Menon, Sunita (NIH/NCI) [C]" w:date="2024-02-05T23:15:00Z">
+          <w:rPrChange w:id="143" w:author="Menon, Sunita (NIH/NCI) [C]" w:date="2024-02-05T23:15:00Z">
             <w:rPr>
               <w:color w:val="000000"/>
               <w:sz w:val="32"/>
@@ -1170,9 +1216,9 @@
           <w:numId w:val="60"/>
         </w:numPr>
         <w:rPr>
-          <w:ins w:id="140" w:author="Menon, Sunita (NIH/NCI) [C]" w:date="2024-02-05T18:38:00Z"/>
-        </w:rPr>
-        <w:pPrChange w:id="141" w:author="Menon, Sunita (NIH/NCI) [C]" w:date="2024-02-05T23:12:00Z">
+          <w:ins w:id="144" w:author="Menon, Sunita (NIH/NCI) [C]" w:date="2024-02-05T18:38:00Z"/>
+        </w:rPr>
+        <w:pPrChange w:id="145" w:author="Menon, Sunita (NIH/NCI) [C]" w:date="2024-02-05T23:12:00Z">
           <w:pPr>
             <w:pStyle w:val="ListParagraph"/>
             <w:numPr>
@@ -1182,33 +1228,7 @@
           </w:pPr>
         </w:pPrChange>
       </w:pPr>
-      <w:ins w:id="142" w:author="Menon, Sunita (NIH/NCI) [C]" w:date="2024-02-05T18:33:00Z">
-        <w:r>
-          <w:rPr>
-            <w:color w:val="000000"/>
-            <w:sz w:val="32"/>
-            <w:szCs w:val="32"/>
-            <w:rPrChange w:id="143" w:author="Menon, Sunita (NIH/NCI) [C]" w:date="2024-02-05T23:12:00Z">
-              <w:rPr/>
-            </w:rPrChange>
-          </w:rPr>
-          <w:t>If th</w:t>
-        </w:r>
-      </w:ins>
-      <w:ins w:id="144" w:author="Menon, Sunita (NIH/NCI) [C]" w:date="2024-02-05T18:54:00Z">
-        <w:r>
-          <w:rPr>
-            <w:color w:val="000000"/>
-            <w:sz w:val="32"/>
-            <w:szCs w:val="32"/>
-            <w:rPrChange w:id="145" w:author="Menon, Sunita (NIH/NCI) [C]" w:date="2024-02-05T23:12:00Z">
-              <w:rPr/>
-            </w:rPrChange>
-          </w:rPr>
-          <w:t>is is first time</w:t>
-        </w:r>
-      </w:ins>
-      <w:ins w:id="146" w:author="Menon, Sunita (NIH/NCI) [C]" w:date="2024-02-05T18:55:00Z">
+      <w:ins w:id="146" w:author="Menon, Sunita (NIH/NCI) [C]" w:date="2024-02-05T18:33:00Z">
         <w:r>
           <w:rPr>
             <w:color w:val="000000"/>
@@ -1218,10 +1238,10 @@
               <w:rPr/>
             </w:rPrChange>
           </w:rPr>
-          <w:t xml:space="preserve"> checkout for a new</w:t>
+          <w:t>If th</w:t>
         </w:r>
       </w:ins>
-      <w:ins w:id="148" w:author="Menon, Sunita (NIH/NCI) [C]" w:date="2024-02-05T18:33:00Z">
+      <w:ins w:id="148" w:author="Menon, Sunita (NIH/NCI) [C]" w:date="2024-02-05T18:54:00Z">
         <w:r>
           <w:rPr>
             <w:color w:val="000000"/>
@@ -1231,10 +1251,10 @@
               <w:rPr/>
             </w:rPrChange>
           </w:rPr>
-          <w:t xml:space="preserve"> branch</w:t>
+          <w:t>is is first time</w:t>
         </w:r>
       </w:ins>
-      <w:ins w:id="150" w:author="Menon, Sunita (NIH/NCI) [C]" w:date="2024-02-05T18:40:00Z">
+      <w:ins w:id="150" w:author="Menon, Sunita (NIH/NCI) [C]" w:date="2024-02-05T18:55:00Z">
         <w:r>
           <w:rPr>
             <w:color w:val="000000"/>
@@ -1244,7 +1264,7 @@
               <w:rPr/>
             </w:rPrChange>
           </w:rPr>
-          <w:t>,</w:t>
+          <w:t xml:space="preserve"> checkout for a new</w:t>
         </w:r>
       </w:ins>
       <w:ins w:id="152" w:author="Menon, Sunita (NIH/NCI) [C]" w:date="2024-02-05T18:33:00Z">
@@ -1257,10 +1277,10 @@
               <w:rPr/>
             </w:rPrChange>
           </w:rPr>
-          <w:t xml:space="preserve"> </w:t>
+          <w:t xml:space="preserve"> branch</w:t>
         </w:r>
       </w:ins>
-      <w:ins w:id="154" w:author="Menon, Sunita (NIH/NCI) [C]" w:date="2024-02-05T18:34:00Z">
+      <w:ins w:id="154" w:author="Menon, Sunita (NIH/NCI) [C]" w:date="2024-02-05T18:40:00Z">
         <w:r>
           <w:rPr>
             <w:color w:val="000000"/>
@@ -1270,10 +1290,10 @@
               <w:rPr/>
             </w:rPrChange>
           </w:rPr>
-          <w:t xml:space="preserve">then </w:t>
+          <w:t>,</w:t>
         </w:r>
       </w:ins>
-      <w:ins w:id="156" w:author="Menon, Sunita (NIH/NCI) [C]" w:date="2024-02-05T19:34:00Z">
+      <w:ins w:id="156" w:author="Menon, Sunita (NIH/NCI) [C]" w:date="2024-02-05T18:33:00Z">
         <w:r>
           <w:rPr>
             <w:color w:val="000000"/>
@@ -1283,7 +1303,7 @@
               <w:rPr/>
             </w:rPrChange>
           </w:rPr>
-          <w:t>switch to the new branch</w:t>
+          <w:t xml:space="preserve"> </w:t>
         </w:r>
       </w:ins>
       <w:ins w:id="158" w:author="Menon, Sunita (NIH/NCI) [C]" w:date="2024-02-05T18:34:00Z">
@@ -1296,6 +1316,32 @@
               <w:rPr/>
             </w:rPrChange>
           </w:rPr>
+          <w:t xml:space="preserve">then </w:t>
+        </w:r>
+      </w:ins>
+      <w:ins w:id="160" w:author="Menon, Sunita (NIH/NCI) [C]" w:date="2024-02-05T19:34:00Z">
+        <w:r>
+          <w:rPr>
+            <w:color w:val="000000"/>
+            <w:sz w:val="32"/>
+            <w:szCs w:val="32"/>
+            <w:rPrChange w:id="161" w:author="Menon, Sunita (NIH/NCI) [C]" w:date="2024-02-05T23:12:00Z">
+              <w:rPr/>
+            </w:rPrChange>
+          </w:rPr>
+          <w:t>switch to the new branch</w:t>
+        </w:r>
+      </w:ins>
+      <w:ins w:id="162" w:author="Menon, Sunita (NIH/NCI) [C]" w:date="2024-02-05T18:34:00Z">
+        <w:r>
+          <w:rPr>
+            <w:color w:val="000000"/>
+            <w:sz w:val="32"/>
+            <w:szCs w:val="32"/>
+            <w:rPrChange w:id="163" w:author="Menon, Sunita (NIH/NCI) [C]" w:date="2024-02-05T23:12:00Z">
+              <w:rPr/>
+            </w:rPrChange>
+          </w:rPr>
           <w:t>:</w:t>
         </w:r>
       </w:ins>
@@ -1308,14 +1354,14 @@
           <w:numId w:val="59"/>
         </w:numPr>
         <w:rPr>
-          <w:del w:id="160" w:author="Menon, Sunita (NIH/NCI) [C]" w:date="2024-02-05T18:38:00Z"/>
+          <w:del w:id="164" w:author="Menon, Sunita (NIH/NCI) [C]" w:date="2024-02-05T18:38:00Z"/>
           <w:rFonts w:ascii="Calibri" w:hAnsi="Calibri" w:cs="Calibri"/>
           <w:color w:val="0E2841" w:themeColor="text2"/>
           <w:sz w:val="28"/>
           <w:szCs w:val="28"/>
-          <w:rPrChange w:id="161" w:author="Menon, Sunita (NIH/NCI) [C]" w:date="2024-02-05T23:10:00Z">
+          <w:rPrChange w:id="165" w:author="Menon, Sunita (NIH/NCI) [C]" w:date="2024-02-05T23:10:00Z">
             <w:rPr>
-              <w:del w:id="162" w:author="Menon, Sunita (NIH/NCI) [C]" w:date="2024-02-05T18:38:00Z"/>
+              <w:del w:id="166" w:author="Menon, Sunita (NIH/NCI) [C]" w:date="2024-02-05T18:38:00Z"/>
               <w:rFonts w:ascii="Calibri" w:eastAsiaTheme="minorHAnsi" w:hAnsi="Calibri" w:cs="Calibri"/>
               <w:color w:val="0E2841" w:themeColor="text2"/>
               <w:sz w:val="28"/>
@@ -1324,7 +1370,7 @@
             </w:rPr>
           </w:rPrChange>
         </w:rPr>
-        <w:pPrChange w:id="163" w:author="Menon, Sunita (NIH/NCI) [C]" w:date="2024-02-05T23:11:00Z">
+        <w:pPrChange w:id="167" w:author="Menon, Sunita (NIH/NCI) [C]" w:date="2024-02-05T23:11:00Z">
           <w:pPr>
             <w:pStyle w:val="ListParagraph"/>
             <w:numPr>
@@ -1335,43 +1381,6 @@
           </w:pPr>
         </w:pPrChange>
       </w:pPr>
-      <w:ins w:id="164" w:author="Menon, Sunita (NIH/NCI) [C]" w:date="2024-02-05T18:32:00Z">
-        <w:r>
-          <w:rPr>
-            <w:rFonts w:ascii="Calibri" w:eastAsiaTheme="minorHAnsi" w:hAnsi="Calibri" w:cs="Calibri"/>
-            <w:color w:val="0E2841" w:themeColor="text2"/>
-            <w:sz w:val="28"/>
-            <w:szCs w:val="28"/>
-            <w14:ligatures w14:val="standardContextual"/>
-            <w:rPrChange w:id="165" w:author="Menon, Sunita (NIH/NCI) [C]" w:date="2024-02-05T22:53:00Z">
-              <w:rPr>
-                <w:rFonts w:eastAsiaTheme="minorHAnsi"/>
-              </w:rPr>
-            </w:rPrChange>
-          </w:rPr>
-          <w:t>git reset --hard origin/&lt;</w:t>
-        </w:r>
-      </w:ins>
-      <w:ins w:id="166" w:author="Menon, Sunita (NIH/NCI) [C]" w:date="2024-02-05T18:41:00Z">
-        <w:r>
-          <w:rPr>
-            <w:rFonts w:ascii="Calibri" w:eastAsiaTheme="minorHAnsi" w:hAnsi="Calibri" w:cs="Calibri"/>
-            <w:color w:val="0E2841" w:themeColor="text2"/>
-            <w:sz w:val="28"/>
-            <w:szCs w:val="28"/>
-            <w14:ligatures w14:val="standardContextual"/>
-            <w:rPrChange w:id="167" w:author="Menon, Sunita (NIH/NCI) [C]" w:date="2024-02-05T22:53:00Z">
-              <w:rPr>
-                <w:rFonts w:ascii="Calibri" w:eastAsiaTheme="minorHAnsi" w:hAnsi="Calibri" w:cs="Calibri"/>
-                <w:sz w:val="28"/>
-                <w:szCs w:val="28"/>
-                <w14:ligatures w14:val="standardContextual"/>
-              </w:rPr>
-            </w:rPrChange>
-          </w:rPr>
-          <w:t>branch name</w:t>
-        </w:r>
-      </w:ins>
       <w:ins w:id="168" w:author="Menon, Sunita (NIH/NCI) [C]" w:date="2024-02-05T18:32:00Z">
         <w:r>
           <w:rPr>
@@ -1386,6 +1395,43 @@
               </w:rPr>
             </w:rPrChange>
           </w:rPr>
+          <w:t>git reset --hard origin/&lt;</w:t>
+        </w:r>
+      </w:ins>
+      <w:ins w:id="170" w:author="Menon, Sunita (NIH/NCI) [C]" w:date="2024-02-05T18:41:00Z">
+        <w:r>
+          <w:rPr>
+            <w:rFonts w:ascii="Calibri" w:eastAsiaTheme="minorHAnsi" w:hAnsi="Calibri" w:cs="Calibri"/>
+            <w:color w:val="0E2841" w:themeColor="text2"/>
+            <w:sz w:val="28"/>
+            <w:szCs w:val="28"/>
+            <w14:ligatures w14:val="standardContextual"/>
+            <w:rPrChange w:id="171" w:author="Menon, Sunita (NIH/NCI) [C]" w:date="2024-02-05T22:53:00Z">
+              <w:rPr>
+                <w:rFonts w:ascii="Calibri" w:eastAsiaTheme="minorHAnsi" w:hAnsi="Calibri" w:cs="Calibri"/>
+                <w:sz w:val="28"/>
+                <w:szCs w:val="28"/>
+                <w14:ligatures w14:val="standardContextual"/>
+              </w:rPr>
+            </w:rPrChange>
+          </w:rPr>
+          <w:t>branch name</w:t>
+        </w:r>
+      </w:ins>
+      <w:ins w:id="172" w:author="Menon, Sunita (NIH/NCI) [C]" w:date="2024-02-05T18:32:00Z">
+        <w:r>
+          <w:rPr>
+            <w:rFonts w:ascii="Calibri" w:eastAsiaTheme="minorHAnsi" w:hAnsi="Calibri" w:cs="Calibri"/>
+            <w:color w:val="0E2841" w:themeColor="text2"/>
+            <w:sz w:val="28"/>
+            <w:szCs w:val="28"/>
+            <w14:ligatures w14:val="standardContextual"/>
+            <w:rPrChange w:id="173" w:author="Menon, Sunita (NIH/NCI) [C]" w:date="2024-02-05T22:53:00Z">
+              <w:rPr>
+                <w:rFonts w:eastAsiaTheme="minorHAnsi"/>
+              </w:rPr>
+            </w:rPrChange>
+          </w:rPr>
           <w:t>&gt;</w:t>
         </w:r>
       </w:ins>
@@ -1395,14 +1441,14 @@
         <w:pStyle w:val="ListParagraph"/>
         <w:ind w:left="2160"/>
         <w:rPr>
-          <w:ins w:id="170" w:author="Menon, Sunita (NIH/NCI) [C]" w:date="2024-02-05T23:10:00Z"/>
+          <w:ins w:id="174" w:author="Menon, Sunita (NIH/NCI) [C]" w:date="2024-02-05T23:10:00Z"/>
           <w:rFonts w:ascii="Calibri" w:hAnsi="Calibri" w:cs="Calibri"/>
           <w:color w:val="0E2841" w:themeColor="text2"/>
           <w:sz w:val="28"/>
           <w:szCs w:val="28"/>
-          <w:rPrChange w:id="171" w:author="Menon, Sunita (NIH/NCI) [C]" w:date="2024-02-05T23:10:00Z">
+          <w:rPrChange w:id="175" w:author="Menon, Sunita (NIH/NCI) [C]" w:date="2024-02-05T23:10:00Z">
             <w:rPr>
-              <w:ins w:id="172" w:author="Menon, Sunita (NIH/NCI) [C]" w:date="2024-02-05T23:10:00Z"/>
+              <w:ins w:id="176" w:author="Menon, Sunita (NIH/NCI) [C]" w:date="2024-02-05T23:10:00Z"/>
               <w:rFonts w:ascii="AppleSystemUIFont" w:eastAsiaTheme="minorHAnsi" w:hAnsi="AppleSystemUIFont" w:cs="AppleSystemUIFont"/>
               <w:sz w:val="26"/>
               <w:szCs w:val="26"/>
@@ -1410,7 +1456,7 @@
             </w:rPr>
           </w:rPrChange>
         </w:rPr>
-        <w:pPrChange w:id="173" w:author="Menon, Sunita (NIH/NCI) [C]" w:date="2024-02-05T23:10:00Z">
+        <w:pPrChange w:id="177" w:author="Menon, Sunita (NIH/NCI) [C]" w:date="2024-02-05T23:10:00Z">
           <w:pPr>
             <w:pStyle w:val="ListParagraph"/>
             <w:numPr>
@@ -1426,21 +1472,21 @@
       <w:pPr>
         <w:ind w:left="2160"/>
         <w:rPr>
-          <w:ins w:id="174" w:author="Menon, Sunita (NIH/NCI) [C]" w:date="2024-02-05T18:38:00Z"/>
+          <w:ins w:id="178" w:author="Menon, Sunita (NIH/NCI) [C]" w:date="2024-02-05T18:38:00Z"/>
           <w:rFonts w:ascii="Calibri" w:hAnsi="Calibri" w:cs="Calibri"/>
           <w:color w:val="0E2841" w:themeColor="text2"/>
           <w:sz w:val="28"/>
           <w:szCs w:val="28"/>
-          <w:rPrChange w:id="175" w:author="Menon, Sunita (NIH/NCI) [C]" w:date="2024-02-05T23:10:00Z">
+          <w:rPrChange w:id="179" w:author="Menon, Sunita (NIH/NCI) [C]" w:date="2024-02-05T23:10:00Z">
             <w:rPr>
-              <w:ins w:id="176" w:author="Menon, Sunita (NIH/NCI) [C]" w:date="2024-02-05T18:38:00Z"/>
+              <w:ins w:id="180" w:author="Menon, Sunita (NIH/NCI) [C]" w:date="2024-02-05T18:38:00Z"/>
               <w:color w:val="000000"/>
               <w:sz w:val="32"/>
               <w:szCs w:val="32"/>
             </w:rPr>
           </w:rPrChange>
         </w:rPr>
-        <w:pPrChange w:id="177" w:author="Menon, Sunita (NIH/NCI) [C]" w:date="2024-02-05T23:10:00Z">
+        <w:pPrChange w:id="181" w:author="Menon, Sunita (NIH/NCI) [C]" w:date="2024-02-05T23:10:00Z">
           <w:pPr>
             <w:pStyle w:val="ListParagraph"/>
             <w:numPr>
@@ -1450,7 +1496,7 @@
           </w:pPr>
         </w:pPrChange>
       </w:pPr>
-      <w:ins w:id="178" w:author="Menon, Sunita (NIH/NCI) [C]" w:date="2024-02-05T23:11:00Z">
+      <w:ins w:id="182" w:author="Menon, Sunita (NIH/NCI) [C]" w:date="2024-02-05T23:11:00Z">
         <w:r>
           <w:rPr>
             <w:rFonts w:ascii="Calibri" w:hAnsi="Calibri" w:cs="Calibri"/>
@@ -1467,18 +1513,18 @@
       <w:pPr>
         <w:ind w:left="2160"/>
         <w:rPr>
-          <w:del w:id="179" w:author="Menon, Sunita (NIH/NCI) [C]" w:date="2024-02-05T18:33:00Z"/>
+          <w:del w:id="183" w:author="Menon, Sunita (NIH/NCI) [C]" w:date="2024-02-05T18:33:00Z"/>
           <w:rFonts w:ascii="Calibri" w:hAnsi="Calibri" w:cs="Calibri"/>
           <w:color w:val="0E2841" w:themeColor="text2"/>
           <w:sz w:val="28"/>
           <w:szCs w:val="28"/>
-          <w:rPrChange w:id="180" w:author="Menon, Sunita (NIH/NCI) [C]" w:date="2024-02-05T23:12:00Z">
+          <w:rPrChange w:id="184" w:author="Menon, Sunita (NIH/NCI) [C]" w:date="2024-02-05T23:12:00Z">
             <w:rPr>
-              <w:del w:id="181" w:author="Menon, Sunita (NIH/NCI) [C]" w:date="2024-02-05T18:33:00Z"/>
+              <w:del w:id="185" w:author="Menon, Sunita (NIH/NCI) [C]" w:date="2024-02-05T18:33:00Z"/>
             </w:rPr>
           </w:rPrChange>
         </w:rPr>
-        <w:pPrChange w:id="182" w:author="Menon, Sunita (NIH/NCI) [C]" w:date="2024-02-05T23:12:00Z">
+        <w:pPrChange w:id="186" w:author="Menon, Sunita (NIH/NCI) [C]" w:date="2024-02-05T23:12:00Z">
           <w:pPr>
             <w:pStyle w:val="ListParagraph"/>
             <w:numPr>
@@ -1488,14 +1534,14 @@
           </w:pPr>
         </w:pPrChange>
       </w:pPr>
-      <w:del w:id="183" w:author="Menon, Sunita (NIH/NCI) [C]" w:date="2024-02-05T18:33:00Z">
+      <w:del w:id="187" w:author="Menon, Sunita (NIH/NCI) [C]" w:date="2024-02-05T18:33:00Z">
         <w:r>
           <w:rPr>
             <w:rFonts w:ascii="Calibri" w:hAnsi="Calibri" w:cs="Calibri"/>
             <w:color w:val="0E2841" w:themeColor="text2"/>
             <w:sz w:val="28"/>
             <w:szCs w:val="28"/>
-            <w:rPrChange w:id="184" w:author="Menon, Sunita (NIH/NCI) [C]" w:date="2024-02-05T23:12:00Z">
+            <w:rPrChange w:id="188" w:author="Menon, Sunita (NIH/NCI) [C]" w:date="2024-02-05T23:12:00Z">
               <w:rPr/>
             </w:rPrChange>
           </w:rPr>
@@ -1507,17 +1553,17 @@
       <w:pPr>
         <w:ind w:left="2160"/>
         <w:rPr>
-          <w:del w:id="185" w:author="Menon, Sunita (NIH/NCI) [C]" w:date="2024-02-05T18:34:00Z"/>
+          <w:del w:id="189" w:author="Menon, Sunita (NIH/NCI) [C]" w:date="2024-02-05T18:34:00Z"/>
           <w:rFonts w:ascii="Calibri" w:hAnsi="Calibri" w:cs="Calibri"/>
           <w:sz w:val="28"/>
           <w:szCs w:val="28"/>
-          <w:rPrChange w:id="186" w:author="Menon, Sunita (NIH/NCI) [C]" w:date="2024-02-05T23:12:00Z">
+          <w:rPrChange w:id="190" w:author="Menon, Sunita (NIH/NCI) [C]" w:date="2024-02-05T23:12:00Z">
             <w:rPr>
-              <w:del w:id="187" w:author="Menon, Sunita (NIH/NCI) [C]" w:date="2024-02-05T18:34:00Z"/>
+              <w:del w:id="191" w:author="Menon, Sunita (NIH/NCI) [C]" w:date="2024-02-05T18:34:00Z"/>
             </w:rPr>
           </w:rPrChange>
         </w:rPr>
-        <w:pPrChange w:id="188" w:author="Menon, Sunita (NIH/NCI) [C]" w:date="2024-02-05T23:12:00Z">
+        <w:pPrChange w:id="192" w:author="Menon, Sunita (NIH/NCI) [C]" w:date="2024-02-05T23:12:00Z">
           <w:pPr>
             <w:pStyle w:val="ListParagraph"/>
             <w:numPr>
@@ -1532,13 +1578,13 @@
           <w:rFonts w:ascii="Calibri" w:hAnsi="Calibri" w:cs="Calibri"/>
           <w:sz w:val="28"/>
           <w:szCs w:val="28"/>
-          <w:rPrChange w:id="189" w:author="Menon, Sunita (NIH/NCI) [C]" w:date="2024-02-05T23:12:00Z">
+          <w:rPrChange w:id="193" w:author="Menon, Sunita (NIH/NCI) [C]" w:date="2024-02-05T23:12:00Z">
             <w:rPr/>
           </w:rPrChange>
         </w:rPr>
         <w:t>git checkout &lt;branch</w:t>
       </w:r>
-      <w:ins w:id="190" w:author="Menon, Sunita (NIH/NCI) [C]" w:date="2024-02-05T18:41:00Z">
+      <w:ins w:id="194" w:author="Menon, Sunita (NIH/NCI) [C]" w:date="2024-02-05T18:41:00Z">
         <w:r>
           <w:rPr>
             <w:rFonts w:ascii="Calibri" w:hAnsi="Calibri" w:cs="Calibri"/>
@@ -1548,13 +1594,13 @@
           <w:t xml:space="preserve"> </w:t>
         </w:r>
       </w:ins>
-      <w:del w:id="191" w:author="Menon, Sunita (NIH/NCI) [C]" w:date="2024-02-05T18:41:00Z">
+      <w:del w:id="195" w:author="Menon, Sunita (NIH/NCI) [C]" w:date="2024-02-05T18:41:00Z">
         <w:r>
           <w:rPr>
             <w:rFonts w:ascii="Calibri" w:hAnsi="Calibri" w:cs="Calibri"/>
             <w:sz w:val="28"/>
             <w:szCs w:val="28"/>
-            <w:rPrChange w:id="192" w:author="Menon, Sunita (NIH/NCI) [C]" w:date="2024-02-05T23:12:00Z">
+            <w:rPrChange w:id="196" w:author="Menon, Sunita (NIH/NCI) [C]" w:date="2024-02-05T23:12:00Z">
               <w:rPr/>
             </w:rPrChange>
           </w:rPr>
@@ -1563,44 +1609,44 @@
       </w:del>
       <w:r>
         <w:rPr>
-          <w:rFonts w:ascii="Calibri" w:hAnsi="Calibri" w:cs="Calibri"/>
-          <w:sz w:val="28"/>
-          <w:szCs w:val="28"/>
-          <w:rPrChange w:id="193" w:author="Menon, Sunita (NIH/NCI) [C]" w:date="2024-02-05T23:12:00Z">
-            <w:rPr/>
-          </w:rPrChange>
-        </w:rPr>
-        <w:t xml:space="preserve">name&gt; </w:t>
-      </w:r>
-      <w:del w:id="194" w:author="Menon, Sunita (NIH/NCI) [C]" w:date="2024-02-05T18:34:00Z">
-        <w:r>
-          <w:rPr>
-            <w:rFonts w:ascii="Calibri" w:hAnsi="Calibri" w:cs="Calibri"/>
-            <w:sz w:val="28"/>
-            <w:szCs w:val="28"/>
-            <w:rPrChange w:id="195" w:author="Menon, Sunita (NIH/NCI) [C]" w:date="2024-02-05T23:12:00Z">
-              <w:rPr/>
-            </w:rPrChange>
-          </w:rPr>
-          <w:delText>(Skip this step when doing the build on the same branch)</w:delText>
-        </w:r>
-      </w:del>
-    </w:p>
-    <w:p>
-      <w:pPr>
-        <w:ind w:left="2160"/>
-        <w:rPr>
-          <w:ins w:id="196" w:author="Menon, Sunita (NIH/NCI) [C]" w:date="2024-02-05T18:34:00Z"/>
           <w:rFonts w:ascii="Calibri" w:hAnsi="Calibri" w:cs="Calibri"/>
           <w:sz w:val="28"/>
           <w:szCs w:val="28"/>
           <w:rPrChange w:id="197" w:author="Menon, Sunita (NIH/NCI) [C]" w:date="2024-02-05T23:12:00Z">
+            <w:rPr/>
+          </w:rPrChange>
+        </w:rPr>
+        <w:t xml:space="preserve">name&gt; </w:t>
+      </w:r>
+      <w:del w:id="198" w:author="Menon, Sunita (NIH/NCI) [C]" w:date="2024-02-05T18:34:00Z">
+        <w:r>
+          <w:rPr>
+            <w:rFonts w:ascii="Calibri" w:hAnsi="Calibri" w:cs="Calibri"/>
+            <w:sz w:val="28"/>
+            <w:szCs w:val="28"/>
+            <w:rPrChange w:id="199" w:author="Menon, Sunita (NIH/NCI) [C]" w:date="2024-02-05T23:12:00Z">
+              <w:rPr/>
+            </w:rPrChange>
+          </w:rPr>
+          <w:delText>(Skip this step when doing the build on the same branch)</w:delText>
+        </w:r>
+      </w:del>
+    </w:p>
+    <w:p>
+      <w:pPr>
+        <w:ind w:left="2160"/>
+        <w:rPr>
+          <w:ins w:id="200" w:author="Menon, Sunita (NIH/NCI) [C]" w:date="2024-02-05T18:34:00Z"/>
+          <w:rFonts w:ascii="Calibri" w:hAnsi="Calibri" w:cs="Calibri"/>
+          <w:sz w:val="28"/>
+          <w:szCs w:val="28"/>
+          <w:rPrChange w:id="201" w:author="Menon, Sunita (NIH/NCI) [C]" w:date="2024-02-05T23:12:00Z">
             <w:rPr>
-              <w:ins w:id="198" w:author="Menon, Sunita (NIH/NCI) [C]" w:date="2024-02-05T18:34:00Z"/>
+              <w:ins w:id="202" w:author="Menon, Sunita (NIH/NCI) [C]" w:date="2024-02-05T18:34:00Z"/>
             </w:rPr>
           </w:rPrChange>
         </w:rPr>
-        <w:pPrChange w:id="199" w:author="Menon, Sunita (NIH/NCI) [C]" w:date="2024-02-05T23:12:00Z">
+        <w:pPrChange w:id="203" w:author="Menon, Sunita (NIH/NCI) [C]" w:date="2024-02-05T23:12:00Z">
           <w:pPr>
             <w:pStyle w:val="ListParagraph"/>
             <w:numPr>
@@ -1615,7 +1661,7 @@
           <w:rFonts w:ascii="Calibri" w:hAnsi="Calibri" w:cs="Calibri"/>
           <w:sz w:val="28"/>
           <w:szCs w:val="28"/>
-          <w:rPrChange w:id="200" w:author="Menon, Sunita (NIH/NCI) [C]" w:date="2024-02-05T23:12:00Z">
+          <w:rPrChange w:id="204" w:author="Menon, Sunita (NIH/NCI) [C]" w:date="2024-02-05T23:12:00Z">
             <w:rPr/>
           </w:rPrChange>
         </w:rPr>
@@ -1626,61 +1672,24 @@
       <w:pPr>
         <w:ind w:left="2880"/>
         <w:rPr>
-          <w:del w:id="201" w:author="Menon, Sunita (NIH/NCI) [C]" w:date="2024-02-05T23:26:00Z"/>
+          <w:del w:id="205" w:author="Menon, Sunita (NIH/NCI) [C]" w:date="2024-02-05T23:26:00Z"/>
           <w:rFonts w:ascii="Calibri" w:hAnsi="Calibri" w:cs="Calibri"/>
           <w:color w:val="0E2841" w:themeColor="text2"/>
           <w:sz w:val="28"/>
           <w:szCs w:val="28"/>
-          <w:rPrChange w:id="202" w:author="Menon, Sunita (NIH/NCI) [C]" w:date="2024-02-05T23:12:00Z">
+          <w:rPrChange w:id="206" w:author="Menon, Sunita (NIH/NCI) [C]" w:date="2024-02-05T23:12:00Z">
             <w:rPr>
-              <w:del w:id="203" w:author="Menon, Sunita (NIH/NCI) [C]" w:date="2024-02-05T23:26:00Z"/>
+              <w:del w:id="207" w:author="Menon, Sunita (NIH/NCI) [C]" w:date="2024-02-05T23:26:00Z"/>
             </w:rPr>
           </w:rPrChange>
         </w:rPr>
-        <w:pPrChange w:id="204" w:author="Menon, Sunita (NIH/NCI) [C]" w:date="2024-02-05T18:35:00Z">
+        <w:pPrChange w:id="208" w:author="Menon, Sunita (NIH/NCI) [C]" w:date="2024-02-05T18:35:00Z">
           <w:pPr>
             <w:pStyle w:val="ListParagraph"/>
             <w:ind w:left="1960"/>
           </w:pPr>
         </w:pPrChange>
       </w:pPr>
-      <w:r>
-        <w:rPr>
-          <w:rFonts w:ascii="Calibri" w:hAnsi="Calibri" w:cs="Calibri"/>
-          <w:color w:val="0E2841" w:themeColor="text2"/>
-          <w:sz w:val="28"/>
-          <w:szCs w:val="28"/>
-          <w:rPrChange w:id="205" w:author="Menon, Sunita (NIH/NCI) [C]" w:date="2024-02-05T23:12:00Z">
-            <w:rPr/>
-          </w:rPrChange>
-        </w:rPr>
-        <w:t xml:space="preserve">Example: </w:t>
-      </w:r>
-      <w:ins w:id="206" w:author="Menon, Sunita (NIH/NCI) [C]" w:date="2024-02-05T23:10:00Z">
-        <w:r>
-          <w:rPr>
-            <w:rFonts w:ascii="Calibri" w:hAnsi="Calibri" w:cs="Calibri"/>
-            <w:color w:val="0E2841" w:themeColor="text2"/>
-            <w:sz w:val="28"/>
-            <w:szCs w:val="28"/>
-          </w:rPr>
-          <w:t>git</w:t>
-        </w:r>
-      </w:ins>
-      <w:del w:id="207" w:author="Menon, Sunita (NIH/NCI) [C]" w:date="2024-02-05T23:11:00Z">
-        <w:r>
-          <w:rPr>
-            <w:rFonts w:ascii="Calibri" w:hAnsi="Calibri" w:cs="Calibri"/>
-            <w:color w:val="0E2841" w:themeColor="text2"/>
-            <w:sz w:val="28"/>
-            <w:szCs w:val="28"/>
-            <w:rPrChange w:id="208" w:author="Menon, Sunita (NIH/NCI) [C]" w:date="2024-02-05T23:12:00Z">
-              <w:rPr/>
-            </w:rPrChange>
-          </w:rPr>
-          <w:delText>git</w:delText>
-        </w:r>
-      </w:del>
       <w:r>
         <w:rPr>
           <w:rFonts w:ascii="Calibri" w:hAnsi="Calibri" w:cs="Calibri"/>
@@ -1691,6 +1700,43 @@
             <w:rPr/>
           </w:rPrChange>
         </w:rPr>
+        <w:t xml:space="preserve">Example: </w:t>
+      </w:r>
+      <w:ins w:id="210" w:author="Menon, Sunita (NIH/NCI) [C]" w:date="2024-02-05T23:10:00Z">
+        <w:r>
+          <w:rPr>
+            <w:rFonts w:ascii="Calibri" w:hAnsi="Calibri" w:cs="Calibri"/>
+            <w:color w:val="0E2841" w:themeColor="text2"/>
+            <w:sz w:val="28"/>
+            <w:szCs w:val="28"/>
+          </w:rPr>
+          <w:t>git</w:t>
+        </w:r>
+      </w:ins>
+      <w:del w:id="211" w:author="Menon, Sunita (NIH/NCI) [C]" w:date="2024-02-05T23:11:00Z">
+        <w:r>
+          <w:rPr>
+            <w:rFonts w:ascii="Calibri" w:hAnsi="Calibri" w:cs="Calibri"/>
+            <w:color w:val="0E2841" w:themeColor="text2"/>
+            <w:sz w:val="28"/>
+            <w:szCs w:val="28"/>
+            <w:rPrChange w:id="212" w:author="Menon, Sunita (NIH/NCI) [C]" w:date="2024-02-05T23:12:00Z">
+              <w:rPr/>
+            </w:rPrChange>
+          </w:rPr>
+          <w:delText>git</w:delText>
+        </w:r>
+      </w:del>
+      <w:r>
+        <w:rPr>
+          <w:rFonts w:ascii="Calibri" w:hAnsi="Calibri" w:cs="Calibri"/>
+          <w:color w:val="0E2841" w:themeColor="text2"/>
+          <w:sz w:val="28"/>
+          <w:szCs w:val="28"/>
+          <w:rPrChange w:id="213" w:author="Menon, Sunita (NIH/NCI) [C]" w:date="2024-02-05T23:12:00Z">
+            <w:rPr/>
+          </w:rPrChange>
+        </w:rPr>
         <w:t xml:space="preserve"> checkout v2.3</w:t>
       </w:r>
     </w:p>
@@ -1699,7 +1745,7 @@
         <w:pStyle w:val="ListParagraph"/>
         <w:ind w:left="1960"/>
         <w:rPr>
-          <w:del w:id="210" w:author="Menon, Sunita (NIH/NCI) [C]" w:date="2024-02-05T22:51:00Z"/>
+          <w:del w:id="214" w:author="Menon, Sunita (NIH/NCI) [C]" w:date="2024-02-05T22:51:00Z"/>
           <w:color w:val="000000"/>
           <w:sz w:val="32"/>
           <w:szCs w:val="32"/>
@@ -1714,19 +1760,19 @@
         </w:numPr>
         <w:ind w:left="0"/>
         <w:rPr>
-          <w:del w:id="211" w:author="Menon, Sunita (NIH/NCI) [C]" w:date="2024-02-05T18:52:00Z"/>
+          <w:del w:id="215" w:author="Menon, Sunita (NIH/NCI) [C]" w:date="2024-02-05T18:52:00Z"/>
           <w:color w:val="000000"/>
           <w:sz w:val="32"/>
           <w:szCs w:val="32"/>
-          <w:rPrChange w:id="212" w:author="Menon, Sunita (NIH/NCI) [C]" w:date="2024-02-05T22:51:00Z">
+          <w:rPrChange w:id="216" w:author="Menon, Sunita (NIH/NCI) [C]" w:date="2024-02-05T22:51:00Z">
             <w:rPr>
-              <w:del w:id="213" w:author="Menon, Sunita (NIH/NCI) [C]" w:date="2024-02-05T18:52:00Z"/>
+              <w:del w:id="217" w:author="Menon, Sunita (NIH/NCI) [C]" w:date="2024-02-05T18:52:00Z"/>
               <w:sz w:val="32"/>
               <w:szCs w:val="32"/>
             </w:rPr>
           </w:rPrChange>
         </w:rPr>
-        <w:pPrChange w:id="214" w:author="Menon, Sunita (NIH/NCI) [C]" w:date="2024-02-05T22:51:00Z">
+        <w:pPrChange w:id="218" w:author="Menon, Sunita (NIH/NCI) [C]" w:date="2024-02-05T22:51:00Z">
           <w:pPr>
             <w:pStyle w:val="ListParagraph"/>
             <w:numPr>
@@ -1736,14 +1782,14 @@
           </w:pPr>
         </w:pPrChange>
       </w:pPr>
-      <w:del w:id="215" w:author="Menon, Sunita (NIH/NCI) [C]" w:date="2024-02-05T18:51:00Z">
+      <w:del w:id="219" w:author="Menon, Sunita (NIH/NCI) [C]" w:date="2024-02-05T18:51:00Z">
         <w:r>
           <w:rPr>
             <w:rFonts w:ascii="Calibri" w:hAnsi="Calibri" w:cs="Calibri"/>
             <w:color w:val="000000"/>
             <w:sz w:val="28"/>
             <w:szCs w:val="28"/>
-            <w:rPrChange w:id="216" w:author="Menon, Sunita (NIH/NCI) [C]" w:date="2024-02-05T22:51:00Z">
+            <w:rPrChange w:id="220" w:author="Menon, Sunita (NIH/NCI) [C]" w:date="2024-02-05T22:51:00Z">
               <w:rPr>
                 <w:color w:val="000000"/>
                 <w:sz w:val="32"/>
@@ -1752,57 +1798,6 @@
             </w:rPrChange>
           </w:rPr>
           <w:delText xml:space="preserve">Add the following passwords in dev-env.conf located under the </w:delText>
-        </w:r>
-        <w:r>
-          <w:rPr>
-            <w:rFonts w:ascii="Calibri" w:hAnsi="Calibri" w:cs="Calibri"/>
-            <w:color w:val="000000"/>
-            <w:sz w:val="28"/>
-            <w:szCs w:val="28"/>
-            <w:rPrChange w:id="217" w:author="Menon, Sunita (NIH/NCI) [C]" w:date="2024-02-05T22:51:00Z">
-              <w:rPr>
-                <w:color w:val="000000"/>
-                <w:sz w:val="32"/>
-                <w:szCs w:val="32"/>
-              </w:rPr>
-            </w:rPrChange>
-          </w:rPr>
-          <w:delText>path:</w:delText>
-        </w:r>
-        <w:r>
-          <w:rPr>
-            <w:rFonts w:ascii="Calibri" w:hAnsi="Calibri" w:cs="Calibri"/>
-            <w:color w:val="000000"/>
-            <w:sz w:val="28"/>
-            <w:szCs w:val="28"/>
-            <w:rPrChange w:id="218" w:author="Menon, Sunita (NIH/NCI) [C]" w:date="2024-02-05T22:51:00Z">
-              <w:rPr>
-                <w:color w:val="000000"/>
-                <w:sz w:val="32"/>
-                <w:szCs w:val="32"/>
-              </w:rPr>
-            </w:rPrChange>
-          </w:rPr>
-          <w:delText xml:space="preserve"> </w:delText>
-        </w:r>
-      </w:del>
-      <w:del w:id="219" w:author="Menon, Sunita (NIH/NCI) [C]" w:date="2024-02-05T22:51:00Z">
-        <w:r>
-          <w:rPr>
-            <w:rFonts w:ascii="Calibri" w:hAnsi="Calibri" w:cs="Calibri"/>
-            <w:color w:val="000000"/>
-            <w:sz w:val="28"/>
-            <w:szCs w:val="28"/>
-            <w:rPrChange w:id="220" w:author="Menon, Sunita (NIH/NCI) [C]" w:date="2024-02-05T22:51:00Z">
-              <w:rPr>
-                <w:rFonts w:ascii="Menlo" w:hAnsi="Menlo" w:cs="Menlo"/>
-                <w:color w:val="000000"/>
-                <w:sz w:val="22"/>
-                <w:szCs w:val="22"/>
-              </w:rPr>
-            </w:rPrChange>
-          </w:rPr>
-          <w:delText>/</w:delText>
         </w:r>
         <w:r>
           <w:rPr>
@@ -1818,17 +1813,15 @@
               </w:rPr>
             </w:rPrChange>
           </w:rPr>
-          <w:delText>opt/nci-doe/nci-doe-data</w:delText>
-        </w:r>
-      </w:del>
-      <w:del w:id="222" w:author="Menon, Sunita (NIH/NCI) [C]" w:date="2024-02-05T18:57:00Z">
+          <w:delText>path:</w:delText>
+        </w:r>
         <w:r>
           <w:rPr>
             <w:rFonts w:ascii="Calibri" w:hAnsi="Calibri" w:cs="Calibri"/>
             <w:color w:val="000000"/>
             <w:sz w:val="28"/>
             <w:szCs w:val="28"/>
-            <w:rPrChange w:id="223" w:author="Menon, Sunita (NIH/NCI) [C]" w:date="2024-02-05T22:51:00Z">
+            <w:rPrChange w:id="222" w:author="Menon, Sunita (NIH/NCI) [C]" w:date="2024-02-05T22:51:00Z">
               <w:rPr>
                 <w:color w:val="000000"/>
                 <w:sz w:val="32"/>
@@ -1836,10 +1829,27 @@
               </w:rPr>
             </w:rPrChange>
           </w:rPr>
-          <w:delText>-</w:delText>
+          <w:delText xml:space="preserve"> </w:delText>
         </w:r>
       </w:del>
-      <w:del w:id="224" w:author="Menon, Sunita (NIH/NCI) [C]" w:date="2024-02-05T22:51:00Z">
+      <w:del w:id="223" w:author="Menon, Sunita (NIH/NCI) [C]" w:date="2024-02-05T22:51:00Z">
+        <w:r>
+          <w:rPr>
+            <w:rFonts w:ascii="Calibri" w:hAnsi="Calibri" w:cs="Calibri"/>
+            <w:color w:val="000000"/>
+            <w:sz w:val="28"/>
+            <w:szCs w:val="28"/>
+            <w:rPrChange w:id="224" w:author="Menon, Sunita (NIH/NCI) [C]" w:date="2024-02-05T22:51:00Z">
+              <w:rPr>
+                <w:rFonts w:ascii="Menlo" w:hAnsi="Menlo" w:cs="Menlo"/>
+                <w:color w:val="000000"/>
+                <w:sz w:val="22"/>
+                <w:szCs w:val="22"/>
+              </w:rPr>
+            </w:rPrChange>
+          </w:rPr>
+          <w:delText>/</w:delText>
+        </w:r>
         <w:r>
           <w:rPr>
             <w:rFonts w:ascii="Calibri" w:hAnsi="Calibri" w:cs="Calibri"/>
@@ -1854,16 +1864,52 @@
               </w:rPr>
             </w:rPrChange>
           </w:rPr>
+          <w:delText>opt/nci-doe/nci-doe-data</w:delText>
+        </w:r>
+      </w:del>
+      <w:del w:id="226" w:author="Menon, Sunita (NIH/NCI) [C]" w:date="2024-02-05T18:57:00Z">
+        <w:r>
+          <w:rPr>
+            <w:rFonts w:ascii="Calibri" w:hAnsi="Calibri" w:cs="Calibri"/>
+            <w:color w:val="000000"/>
+            <w:sz w:val="28"/>
+            <w:szCs w:val="28"/>
+            <w:rPrChange w:id="227" w:author="Menon, Sunita (NIH/NCI) [C]" w:date="2024-02-05T22:51:00Z">
+              <w:rPr>
+                <w:color w:val="000000"/>
+                <w:sz w:val="32"/>
+                <w:szCs w:val="32"/>
+              </w:rPr>
+            </w:rPrChange>
+          </w:rPr>
+          <w:delText>-</w:delText>
+        </w:r>
+      </w:del>
+      <w:del w:id="228" w:author="Menon, Sunita (NIH/NCI) [C]" w:date="2024-02-05T22:51:00Z">
+        <w:r>
+          <w:rPr>
+            <w:rFonts w:ascii="Calibri" w:hAnsi="Calibri" w:cs="Calibri"/>
+            <w:color w:val="000000"/>
+            <w:sz w:val="28"/>
+            <w:szCs w:val="28"/>
+            <w:rPrChange w:id="229" w:author="Menon, Sunita (NIH/NCI) [C]" w:date="2024-02-05T22:51:00Z">
+              <w:rPr>
+                <w:color w:val="000000"/>
+                <w:sz w:val="32"/>
+                <w:szCs w:val="32"/>
+              </w:rPr>
+            </w:rPrChange>
+          </w:rPr>
           <w:delText>sharing/src/main/resources/appconfigs</w:delText>
         </w:r>
       </w:del>
-      <w:del w:id="226" w:author="Menon, Sunita (NIH/NCI) [C]" w:date="2024-02-05T18:52:00Z">
+      <w:del w:id="230" w:author="Menon, Sunita (NIH/NCI) [C]" w:date="2024-02-05T18:52:00Z">
         <w:r>
           <w:rPr>
             <w:color w:val="000000"/>
             <w:sz w:val="32"/>
             <w:szCs w:val="32"/>
-            <w:rPrChange w:id="227" w:author="Menon, Sunita (NIH/NCI) [C]" w:date="2024-02-05T22:51:00Z">
+            <w:rPrChange w:id="231" w:author="Menon, Sunita (NIH/NCI) [C]" w:date="2024-02-05T22:51:00Z">
               <w:rPr>
                 <w:sz w:val="32"/>
                 <w:szCs w:val="32"/>
@@ -1878,11 +1924,11 @@
       <w:pPr>
         <w:ind w:left="2880"/>
         <w:rPr>
-          <w:ins w:id="228" w:author="Menon, Sunita (NIH/NCI) [C]" w:date="2024-02-05T19:48:00Z"/>
+          <w:ins w:id="232" w:author="Menon, Sunita (NIH/NCI) [C]" w:date="2024-02-05T19:48:00Z"/>
           <w:sz w:val="32"/>
           <w:szCs w:val="32"/>
         </w:rPr>
-        <w:pPrChange w:id="229" w:author="Menon, Sunita (NIH/NCI) [C]" w:date="2024-02-05T23:26:00Z">
+        <w:pPrChange w:id="233" w:author="Menon, Sunita (NIH/NCI) [C]" w:date="2024-02-05T23:26:00Z">
           <w:pPr/>
         </w:pPrChange>
       </w:pPr>
@@ -1895,13 +1941,13 @@
           <w:numId w:val="1"/>
         </w:numPr>
         <w:rPr>
-          <w:ins w:id="230" w:author="Menon, Sunita (NIH/NCI) [C]" w:date="2024-02-05T23:15:00Z"/>
+          <w:ins w:id="234" w:author="Menon, Sunita (NIH/NCI) [C]" w:date="2024-02-05T23:15:00Z"/>
           <w:color w:val="0E2841" w:themeColor="text2"/>
           <w:sz w:val="32"/>
           <w:szCs w:val="32"/>
-          <w:rPrChange w:id="231" w:author="Menon, Sunita (NIH/NCI) [C]" w:date="2024-02-05T23:15:00Z">
+          <w:rPrChange w:id="235" w:author="Menon, Sunita (NIH/NCI) [C]" w:date="2024-02-05T23:15:00Z">
             <w:rPr>
-              <w:ins w:id="232" w:author="Menon, Sunita (NIH/NCI) [C]" w:date="2024-02-05T23:15:00Z"/>
+              <w:ins w:id="236" w:author="Menon, Sunita (NIH/NCI) [C]" w:date="2024-02-05T23:15:00Z"/>
               <w:color w:val="000000"/>
               <w:sz w:val="32"/>
               <w:szCs w:val="32"/>
@@ -1909,7 +1955,7 @@
           </w:rPrChange>
         </w:rPr>
       </w:pPr>
-      <w:ins w:id="233" w:author="Menon, Sunita (NIH/NCI) [C]" w:date="2024-02-05T22:50:00Z">
+      <w:ins w:id="237" w:author="Menon, Sunita (NIH/NCI) [C]" w:date="2024-02-05T22:50:00Z">
         <w:r>
           <w:rPr>
             <w:color w:val="000000"/>
@@ -1919,7 +1965,7 @@
           <w:t xml:space="preserve">Copy the </w:t>
         </w:r>
       </w:ins>
-      <w:ins w:id="234" w:author="Menon, Sunita (NIH/NCI) [C]" w:date="2024-02-05T22:51:00Z">
+      <w:ins w:id="238" w:author="Menon, Sunita (NIH/NCI) [C]" w:date="2024-02-05T22:51:00Z">
         <w:r>
           <w:rPr>
             <w:color w:val="000000"/>
@@ -1934,20 +1980,20 @@
       <w:pPr>
         <w:ind w:left="1440"/>
         <w:rPr>
-          <w:ins w:id="235" w:author="Menon, Sunita (NIH/NCI) [C]" w:date="2024-02-05T22:50:00Z"/>
+          <w:ins w:id="239" w:author="Menon, Sunita (NIH/NCI) [C]" w:date="2024-02-05T22:50:00Z"/>
           <w:color w:val="0E2841" w:themeColor="text2"/>
           <w:sz w:val="32"/>
           <w:szCs w:val="32"/>
-          <w:rPrChange w:id="236" w:author="Menon, Sunita (NIH/NCI) [C]" w:date="2024-02-05T23:15:00Z">
+          <w:rPrChange w:id="240" w:author="Menon, Sunita (NIH/NCI) [C]" w:date="2024-02-05T23:15:00Z">
             <w:rPr>
-              <w:ins w:id="237" w:author="Menon, Sunita (NIH/NCI) [C]" w:date="2024-02-05T22:50:00Z"/>
+              <w:ins w:id="241" w:author="Menon, Sunita (NIH/NCI) [C]" w:date="2024-02-05T22:50:00Z"/>
               <w:color w:val="000000"/>
               <w:sz w:val="32"/>
               <w:szCs w:val="32"/>
             </w:rPr>
           </w:rPrChange>
         </w:rPr>
-        <w:pPrChange w:id="238" w:author="Menon, Sunita (NIH/NCI) [C]" w:date="2024-02-05T23:15:00Z">
+        <w:pPrChange w:id="242" w:author="Menon, Sunita (NIH/NCI) [C]" w:date="2024-02-05T23:15:00Z">
           <w:pPr>
             <w:pStyle w:val="ListParagraph"/>
             <w:numPr>
@@ -1957,14 +2003,14 @@
           </w:pPr>
         </w:pPrChange>
       </w:pPr>
-      <w:ins w:id="239" w:author="Menon, Sunita (NIH/NCI) [C]" w:date="2024-02-05T22:51:00Z">
+      <w:ins w:id="243" w:author="Menon, Sunita (NIH/NCI) [C]" w:date="2024-02-05T22:51:00Z">
         <w:r>
           <w:rPr>
             <w:rFonts w:ascii="Calibri" w:hAnsi="Calibri" w:cs="Calibri"/>
             <w:color w:val="0E2841" w:themeColor="text2"/>
             <w:sz w:val="28"/>
             <w:szCs w:val="28"/>
-            <w:rPrChange w:id="240" w:author="Menon, Sunita (NIH/NCI) [C]" w:date="2024-02-05T23:15:00Z">
+            <w:rPrChange w:id="244" w:author="Menon, Sunita (NIH/NCI) [C]" w:date="2024-02-05T23:15:00Z">
               <w:rPr>
                 <w:rFonts w:ascii="Calibri" w:hAnsi="Calibri" w:cs="Calibri"/>
                 <w:color w:val="000000"/>
@@ -1985,13 +2031,13 @@
           <w:numId w:val="1"/>
         </w:numPr>
         <w:rPr>
-          <w:ins w:id="241" w:author="Menon, Sunita (NIH/NCI) [C]" w:date="2024-02-05T23:15:00Z"/>
+          <w:ins w:id="245" w:author="Menon, Sunita (NIH/NCI) [C]" w:date="2024-02-05T23:15:00Z"/>
           <w:color w:val="0E2841" w:themeColor="text2"/>
           <w:sz w:val="32"/>
           <w:szCs w:val="32"/>
-          <w:rPrChange w:id="242" w:author="Menon, Sunita (NIH/NCI) [C]" w:date="2024-02-05T23:15:00Z">
+          <w:rPrChange w:id="246" w:author="Menon, Sunita (NIH/NCI) [C]" w:date="2024-02-05T23:15:00Z">
             <w:rPr>
-              <w:ins w:id="243" w:author="Menon, Sunita (NIH/NCI) [C]" w:date="2024-02-05T23:15:00Z"/>
+              <w:ins w:id="247" w:author="Menon, Sunita (NIH/NCI) [C]" w:date="2024-02-05T23:15:00Z"/>
               <w:color w:val="000000"/>
               <w:sz w:val="32"/>
               <w:szCs w:val="32"/>
@@ -1999,34 +2045,20 @@
           </w:rPrChange>
         </w:rPr>
       </w:pPr>
-      <w:ins w:id="244" w:author="Menon, Sunita (NIH/NCI) [C]" w:date="2024-02-05T19:28:00Z">
+      <w:ins w:id="248" w:author="Menon, Sunita (NIH/NCI) [C]" w:date="2024-02-05T19:28:00Z">
         <w:r>
           <w:rPr>
             <w:color w:val="000000"/>
             <w:sz w:val="32"/>
             <w:szCs w:val="32"/>
-            <w:rPrChange w:id="245" w:author="Menon, Sunita (NIH/NCI) [C]" w:date="2024-02-05T19:49:00Z">
+            <w:rPrChange w:id="249" w:author="Menon, Sunita (NIH/NCI) [C]" w:date="2024-02-05T19:49:00Z">
               <w:rPr>
                 <w:sz w:val="32"/>
                 <w:szCs w:val="32"/>
               </w:rPr>
             </w:rPrChange>
           </w:rPr>
-          <w:t xml:space="preserve">Cd </w:t>
-        </w:r>
-        <w:r>
-          <w:rPr>
-            <w:color w:val="000000"/>
-            <w:sz w:val="32"/>
-            <w:szCs w:val="32"/>
-            <w:rPrChange w:id="246" w:author="Menon, Sunita (NIH/NCI) [C]" w:date="2024-02-05T19:49:00Z">
-              <w:rPr>
-                <w:sz w:val="32"/>
-                <w:szCs w:val="32"/>
-              </w:rPr>
-            </w:rPrChange>
-          </w:rPr>
-          <w:t xml:space="preserve">to the base directory: </w:t>
+          <w:t xml:space="preserve">Cd to the base directory: </w:t>
         </w:r>
       </w:ins>
     </w:p>
@@ -2034,19 +2066,19 @@
       <w:pPr>
         <w:ind w:left="1440"/>
         <w:rPr>
-          <w:ins w:id="247" w:author="Menon, Sunita (NIH/NCI) [C]" w:date="2024-02-05T19:28:00Z"/>
+          <w:ins w:id="250" w:author="Menon, Sunita (NIH/NCI) [C]" w:date="2024-02-05T19:28:00Z"/>
           <w:color w:val="0E2841" w:themeColor="text2"/>
           <w:sz w:val="32"/>
           <w:szCs w:val="32"/>
-          <w:rPrChange w:id="248" w:author="Menon, Sunita (NIH/NCI) [C]" w:date="2024-02-05T23:15:00Z">
+          <w:rPrChange w:id="251" w:author="Menon, Sunita (NIH/NCI) [C]" w:date="2024-02-05T23:15:00Z">
             <w:rPr>
-              <w:ins w:id="249" w:author="Menon, Sunita (NIH/NCI) [C]" w:date="2024-02-05T19:28:00Z"/>
+              <w:ins w:id="252" w:author="Menon, Sunita (NIH/NCI) [C]" w:date="2024-02-05T19:28:00Z"/>
               <w:sz w:val="32"/>
               <w:szCs w:val="32"/>
             </w:rPr>
           </w:rPrChange>
         </w:rPr>
-        <w:pPrChange w:id="250" w:author="Menon, Sunita (NIH/NCI) [C]" w:date="2024-02-05T23:15:00Z">
+        <w:pPrChange w:id="253" w:author="Menon, Sunita (NIH/NCI) [C]" w:date="2024-02-05T23:15:00Z">
           <w:pPr>
             <w:pStyle w:val="ListParagraph"/>
             <w:numPr>
@@ -2056,14 +2088,14 @@
           </w:pPr>
         </w:pPrChange>
       </w:pPr>
-      <w:ins w:id="251" w:author="Menon, Sunita (NIH/NCI) [C]" w:date="2024-02-05T19:28:00Z">
+      <w:ins w:id="254" w:author="Menon, Sunita (NIH/NCI) [C]" w:date="2024-02-05T19:28:00Z">
         <w:r>
           <w:rPr>
             <w:rFonts w:ascii="Calibri" w:hAnsi="Calibri" w:cs="Calibri"/>
             <w:color w:val="0E2841" w:themeColor="text2"/>
             <w:sz w:val="28"/>
             <w:szCs w:val="28"/>
-            <w:rPrChange w:id="252" w:author="Menon, Sunita (NIH/NCI) [C]" w:date="2024-02-05T23:15:00Z">
+            <w:rPrChange w:id="255" w:author="Menon, Sunita (NIH/NCI) [C]" w:date="2024-02-05T23:15:00Z">
               <w:rPr/>
             </w:rPrChange>
           </w:rPr>
@@ -2074,7 +2106,7 @@
             <w:color w:val="0E2841" w:themeColor="text2"/>
             <w:sz w:val="32"/>
             <w:szCs w:val="32"/>
-            <w:rPrChange w:id="253" w:author="Menon, Sunita (NIH/NCI) [C]" w:date="2024-02-05T23:15:00Z">
+            <w:rPrChange w:id="256" w:author="Menon, Sunita (NIH/NCI) [C]" w:date="2024-02-05T23:15:00Z">
               <w:rPr>
                 <w:sz w:val="32"/>
                 <w:szCs w:val="32"/>
@@ -2089,43 +2121,14 @@
       <w:pPr>
         <w:pStyle w:val="ListParagraph"/>
         <w:rPr>
-          <w:del w:id="254" w:author="Menon, Sunita (NIH/NCI) [C]" w:date="2024-02-05T18:50:00Z"/>
+          <w:del w:id="257" w:author="Menon, Sunita (NIH/NCI) [C]" w:date="2024-02-05T18:50:00Z"/>
           <w:sz w:val="32"/>
           <w:szCs w:val="32"/>
         </w:rPr>
-        <w:pPrChange w:id="255" w:author="Menon, Sunita (NIH/NCI) [C]" w:date="2024-02-05T18:52:00Z">
+        <w:pPrChange w:id="258" w:author="Menon, Sunita (NIH/NCI) [C]" w:date="2024-02-05T18:52:00Z">
           <w:pPr/>
         </w:pPrChange>
       </w:pPr>
-    </w:p>
-    <w:p>
-      <w:pPr>
-        <w:pStyle w:val="ListParagraph"/>
-        <w:rPr>
-          <w:del w:id="256" w:author="Menon, Sunita (NIH/NCI) [C]" w:date="2024-02-05T18:50:00Z"/>
-          <w:sz w:val="32"/>
-          <w:szCs w:val="32"/>
-        </w:rPr>
-        <w:pPrChange w:id="257" w:author="Menon, Sunita (NIH/NCI) [C]" w:date="2024-02-05T18:52:00Z">
-          <w:pPr>
-            <w:pStyle w:val="ListParagraph"/>
-            <w:numPr>
-              <w:ilvl w:val="1"/>
-              <w:numId w:val="5"/>
-            </w:numPr>
-            <w:ind w:left="1400" w:hanging="360"/>
-          </w:pPr>
-        </w:pPrChange>
-      </w:pPr>
-      <w:del w:id="258" w:author="Menon, Sunita (NIH/NCI) [C]" w:date="2024-02-05T18:50:00Z">
-        <w:r>
-          <w:rPr>
-            <w:sz w:val="32"/>
-            <w:szCs w:val="32"/>
-          </w:rPr>
-          <w:delText>Service account passwords</w:delText>
-        </w:r>
-      </w:del>
     </w:p>
     <w:p>
       <w:pPr>
@@ -2152,7 +2155,7 @@
             <w:sz w:val="32"/>
             <w:szCs w:val="32"/>
           </w:rPr>
-          <w:delText>Google captcha sitekey and secretkey</w:delText>
+          <w:delText>Service account passwords</w:delText>
         </w:r>
       </w:del>
     </w:p>
@@ -2181,7 +2184,7 @@
             <w:sz w:val="32"/>
             <w:szCs w:val="32"/>
           </w:rPr>
-          <w:delText>clientId and client secret</w:delText>
+          <w:delText>Google captcha sitekey and secretkey</w:delText>
         </w:r>
       </w:del>
     </w:p>
@@ -2210,7 +2213,7 @@
             <w:sz w:val="32"/>
             <w:szCs w:val="32"/>
           </w:rPr>
-          <w:delText>database passwords</w:delText>
+          <w:delText>clientId and client secret</w:delText>
         </w:r>
       </w:del>
     </w:p>
@@ -2218,11 +2221,40 @@
       <w:pPr>
         <w:pStyle w:val="ListParagraph"/>
         <w:rPr>
-          <w:del w:id="268" w:author="Menon, Sunita (NIH/NCI) [C]" w:date="2024-02-05T19:28:00Z"/>
+          <w:del w:id="268" w:author="Menon, Sunita (NIH/NCI) [C]" w:date="2024-02-05T18:50:00Z"/>
           <w:sz w:val="32"/>
           <w:szCs w:val="32"/>
         </w:rPr>
         <w:pPrChange w:id="269" w:author="Menon, Sunita (NIH/NCI) [C]" w:date="2024-02-05T18:52:00Z">
+          <w:pPr>
+            <w:pStyle w:val="ListParagraph"/>
+            <w:numPr>
+              <w:ilvl w:val="1"/>
+              <w:numId w:val="5"/>
+            </w:numPr>
+            <w:ind w:left="1400" w:hanging="360"/>
+          </w:pPr>
+        </w:pPrChange>
+      </w:pPr>
+      <w:del w:id="270" w:author="Menon, Sunita (NIH/NCI) [C]" w:date="2024-02-05T18:50:00Z">
+        <w:r>
+          <w:rPr>
+            <w:sz w:val="32"/>
+            <w:szCs w:val="32"/>
+          </w:rPr>
+          <w:delText>database passwords</w:delText>
+        </w:r>
+      </w:del>
+    </w:p>
+    <w:p>
+      <w:pPr>
+        <w:pStyle w:val="ListParagraph"/>
+        <w:rPr>
+          <w:del w:id="271" w:author="Menon, Sunita (NIH/NCI) [C]" w:date="2024-02-05T19:28:00Z"/>
+          <w:sz w:val="32"/>
+          <w:szCs w:val="32"/>
+        </w:rPr>
+        <w:pPrChange w:id="272" w:author="Menon, Sunita (NIH/NCI) [C]" w:date="2024-02-05T18:52:00Z">
           <w:pPr/>
         </w:pPrChange>
       </w:pPr>
@@ -2235,26 +2267,26 @@
           <w:numId w:val="1"/>
         </w:numPr>
         <w:rPr>
-          <w:del w:id="270" w:author="Menon, Sunita (NIH/NCI) [C]" w:date="2024-02-05T19:49:00Z"/>
+          <w:del w:id="273" w:author="Menon, Sunita (NIH/NCI) [C]" w:date="2024-02-05T19:49:00Z"/>
           <w:color w:val="0E2841" w:themeColor="text2"/>
           <w:sz w:val="32"/>
           <w:szCs w:val="32"/>
-          <w:rPrChange w:id="271" w:author="Menon, Sunita (NIH/NCI) [C]" w:date="2024-02-05T23:15:00Z">
+          <w:rPrChange w:id="274" w:author="Menon, Sunita (NIH/NCI) [C]" w:date="2024-02-05T23:15:00Z">
             <w:rPr>
-              <w:del w:id="272" w:author="Menon, Sunita (NIH/NCI) [C]" w:date="2024-02-05T19:49:00Z"/>
+              <w:del w:id="275" w:author="Menon, Sunita (NIH/NCI) [C]" w:date="2024-02-05T19:49:00Z"/>
               <w:sz w:val="32"/>
               <w:szCs w:val="32"/>
             </w:rPr>
           </w:rPrChange>
         </w:rPr>
       </w:pPr>
-      <w:del w:id="273" w:author="Menon, Sunita (NIH/NCI) [C]" w:date="2024-02-05T19:48:00Z">
+      <w:del w:id="276" w:author="Menon, Sunita (NIH/NCI) [C]" w:date="2024-02-05T19:48:00Z">
         <w:r>
           <w:rPr>
             <w:color w:val="000000"/>
             <w:sz w:val="32"/>
             <w:szCs w:val="32"/>
-            <w:rPrChange w:id="274" w:author="Menon, Sunita (NIH/NCI) [C]" w:date="2024-02-05T19:28:00Z">
+            <w:rPrChange w:id="277" w:author="Menon, Sunita (NIH/NCI) [C]" w:date="2024-02-05T19:28:00Z">
               <w:rPr>
                 <w:sz w:val="32"/>
                 <w:szCs w:val="32"/>
@@ -2264,14 +2296,14 @@
           <w:delText>Go to the directory</w:delText>
         </w:r>
       </w:del>
-      <w:del w:id="275" w:author="Menon, Sunita (NIH/NCI) [C]" w:date="2024-02-05T18:53:00Z">
+      <w:del w:id="278" w:author="Menon, Sunita (NIH/NCI) [C]" w:date="2024-02-05T18:53:00Z">
         <w:r>
           <w:rPr>
             <w:rFonts w:ascii="Calibri" w:hAnsi="Calibri" w:cs="Calibri"/>
             <w:color w:val="000000"/>
             <w:sz w:val="28"/>
             <w:szCs w:val="28"/>
-            <w:rPrChange w:id="276" w:author="Menon, Sunita (NIH/NCI) [C]" w:date="2024-02-05T19:28:00Z">
+            <w:rPrChange w:id="279" w:author="Menon, Sunita (NIH/NCI) [C]" w:date="2024-02-05T19:28:00Z">
               <w:rPr>
                 <w:color w:val="000000"/>
                 <w:sz w:val="32"/>
@@ -2282,14 +2314,14 @@
           <w:delText xml:space="preserve">: </w:delText>
         </w:r>
       </w:del>
-      <w:del w:id="277" w:author="Menon, Sunita (NIH/NCI) [C]" w:date="2024-02-05T19:48:00Z">
+      <w:del w:id="280" w:author="Menon, Sunita (NIH/NCI) [C]" w:date="2024-02-05T19:48:00Z">
         <w:r>
           <w:rPr>
             <w:rFonts w:ascii="Calibri" w:hAnsi="Calibri" w:cs="Calibri"/>
             <w:color w:val="000000"/>
             <w:sz w:val="28"/>
             <w:szCs w:val="28"/>
-            <w:rPrChange w:id="278" w:author="Menon, Sunita (NIH/NCI) [C]" w:date="2024-02-05T19:28:00Z">
+            <w:rPrChange w:id="281" w:author="Menon, Sunita (NIH/NCI) [C]" w:date="2024-02-05T19:28:00Z">
               <w:rPr>
                 <w:color w:val="000000"/>
                 <w:sz w:val="32"/>
@@ -2304,7 +2336,7 @@
             <w:color w:val="000000"/>
             <w:sz w:val="32"/>
             <w:szCs w:val="32"/>
-            <w:rPrChange w:id="279" w:author="Menon, Sunita (NIH/NCI) [C]" w:date="2024-02-05T19:28:00Z">
+            <w:rPrChange w:id="282" w:author="Menon, Sunita (NIH/NCI) [C]" w:date="2024-02-05T19:28:00Z">
               <w:rPr>
                 <w:sz w:val="32"/>
                 <w:szCs w:val="32"/>
@@ -2314,7 +2346,7 @@
           <w:delText xml:space="preserve"> </w:delText>
         </w:r>
       </w:del>
-      <w:ins w:id="280" w:author="Menon, Sunita (NIH/NCI) [C]" w:date="2024-02-05T18:54:00Z">
+      <w:ins w:id="283" w:author="Menon, Sunita (NIH/NCI) [C]" w:date="2024-02-05T18:54:00Z">
         <w:r>
           <w:rPr>
             <w:sz w:val="32"/>
@@ -2323,7 +2355,7 @@
           <w:t>D</w:t>
         </w:r>
       </w:ins>
-      <w:del w:id="281" w:author="Menon, Sunita (NIH/NCI) [C]" w:date="2024-02-05T18:54:00Z">
+      <w:del w:id="284" w:author="Menon, Sunita (NIH/NCI) [C]" w:date="2024-02-05T18:54:00Z">
         <w:r>
           <w:rPr>
             <w:color w:val="000000"/>
@@ -2354,7 +2386,7 @@
         </w:rPr>
         <w:t>build</w:t>
       </w:r>
-      <w:ins w:id="282" w:author="Menon, Sunita (NIH/NCI) [C]" w:date="2024-02-05T19:49:00Z">
+      <w:ins w:id="285" w:author="Menon, Sunita (NIH/NCI) [C]" w:date="2024-02-05T19:49:00Z">
         <w:r>
           <w:rPr>
             <w:sz w:val="32"/>
@@ -2363,7 +2395,7 @@
           <w:t>:</w:t>
         </w:r>
       </w:ins>
-      <w:del w:id="283" w:author="Menon, Sunita (NIH/NCI) [C]" w:date="2024-02-05T19:49:00Z">
+      <w:del w:id="286" w:author="Menon, Sunita (NIH/NCI) [C]" w:date="2024-02-05T19:49:00Z">
         <w:r>
           <w:rPr>
             <w:sz w:val="32"/>
@@ -2372,7 +2404,7 @@
           <w:delText xml:space="preserve"> using the command:</w:delText>
         </w:r>
       </w:del>
-      <w:ins w:id="284" w:author="Menon, Sunita (NIH/NCI) [C]" w:date="2024-02-05T19:49:00Z">
+      <w:ins w:id="287" w:author="Menon, Sunita (NIH/NCI) [C]" w:date="2024-02-05T19:49:00Z">
         <w:r>
           <w:rPr>
             <w:sz w:val="32"/>
@@ -2390,13 +2422,13 @@
           <w:numId w:val="1"/>
         </w:numPr>
         <w:rPr>
-          <w:ins w:id="285" w:author="Menon, Sunita (NIH/NCI) [C]" w:date="2024-02-05T23:15:00Z"/>
+          <w:ins w:id="288" w:author="Menon, Sunita (NIH/NCI) [C]" w:date="2024-02-05T23:15:00Z"/>
           <w:color w:val="0E2841" w:themeColor="text2"/>
           <w:sz w:val="32"/>
           <w:szCs w:val="32"/>
-          <w:rPrChange w:id="286" w:author="Menon, Sunita (NIH/NCI) [C]" w:date="2024-02-05T22:53:00Z">
+          <w:rPrChange w:id="289" w:author="Menon, Sunita (NIH/NCI) [C]" w:date="2024-02-05T22:53:00Z">
             <w:rPr>
-              <w:ins w:id="287" w:author="Menon, Sunita (NIH/NCI) [C]" w:date="2024-02-05T23:15:00Z"/>
+              <w:ins w:id="290" w:author="Menon, Sunita (NIH/NCI) [C]" w:date="2024-02-05T23:15:00Z"/>
               <w:color w:val="000000"/>
               <w:sz w:val="32"/>
               <w:szCs w:val="32"/>
@@ -2410,17 +2442,17 @@
         <w:pStyle w:val="ListParagraph"/>
         <w:ind w:left="1440"/>
         <w:rPr>
-          <w:del w:id="288" w:author="Menon, Sunita (NIH/NCI) [C]" w:date="2024-02-05T19:49:00Z"/>
+          <w:del w:id="291" w:author="Menon, Sunita (NIH/NCI) [C]" w:date="2024-02-05T19:49:00Z"/>
           <w:color w:val="0E2841" w:themeColor="text2"/>
           <w:sz w:val="32"/>
           <w:szCs w:val="32"/>
-          <w:rPrChange w:id="289" w:author="Menon, Sunita (NIH/NCI) [C]" w:date="2024-02-05T22:53:00Z">
+          <w:rPrChange w:id="292" w:author="Menon, Sunita (NIH/NCI) [C]" w:date="2024-02-05T22:53:00Z">
             <w:rPr>
-              <w:del w:id="290" w:author="Menon, Sunita (NIH/NCI) [C]" w:date="2024-02-05T19:49:00Z"/>
+              <w:del w:id="293" w:author="Menon, Sunita (NIH/NCI) [C]" w:date="2024-02-05T19:49:00Z"/>
             </w:rPr>
           </w:rPrChange>
         </w:rPr>
-        <w:pPrChange w:id="291" w:author="Menon, Sunita (NIH/NCI) [C]" w:date="2024-02-05T23:16:00Z">
+        <w:pPrChange w:id="294" w:author="Menon, Sunita (NIH/NCI) [C]" w:date="2024-02-05T23:16:00Z">
           <w:pPr>
             <w:pStyle w:val="ListParagraph"/>
             <w:ind w:left="0"/>
@@ -2433,31 +2465,31 @@
         <w:pStyle w:val="ListParagraph"/>
         <w:ind w:left="1440"/>
         <w:rPr>
-          <w:del w:id="292" w:author="Menon, Sunita (NIH/NCI) [C]" w:date="2024-02-05T19:49:00Z"/>
+          <w:del w:id="295" w:author="Menon, Sunita (NIH/NCI) [C]" w:date="2024-02-05T19:49:00Z"/>
           <w:rFonts w:ascii="Calibri" w:hAnsi="Calibri" w:cs="Calibri"/>
           <w:color w:val="0E2841" w:themeColor="text2"/>
           <w:sz w:val="28"/>
           <w:szCs w:val="28"/>
-          <w:rPrChange w:id="293" w:author="Menon, Sunita (NIH/NCI) [C]" w:date="2024-02-05T22:53:00Z">
+          <w:rPrChange w:id="296" w:author="Menon, Sunita (NIH/NCI) [C]" w:date="2024-02-05T22:53:00Z">
             <w:rPr>
-              <w:del w:id="294" w:author="Menon, Sunita (NIH/NCI) [C]" w:date="2024-02-05T19:49:00Z"/>
+              <w:del w:id="297" w:author="Menon, Sunita (NIH/NCI) [C]" w:date="2024-02-05T19:49:00Z"/>
               <w:sz w:val="32"/>
               <w:szCs w:val="32"/>
             </w:rPr>
           </w:rPrChange>
         </w:rPr>
-        <w:pPrChange w:id="295" w:author="Menon, Sunita (NIH/NCI) [C]" w:date="2024-02-05T23:16:00Z">
+        <w:pPrChange w:id="298" w:author="Menon, Sunita (NIH/NCI) [C]" w:date="2024-02-05T23:16:00Z">
           <w:pPr>
             <w:pStyle w:val="ListParagraph"/>
             <w:ind w:left="1080"/>
           </w:pPr>
         </w:pPrChange>
       </w:pPr>
-      <w:del w:id="296" w:author="Menon, Sunita (NIH/NCI) [C]" w:date="2024-02-05T19:49:00Z">
+      <w:del w:id="299" w:author="Menon, Sunita (NIH/NCI) [C]" w:date="2024-02-05T19:49:00Z">
         <w:r>
           <w:rPr>
             <w:color w:val="0E2841" w:themeColor="text2"/>
-            <w:rPrChange w:id="297" w:author="Menon, Sunita (NIH/NCI) [C]" w:date="2024-02-05T22:53:00Z">
+            <w:rPrChange w:id="300" w:author="Menon, Sunita (NIH/NCI) [C]" w:date="2024-02-05T22:53:00Z">
               <w:rPr/>
             </w:rPrChange>
           </w:rPr>
@@ -2470,7 +2502,7 @@
           <w:color w:val="0E2841" w:themeColor="text2"/>
           <w:sz w:val="28"/>
           <w:szCs w:val="28"/>
-          <w:rPrChange w:id="298" w:author="Menon, Sunita (NIH/NCI) [C]" w:date="2024-02-05T22:53:00Z">
+          <w:rPrChange w:id="301" w:author="Menon, Sunita (NIH/NCI) [C]" w:date="2024-02-05T22:53:00Z">
             <w:rPr>
               <w:sz w:val="32"/>
               <w:szCs w:val="32"/>
@@ -2487,11 +2519,11 @@
         <w:rPr>
           <w:sz w:val="32"/>
           <w:szCs w:val="32"/>
-          <w:rPrChange w:id="299" w:author="Menon, Sunita (NIH/NCI) [C]" w:date="2024-02-05T19:49:00Z">
+          <w:rPrChange w:id="302" w:author="Menon, Sunita (NIH/NCI) [C]" w:date="2024-02-05T19:49:00Z">
             <w:rPr/>
           </w:rPrChange>
         </w:rPr>
-        <w:pPrChange w:id="300" w:author="Menon, Sunita (NIH/NCI) [C]" w:date="2024-02-05T23:16:00Z">
+        <w:pPrChange w:id="303" w:author="Menon, Sunita (NIH/NCI) [C]" w:date="2024-02-05T23:16:00Z">
           <w:pPr/>
         </w:pPrChange>
       </w:pPr>
@@ -2504,16 +2536,16 @@
           <w:numId w:val="23"/>
         </w:numPr>
         <w:rPr>
-          <w:del w:id="301" w:author="Menon, Sunita (NIH/NCI) [C]" w:date="2024-02-05T19:49:00Z"/>
+          <w:del w:id="304" w:author="Menon, Sunita (NIH/NCI) [C]" w:date="2024-02-05T19:49:00Z"/>
           <w:sz w:val="32"/>
           <w:szCs w:val="32"/>
-          <w:rPrChange w:id="302" w:author="Menon, Sunita (NIH/NCI) [C]" w:date="2024-02-05T19:27:00Z">
+          <w:rPrChange w:id="305" w:author="Menon, Sunita (NIH/NCI) [C]" w:date="2024-02-05T19:27:00Z">
             <w:rPr>
-              <w:del w:id="303" w:author="Menon, Sunita (NIH/NCI) [C]" w:date="2024-02-05T19:49:00Z"/>
+              <w:del w:id="306" w:author="Menon, Sunita (NIH/NCI) [C]" w:date="2024-02-05T19:49:00Z"/>
             </w:rPr>
           </w:rPrChange>
         </w:rPr>
-        <w:pPrChange w:id="304" w:author="Menon, Sunita (NIH/NCI) [C]" w:date="2024-02-05T19:27:00Z">
+        <w:pPrChange w:id="307" w:author="Menon, Sunita (NIH/NCI) [C]" w:date="2024-02-05T19:27:00Z">
           <w:pPr>
             <w:pStyle w:val="ListParagraph"/>
             <w:numPr>
@@ -2528,34 +2560,12 @@
         <w:rPr>
           <w:sz w:val="32"/>
           <w:szCs w:val="32"/>
-          <w:rPrChange w:id="305" w:author="Menon, Sunita (NIH/NCI) [C]" w:date="2024-02-05T19:27:00Z">
+          <w:rPrChange w:id="308" w:author="Menon, Sunita (NIH/NCI) [C]" w:date="2024-02-05T19:27:00Z">
             <w:rPr/>
           </w:rPrChange>
         </w:rPr>
         <w:t xml:space="preserve">Copy the war file </w:t>
       </w:r>
-      <w:r>
-        <w:rPr>
-          <w:sz w:val="32"/>
-          <w:szCs w:val="32"/>
-          <w:rPrChange w:id="306" w:author="Menon, Sunita (NIH/NCI) [C]" w:date="2024-02-05T19:27:00Z">
-            <w:rPr/>
-          </w:rPrChange>
-        </w:rPr>
-        <w:t xml:space="preserve">to the </w:t>
-      </w:r>
-      <w:ins w:id="307" w:author="Menon, Sunita (NIH/NCI) [C]" w:date="2024-02-05T19:02:00Z">
-        <w:r>
-          <w:rPr>
-            <w:sz w:val="32"/>
-            <w:szCs w:val="32"/>
-            <w:rPrChange w:id="308" w:author="Menon, Sunita (NIH/NCI) [C]" w:date="2024-02-05T19:27:00Z">
-              <w:rPr/>
-            </w:rPrChange>
-          </w:rPr>
-          <w:t xml:space="preserve">tomcat </w:t>
-        </w:r>
-      </w:ins>
       <w:r>
         <w:rPr>
           <w:sz w:val="32"/>
@@ -2564,9 +2574,9 @@
             <w:rPr/>
           </w:rPrChange>
         </w:rPr>
-        <w:t>webapps directory</w:t>
+        <w:t xml:space="preserve">to the </w:t>
       </w:r>
-      <w:ins w:id="310" w:author="Menon, Sunita (NIH/NCI) [C]" w:date="2024-02-05T19:11:00Z">
+      <w:ins w:id="310" w:author="Menon, Sunita (NIH/NCI) [C]" w:date="2024-02-05T19:02:00Z">
         <w:r>
           <w:rPr>
             <w:sz w:val="32"/>
@@ -2575,6 +2585,28 @@
               <w:rPr/>
             </w:rPrChange>
           </w:rPr>
+          <w:t xml:space="preserve">tomcat </w:t>
+        </w:r>
+      </w:ins>
+      <w:r>
+        <w:rPr>
+          <w:sz w:val="32"/>
+          <w:szCs w:val="32"/>
+          <w:rPrChange w:id="312" w:author="Menon, Sunita (NIH/NCI) [C]" w:date="2024-02-05T19:27:00Z">
+            <w:rPr/>
+          </w:rPrChange>
+        </w:rPr>
+        <w:t>webapps directory</w:t>
+      </w:r>
+      <w:ins w:id="313" w:author="Menon, Sunita (NIH/NCI) [C]" w:date="2024-02-05T19:11:00Z">
+        <w:r>
+          <w:rPr>
+            <w:sz w:val="32"/>
+            <w:szCs w:val="32"/>
+            <w:rPrChange w:id="314" w:author="Menon, Sunita (NIH/NCI) [C]" w:date="2024-02-05T19:27:00Z">
+              <w:rPr/>
+            </w:rPrChange>
+          </w:rPr>
           <w:t xml:space="preserve"> naming it with extension </w:t>
         </w:r>
         <w:r>
@@ -2583,7 +2615,7 @@
             <w:iCs/>
             <w:sz w:val="32"/>
             <w:szCs w:val="32"/>
-            <w:rPrChange w:id="312" w:author="Menon, Sunita (NIH/NCI) [C]" w:date="2024-02-05T19:27:00Z">
+            <w:rPrChange w:id="315" w:author="Menon, Sunita (NIH/NCI) [C]" w:date="2024-02-05T19:27:00Z">
               <w:rPr>
                 <w:sz w:val="32"/>
                 <w:szCs w:val="32"/>
@@ -2593,24 +2625,24 @@
           <w:t>.staged</w:t>
         </w:r>
       </w:ins>
-      <w:ins w:id="313" w:author="Menon, Sunita (NIH/NCI) [C]" w:date="2024-02-05T19:02:00Z">
+      <w:ins w:id="316" w:author="Menon, Sunita (NIH/NCI) [C]" w:date="2024-02-05T19:02:00Z">
         <w:r>
           <w:rPr>
             <w:sz w:val="32"/>
             <w:szCs w:val="32"/>
-            <w:rPrChange w:id="314" w:author="Menon, Sunita (NIH/NCI) [C]" w:date="2024-02-05T19:27:00Z">
+            <w:rPrChange w:id="317" w:author="Menon, Sunita (NIH/NCI) [C]" w:date="2024-02-05T19:27:00Z">
               <w:rPr/>
             </w:rPrChange>
           </w:rPr>
           <w:t>:</w:t>
         </w:r>
       </w:ins>
-      <w:del w:id="315" w:author="Menon, Sunita (NIH/NCI) [C]" w:date="2024-02-05T19:02:00Z">
+      <w:del w:id="318" w:author="Menon, Sunita (NIH/NCI) [C]" w:date="2024-02-05T19:02:00Z">
         <w:r>
           <w:rPr>
             <w:sz w:val="32"/>
             <w:szCs w:val="32"/>
-            <w:rPrChange w:id="316" w:author="Menon, Sunita (NIH/NCI) [C]" w:date="2024-02-05T19:27:00Z">
+            <w:rPrChange w:id="319" w:author="Menon, Sunita (NIH/NCI) [C]" w:date="2024-02-05T19:27:00Z">
               <w:rPr/>
             </w:rPrChange>
           </w:rPr>
@@ -2628,11 +2660,11 @@
         <w:rPr>
           <w:sz w:val="32"/>
           <w:szCs w:val="32"/>
-          <w:rPrChange w:id="317" w:author="Menon, Sunita (NIH/NCI) [C]" w:date="2024-02-05T19:49:00Z">
+          <w:rPrChange w:id="320" w:author="Menon, Sunita (NIH/NCI) [C]" w:date="2024-02-05T19:49:00Z">
             <w:rPr/>
           </w:rPrChange>
         </w:rPr>
-        <w:pPrChange w:id="318" w:author="Menon, Sunita (NIH/NCI) [C]" w:date="2024-02-05T19:49:00Z">
+        <w:pPrChange w:id="321" w:author="Menon, Sunita (NIH/NCI) [C]" w:date="2024-02-05T19:49:00Z">
           <w:pPr>
             <w:pStyle w:val="ListParagraph"/>
             <w:ind w:left="1080"/>
@@ -2650,7 +2682,7 @@
           <w:sz w:val="28"/>
           <w:szCs w:val="28"/>
           <w:shd w:val="clear" w:color="auto" w:fill="F8F8F8"/>
-          <w:rPrChange w:id="319" w:author="Menon, Sunita (NIH/NCI) [C]" w:date="2024-02-05T22:53:00Z">
+          <w:rPrChange w:id="322" w:author="Menon, Sunita (NIH/NCI) [C]" w:date="2024-02-05T22:53:00Z">
             <w:rPr>
               <w:color w:val="1D1C1D"/>
               <w:sz w:val="32"/>
@@ -2666,7 +2698,7 @@
           <w:color w:val="0E2841" w:themeColor="text2"/>
           <w:sz w:val="28"/>
           <w:szCs w:val="28"/>
-          <w:rPrChange w:id="320" w:author="Menon, Sunita (NIH/NCI) [C]" w:date="2024-02-05T22:53:00Z">
+          <w:rPrChange w:id="323" w:author="Menon, Sunita (NIH/NCI) [C]" w:date="2024-02-05T22:53:00Z">
             <w:rPr>
               <w:sz w:val="32"/>
               <w:szCs w:val="32"/>
@@ -2681,7 +2713,7 @@
           <w:color w:val="0E2841" w:themeColor="text2"/>
           <w:sz w:val="28"/>
           <w:szCs w:val="28"/>
-          <w:rPrChange w:id="321" w:author="Menon, Sunita (NIH/NCI) [C]" w:date="2024-02-05T22:53:00Z">
+          <w:rPrChange w:id="324" w:author="Menon, Sunita (NIH/NCI) [C]" w:date="2024-02-05T22:53:00Z">
             <w:rPr>
               <w:sz w:val="32"/>
               <w:szCs w:val="32"/>
@@ -2696,7 +2728,7 @@
           <w:color w:val="0E2841" w:themeColor="text2"/>
           <w:sz w:val="28"/>
           <w:szCs w:val="28"/>
-          <w:rPrChange w:id="322" w:author="Menon, Sunita (NIH/NCI) [C]" w:date="2024-02-05T22:53:00Z">
+          <w:rPrChange w:id="325" w:author="Menon, Sunita (NIH/NCI) [C]" w:date="2024-02-05T22:53:00Z">
             <w:rPr>
               <w:sz w:val="32"/>
               <w:szCs w:val="32"/>
@@ -2705,54 +2737,24 @@
         </w:rPr>
         <w:t>war /usr/share/tomcat/webapps/</w:t>
       </w:r>
-      <w:ins w:id="323" w:author="Menon, Sunita (NIH/NCI) [C]" w:date="2024-02-05T19:11:00Z">
+      <w:ins w:id="326" w:author="Menon, Sunita (NIH/NCI) [C]" w:date="2024-02-05T19:11:00Z">
         <w:r>
           <w:rPr>
             <w:rFonts w:ascii="Calibri" w:hAnsi="Calibri" w:cs="Calibri"/>
             <w:color w:val="0E2841" w:themeColor="text2"/>
             <w:sz w:val="28"/>
             <w:szCs w:val="28"/>
-            <w:rPrChange w:id="324" w:author="Menon, Sunita (NIH/NCI) [C]" w:date="2024-02-05T22:53:00Z">
+            <w:rPrChange w:id="327" w:author="Menon, Sunita (NIH/NCI) [C]" w:date="2024-02-05T22:53:00Z">
               <w:rPr>
                 <w:sz w:val="32"/>
                 <w:szCs w:val="32"/>
               </w:rPr>
             </w:rPrChange>
           </w:rPr>
-          <w:t xml:space="preserve"> </w:t>
-        </w:r>
-        <w:r>
-          <w:rPr>
-            <w:rFonts w:ascii="Calibri" w:hAnsi="Calibri" w:cs="Calibri"/>
-            <w:color w:val="0E2841" w:themeColor="text2"/>
-            <w:sz w:val="28"/>
-            <w:szCs w:val="28"/>
-            <w:rPrChange w:id="325" w:author="Menon, Sunita (NIH/NCI) [C]" w:date="2024-02-05T22:53:00Z">
-              <w:rPr>
-                <w:sz w:val="32"/>
-                <w:szCs w:val="32"/>
-              </w:rPr>
-            </w:rPrChange>
-          </w:rPr>
-          <w:t>web-doe-&lt;war_file_version&gt;.war</w:t>
-        </w:r>
-        <w:r>
-          <w:rPr>
-            <w:rFonts w:ascii="Calibri" w:hAnsi="Calibri" w:cs="Calibri"/>
-            <w:color w:val="0E2841" w:themeColor="text2"/>
-            <w:sz w:val="28"/>
-            <w:szCs w:val="28"/>
-            <w:rPrChange w:id="326" w:author="Menon, Sunita (NIH/NCI) [C]" w:date="2024-02-05T22:53:00Z">
-              <w:rPr>
-                <w:sz w:val="32"/>
-                <w:szCs w:val="32"/>
-              </w:rPr>
-            </w:rPrChange>
-          </w:rPr>
-          <w:t>.staged</w:t>
+          <w:t xml:space="preserve"> web-doe-&lt;war_file_version&gt;.war.staged</w:t>
         </w:r>
       </w:ins>
-      <w:del w:id="327" w:author="Menon, Sunita (NIH/NCI) [C]" w:date="2024-02-05T19:16:00Z">
+      <w:del w:id="328" w:author="Menon, Sunita (NIH/NCI) [C]" w:date="2024-02-05T19:16:00Z">
         <w:r>
           <w:rPr>
             <w:rFonts w:ascii="Calibri" w:eastAsiaTheme="minorHAnsi" w:hAnsi="Calibri" w:cs="Calibri"/>
@@ -2760,7 +2762,7 @@
             <w:sz w:val="28"/>
             <w:szCs w:val="28"/>
             <w14:ligatures w14:val="standardContextual"/>
-            <w:rPrChange w:id="328" w:author="Menon, Sunita (NIH/NCI) [C]" w:date="2024-02-05T22:53:00Z">
+            <w:rPrChange w:id="329" w:author="Menon, Sunita (NIH/NCI) [C]" w:date="2024-02-05T22:53:00Z">
               <w:rPr>
                 <w:rFonts w:ascii="Menlo" w:eastAsiaTheme="minorHAnsi" w:hAnsi="Menlo" w:cs="Menlo"/>
                 <w:color w:val="000000"/>
@@ -2794,7 +2796,7 @@
         </w:numPr>
         <w:ind w:left="1240"/>
         <w:rPr>
-          <w:ins w:id="329" w:author="Menon, Sunita (NIH/NCI) [C]" w:date="2024-02-05T19:17:00Z"/>
+          <w:ins w:id="330" w:author="Menon, Sunita (NIH/NCI) [C]" w:date="2024-02-05T19:17:00Z"/>
           <w:color w:val="1D1C1D"/>
           <w:sz w:val="32"/>
           <w:szCs w:val="32"/>
@@ -2811,7 +2813,7 @@
         <w:lastRenderedPageBreak/>
         <w:t>Do th</w:t>
       </w:r>
-      <w:ins w:id="330" w:author="Menon, Sunita (NIH/NCI) [C]" w:date="2024-02-05T19:20:00Z">
+      <w:ins w:id="331" w:author="Menon, Sunita (NIH/NCI) [C]" w:date="2024-02-05T19:20:00Z">
         <w:r>
           <w:rPr>
             <w:color w:val="1D1C1D"/>
@@ -2822,7 +2824,7 @@
           <w:t>ese</w:t>
         </w:r>
       </w:ins>
-      <w:ins w:id="331" w:author="Menon, Sunita (NIH/NCI) [C]" w:date="2024-02-05T19:50:00Z">
+      <w:ins w:id="332" w:author="Menon, Sunita (NIH/NCI) [C]" w:date="2024-02-05T19:50:00Z">
         <w:r>
           <w:rPr>
             <w:color w:val="1D1C1D"/>
@@ -2833,7 +2835,7 @@
           <w:t xml:space="preserve"> </w:t>
         </w:r>
       </w:ins>
-      <w:del w:id="332" w:author="Menon, Sunita (NIH/NCI) [C]" w:date="2024-02-05T19:20:00Z">
+      <w:del w:id="333" w:author="Menon, Sunita (NIH/NCI) [C]" w:date="2024-02-05T19:20:00Z">
         <w:r>
           <w:rPr>
             <w:color w:val="1D1C1D"/>
@@ -2844,7 +2846,7 @@
           <w:delText>is</w:delText>
         </w:r>
       </w:del>
-      <w:del w:id="333" w:author="Menon, Sunita (NIH/NCI) [C]" w:date="2024-02-05T19:50:00Z">
+      <w:del w:id="334" w:author="Menon, Sunita (NIH/NCI) [C]" w:date="2024-02-05T19:50:00Z">
         <w:r>
           <w:rPr>
             <w:color w:val="1D1C1D"/>
@@ -2855,7 +2857,7 @@
           <w:delText xml:space="preserve"> </w:delText>
         </w:r>
       </w:del>
-      <w:ins w:id="334" w:author="Menon, Sunita (NIH/NCI) [C]" w:date="2024-02-05T19:20:00Z">
+      <w:ins w:id="335" w:author="Menon, Sunita (NIH/NCI) [C]" w:date="2024-02-05T19:20:00Z">
         <w:r>
           <w:rPr>
             <w:color w:val="1D1C1D"/>
@@ -2875,7 +2877,7 @@
         </w:rPr>
         <w:t>step</w:t>
       </w:r>
-      <w:ins w:id="335" w:author="Menon, Sunita (NIH/NCI) [C]" w:date="2024-02-05T19:20:00Z">
+      <w:ins w:id="336" w:author="Menon, Sunita (NIH/NCI) [C]" w:date="2024-02-05T19:20:00Z">
         <w:r>
           <w:rPr>
             <w:color w:val="1D1C1D"/>
@@ -2895,7 +2897,7 @@
         </w:rPr>
         <w:t xml:space="preserve"> only when doing a first time build for a new branch. Else, skip</w:t>
       </w:r>
-      <w:del w:id="336" w:author="Menon, Sunita (NIH/NCI) [C]" w:date="2024-02-05T19:20:00Z">
+      <w:del w:id="337" w:author="Menon, Sunita (NIH/NCI) [C]" w:date="2024-02-05T19:20:00Z">
         <w:r>
           <w:rPr>
             <w:color w:val="1D1C1D"/>
@@ -2906,7 +2908,7 @@
           <w:delText xml:space="preserve"> </w:delText>
         </w:r>
       </w:del>
-      <w:ins w:id="337" w:author="Menon, Sunita (NIH/NCI) [C]" w:date="2024-02-05T19:20:00Z">
+      <w:ins w:id="338" w:author="Menon, Sunita (NIH/NCI) [C]" w:date="2024-02-05T19:20:00Z">
         <w:r>
           <w:rPr>
             <w:color w:val="1D1C1D"/>
@@ -2917,7 +2919,7 @@
           <w:t xml:space="preserve"> them</w:t>
         </w:r>
       </w:ins>
-      <w:del w:id="338" w:author="Menon, Sunita (NIH/NCI) [C]" w:date="2024-02-05T19:20:00Z">
+      <w:del w:id="339" w:author="Menon, Sunita (NIH/NCI) [C]" w:date="2024-02-05T19:20:00Z">
         <w:r>
           <w:rPr>
             <w:color w:val="1D1C1D"/>
@@ -2946,14 +2948,14 @@
           <w:numId w:val="3"/>
         </w:numPr>
         <w:rPr>
-          <w:ins w:id="339" w:author="Menon, Sunita (NIH/NCI) [C]" w:date="2024-02-05T23:16:00Z"/>
+          <w:ins w:id="340" w:author="Menon, Sunita (NIH/NCI) [C]" w:date="2024-02-05T23:16:00Z"/>
           <w:color w:val="1D1C1D"/>
           <w:sz w:val="32"/>
           <w:szCs w:val="32"/>
           <w:shd w:val="clear" w:color="auto" w:fill="F8F8F8"/>
         </w:rPr>
       </w:pPr>
-      <w:ins w:id="340" w:author="Menon, Sunita (NIH/NCI) [C]" w:date="2024-02-05T19:21:00Z">
+      <w:ins w:id="341" w:author="Menon, Sunita (NIH/NCI) [C]" w:date="2024-02-05T19:21:00Z">
         <w:r>
           <w:rPr>
             <w:color w:val="1D1C1D"/>
@@ -2969,21 +2971,21 @@
       <w:pPr>
         <w:ind w:left="2160"/>
         <w:rPr>
-          <w:ins w:id="341" w:author="Menon, Sunita (NIH/NCI) [C]" w:date="2024-02-05T19:20:00Z"/>
+          <w:ins w:id="342" w:author="Menon, Sunita (NIH/NCI) [C]" w:date="2024-02-05T19:20:00Z"/>
           <w:color w:val="1D1C1D"/>
           <w:sz w:val="32"/>
           <w:szCs w:val="32"/>
           <w:shd w:val="clear" w:color="auto" w:fill="F8F8F8"/>
-          <w:rPrChange w:id="342" w:author="Menon, Sunita (NIH/NCI) [C]" w:date="2024-02-05T23:16:00Z">
+          <w:rPrChange w:id="343" w:author="Menon, Sunita (NIH/NCI) [C]" w:date="2024-02-05T23:16:00Z">
             <w:rPr>
-              <w:ins w:id="343" w:author="Menon, Sunita (NIH/NCI) [C]" w:date="2024-02-05T19:20:00Z"/>
+              <w:ins w:id="344" w:author="Menon, Sunita (NIH/NCI) [C]" w:date="2024-02-05T19:20:00Z"/>
               <w:sz w:val="32"/>
               <w:szCs w:val="32"/>
               <w:shd w:val="clear" w:color="auto" w:fill="F8F8F8"/>
             </w:rPr>
           </w:rPrChange>
         </w:rPr>
-        <w:pPrChange w:id="344" w:author="Menon, Sunita (NIH/NCI) [C]" w:date="2024-02-05T23:16:00Z">
+        <w:pPrChange w:id="345" w:author="Menon, Sunita (NIH/NCI) [C]" w:date="2024-02-05T23:16:00Z">
           <w:pPr>
             <w:pStyle w:val="ListParagraph"/>
             <w:numPr>
@@ -2994,7 +2996,7 @@
           </w:pPr>
         </w:pPrChange>
       </w:pPr>
-      <w:ins w:id="345" w:author="Menon, Sunita (NIH/NCI) [C]" w:date="2024-02-05T19:20:00Z">
+      <w:ins w:id="346" w:author="Menon, Sunita (NIH/NCI) [C]" w:date="2024-02-05T19:20:00Z">
         <w:r>
           <w:rPr>
             <w:rFonts w:ascii="Calibri" w:hAnsi="Calibri" w:cs="Calibri"/>
@@ -3002,7 +3004,7 @@
             <w:sz w:val="28"/>
             <w:szCs w:val="28"/>
             <w:shd w:val="clear" w:color="auto" w:fill="F8F8F8"/>
-            <w:rPrChange w:id="346" w:author="Menon, Sunita (NIH/NCI) [C]" w:date="2024-02-05T23:16:00Z">
+            <w:rPrChange w:id="347" w:author="Menon, Sunita (NIH/NCI) [C]" w:date="2024-02-05T23:16:00Z">
               <w:rPr>
                 <w:color w:val="1D1C1D"/>
                 <w:sz w:val="32"/>
@@ -3014,9 +3016,9 @@
           <w:t>cd</w:t>
         </w:r>
       </w:ins>
-      <w:moveToRangeStart w:id="347" w:author="Menon, Sunita (NIH/NCI) [C]" w:date="2024-02-05T19:17:00Z" w:name="move158053085"/>
-      <w:moveTo w:id="348" w:author="Menon, Sunita (NIH/NCI) [C]" w:date="2024-02-05T19:17:00Z">
-        <w:del w:id="349" w:author="Menon, Sunita (NIH/NCI) [C]" w:date="2024-02-05T19:20:00Z">
+      <w:moveToRangeStart w:id="348" w:author="Menon, Sunita (NIH/NCI) [C]" w:date="2024-02-05T19:17:00Z" w:name="move158053085"/>
+      <w:moveTo w:id="349" w:author="Menon, Sunita (NIH/NCI) [C]" w:date="2024-02-05T19:17:00Z">
+        <w:del w:id="350" w:author="Menon, Sunita (NIH/NCI) [C]" w:date="2024-02-05T19:20:00Z">
           <w:r>
             <w:rPr>
               <w:rFonts w:ascii="Calibri" w:hAnsi="Calibri" w:cs="Calibri"/>
@@ -3024,7 +3026,7 @@
               <w:sz w:val="28"/>
               <w:szCs w:val="28"/>
               <w:shd w:val="clear" w:color="auto" w:fill="F8F8F8"/>
-              <w:rPrChange w:id="350" w:author="Menon, Sunita (NIH/NCI) [C]" w:date="2024-02-05T23:16:00Z">
+              <w:rPrChange w:id="351" w:author="Menon, Sunita (NIH/NCI) [C]" w:date="2024-02-05T23:16:00Z">
                 <w:rPr>
                   <w:shd w:val="clear" w:color="auto" w:fill="F8F8F8"/>
                 </w:rPr>
@@ -3034,7 +3036,7 @@
           </w:r>
         </w:del>
       </w:moveTo>
-      <w:ins w:id="351" w:author="Menon, Sunita (NIH/NCI) [C]" w:date="2024-02-05T19:21:00Z">
+      <w:ins w:id="352" w:author="Menon, Sunita (NIH/NCI) [C]" w:date="2024-02-05T19:21:00Z">
         <w:r>
           <w:rPr>
             <w:rFonts w:ascii="Calibri" w:hAnsi="Calibri" w:cs="Calibri"/>
@@ -3042,7 +3044,7 @@
             <w:sz w:val="28"/>
             <w:szCs w:val="28"/>
             <w:shd w:val="clear" w:color="auto" w:fill="F8F8F8"/>
-            <w:rPrChange w:id="352" w:author="Menon, Sunita (NIH/NCI) [C]" w:date="2024-02-05T23:16:00Z">
+            <w:rPrChange w:id="353" w:author="Menon, Sunita (NIH/NCI) [C]" w:date="2024-02-05T23:16:00Z">
               <w:rPr>
                 <w:color w:val="1D1C1D"/>
                 <w:sz w:val="32"/>
@@ -3054,8 +3056,8 @@
           <w:t xml:space="preserve"> </w:t>
         </w:r>
       </w:ins>
-      <w:moveTo w:id="353" w:author="Menon, Sunita (NIH/NCI) [C]" w:date="2024-02-05T19:17:00Z">
-        <w:del w:id="354" w:author="Menon, Sunita (NIH/NCI) [C]" w:date="2024-02-05T19:21:00Z">
+      <w:moveTo w:id="354" w:author="Menon, Sunita (NIH/NCI) [C]" w:date="2024-02-05T19:17:00Z">
+        <w:del w:id="355" w:author="Menon, Sunita (NIH/NCI) [C]" w:date="2024-02-05T19:21:00Z">
           <w:r>
             <w:rPr>
               <w:rFonts w:ascii="Calibri" w:hAnsi="Calibri" w:cs="Calibri"/>
@@ -3063,7 +3065,7 @@
               <w:sz w:val="28"/>
               <w:szCs w:val="28"/>
               <w:shd w:val="clear" w:color="auto" w:fill="F8F8F8"/>
-              <w:rPrChange w:id="355" w:author="Menon, Sunita (NIH/NCI) [C]" w:date="2024-02-05T23:16:00Z">
+              <w:rPrChange w:id="356" w:author="Menon, Sunita (NIH/NCI) [C]" w:date="2024-02-05T23:16:00Z">
                 <w:rPr>
                   <w:shd w:val="clear" w:color="auto" w:fill="F8F8F8"/>
                 </w:rPr>
@@ -3079,7 +3081,7 @@
             <w:sz w:val="28"/>
             <w:szCs w:val="28"/>
             <w:shd w:val="clear" w:color="auto" w:fill="F8F8F8"/>
-            <w:rPrChange w:id="356" w:author="Menon, Sunita (NIH/NCI) [C]" w:date="2024-02-05T23:16:00Z">
+            <w:rPrChange w:id="357" w:author="Menon, Sunita (NIH/NCI) [C]" w:date="2024-02-05T23:16:00Z">
               <w:rPr>
                 <w:b/>
                 <w:bCs/>
@@ -3095,7 +3097,7 @@
             <w:sz w:val="32"/>
             <w:szCs w:val="32"/>
             <w:shd w:val="clear" w:color="auto" w:fill="F8F8F8"/>
-            <w:rPrChange w:id="357" w:author="Menon, Sunita (NIH/NCI) [C]" w:date="2024-02-05T23:16:00Z">
+            <w:rPrChange w:id="358" w:author="Menon, Sunita (NIH/NCI) [C]" w:date="2024-02-05T23:16:00Z">
               <w:rPr>
                 <w:shd w:val="clear" w:color="auto" w:fill="F8F8F8"/>
               </w:rPr>
@@ -3103,14 +3105,14 @@
           </w:rPr>
           <w:t xml:space="preserve"> </w:t>
         </w:r>
-        <w:del w:id="358" w:author="Menon, Sunita (NIH/NCI) [C]" w:date="2024-02-05T19:21:00Z">
+        <w:del w:id="359" w:author="Menon, Sunita (NIH/NCI) [C]" w:date="2024-02-05T19:21:00Z">
           <w:r>
             <w:rPr>
               <w:color w:val="1D1C1D"/>
               <w:sz w:val="32"/>
               <w:szCs w:val="32"/>
               <w:shd w:val="clear" w:color="auto" w:fill="F8F8F8"/>
-              <w:rPrChange w:id="359" w:author="Menon, Sunita (NIH/NCI) [C]" w:date="2024-02-05T23:16:00Z">
+              <w:rPrChange w:id="360" w:author="Menon, Sunita (NIH/NCI) [C]" w:date="2024-02-05T23:16:00Z">
                 <w:rPr>
                   <w:shd w:val="clear" w:color="auto" w:fill="F8F8F8"/>
                 </w:rPr>
@@ -3129,19 +3131,19 @@
           <w:numId w:val="3"/>
         </w:numPr>
         <w:rPr>
-          <w:moveTo w:id="360" w:author="Menon, Sunita (NIH/NCI) [C]" w:date="2024-02-05T19:17:00Z"/>
+          <w:moveTo w:id="361" w:author="Menon, Sunita (NIH/NCI) [C]" w:date="2024-02-05T19:17:00Z"/>
           <w:color w:val="1D1C1D"/>
           <w:sz w:val="32"/>
           <w:szCs w:val="32"/>
           <w:shd w:val="clear" w:color="auto" w:fill="F8F8F8"/>
-          <w:rPrChange w:id="361" w:author="Menon, Sunita (NIH/NCI) [C]" w:date="2024-02-05T19:17:00Z">
+          <w:rPrChange w:id="362" w:author="Menon, Sunita (NIH/NCI) [C]" w:date="2024-02-05T19:17:00Z">
             <w:rPr>
-              <w:moveTo w:id="362" w:author="Menon, Sunita (NIH/NCI) [C]" w:date="2024-02-05T19:17:00Z"/>
+              <w:moveTo w:id="363" w:author="Menon, Sunita (NIH/NCI) [C]" w:date="2024-02-05T19:17:00Z"/>
               <w:shd w:val="clear" w:color="auto" w:fill="F8F8F8"/>
             </w:rPr>
           </w:rPrChange>
         </w:rPr>
-        <w:pPrChange w:id="363" w:author="Menon, Sunita (NIH/NCI) [C]" w:date="2024-02-05T19:18:00Z">
+        <w:pPrChange w:id="364" w:author="Menon, Sunita (NIH/NCI) [C]" w:date="2024-02-05T19:18:00Z">
           <w:pPr>
             <w:pStyle w:val="ListParagraph"/>
             <w:numPr>
@@ -3151,7 +3153,7 @@
           </w:pPr>
         </w:pPrChange>
       </w:pPr>
-      <w:ins w:id="364" w:author="Menon, Sunita (NIH/NCI) [C]" w:date="2024-02-05T19:21:00Z">
+      <w:ins w:id="365" w:author="Menon, Sunita (NIH/NCI) [C]" w:date="2024-02-05T19:21:00Z">
         <w:r>
           <w:rPr>
             <w:color w:val="1D1C1D"/>
@@ -3162,15 +3164,15 @@
           <w:t>E</w:t>
         </w:r>
       </w:ins>
-      <w:moveTo w:id="365" w:author="Menon, Sunita (NIH/NCI) [C]" w:date="2024-02-05T19:17:00Z">
-        <w:del w:id="366" w:author="Menon, Sunita (NIH/NCI) [C]" w:date="2024-02-05T19:21:00Z">
+      <w:moveTo w:id="366" w:author="Menon, Sunita (NIH/NCI) [C]" w:date="2024-02-05T19:17:00Z">
+        <w:del w:id="367" w:author="Menon, Sunita (NIH/NCI) [C]" w:date="2024-02-05T19:21:00Z">
           <w:r>
             <w:rPr>
               <w:color w:val="1D1C1D"/>
               <w:sz w:val="32"/>
               <w:szCs w:val="32"/>
               <w:shd w:val="clear" w:color="auto" w:fill="F8F8F8"/>
-              <w:rPrChange w:id="367" w:author="Menon, Sunita (NIH/NCI) [C]" w:date="2024-02-05T19:17:00Z">
+              <w:rPrChange w:id="368" w:author="Menon, Sunita (NIH/NCI) [C]" w:date="2024-02-05T19:17:00Z">
                 <w:rPr>
                   <w:shd w:val="clear" w:color="auto" w:fill="F8F8F8"/>
                 </w:rPr>
@@ -3185,7 +3187,7 @@
             <w:sz w:val="32"/>
             <w:szCs w:val="32"/>
             <w:shd w:val="clear" w:color="auto" w:fill="F8F8F8"/>
-            <w:rPrChange w:id="368" w:author="Menon, Sunita (NIH/NCI) [C]" w:date="2024-02-05T19:17:00Z">
+            <w:rPrChange w:id="369" w:author="Menon, Sunita (NIH/NCI) [C]" w:date="2024-02-05T19:17:00Z">
               <w:rPr>
                 <w:shd w:val="clear" w:color="auto" w:fill="F8F8F8"/>
               </w:rPr>
@@ -3200,16 +3202,16 @@
         <w:pStyle w:val="ListParagraph"/>
         <w:ind w:left="2040"/>
         <w:rPr>
-          <w:del w:id="369" w:author="Menon, Sunita (NIH/NCI) [C]" w:date="2024-02-05T23:22:00Z"/>
-          <w:moveTo w:id="370" w:author="Menon, Sunita (NIH/NCI) [C]" w:date="2024-02-05T19:17:00Z"/>
+          <w:del w:id="370" w:author="Menon, Sunita (NIH/NCI) [C]" w:date="2024-02-05T23:22:00Z"/>
+          <w:moveTo w:id="371" w:author="Menon, Sunita (NIH/NCI) [C]" w:date="2024-02-05T19:17:00Z"/>
           <w:rFonts w:ascii="Calibri" w:hAnsi="Calibri" w:cs="Calibri"/>
           <w:color w:val="2EAEBB"/>
           <w:sz w:val="28"/>
           <w:szCs w:val="28"/>
-          <w:rPrChange w:id="371" w:author="Menon, Sunita (NIH/NCI) [C]" w:date="2024-02-05T22:50:00Z">
+          <w:rPrChange w:id="372" w:author="Menon, Sunita (NIH/NCI) [C]" w:date="2024-02-05T22:50:00Z">
             <w:rPr>
-              <w:del w:id="372" w:author="Menon, Sunita (NIH/NCI) [C]" w:date="2024-02-05T23:22:00Z"/>
-              <w:moveTo w:id="373" w:author="Menon, Sunita (NIH/NCI) [C]" w:date="2024-02-05T19:17:00Z"/>
+              <w:del w:id="373" w:author="Menon, Sunita (NIH/NCI) [C]" w:date="2024-02-05T23:22:00Z"/>
+              <w:moveTo w:id="374" w:author="Menon, Sunita (NIH/NCI) [C]" w:date="2024-02-05T19:17:00Z"/>
               <w:color w:val="2EAEBB"/>
               <w:sz w:val="32"/>
               <w:szCs w:val="32"/>
@@ -3217,14 +3219,14 @@
           </w:rPrChange>
         </w:rPr>
       </w:pPr>
-      <w:moveTo w:id="374" w:author="Menon, Sunita (NIH/NCI) [C]" w:date="2024-02-05T19:17:00Z">
+      <w:moveTo w:id="375" w:author="Menon, Sunita (NIH/NCI) [C]" w:date="2024-02-05T19:17:00Z">
         <w:r>
           <w:rPr>
             <w:rFonts w:ascii="Calibri" w:hAnsi="Calibri" w:cs="Calibri"/>
             <w:color w:val="2EAEBB"/>
             <w:sz w:val="28"/>
             <w:szCs w:val="28"/>
-            <w:rPrChange w:id="375" w:author="Menon, Sunita (NIH/NCI) [C]" w:date="2024-02-05T22:50:00Z">
+            <w:rPrChange w:id="376" w:author="Menon, Sunita (NIH/NCI) [C]" w:date="2024-02-05T22:50:00Z">
               <w:rPr>
                 <w:color w:val="2EAEBB"/>
                 <w:sz w:val="32"/>
@@ -3240,7 +3242,7 @@
             <w:color w:val="2FB41D"/>
             <w:sz w:val="28"/>
             <w:szCs w:val="28"/>
-            <w:rPrChange w:id="376" w:author="Menon, Sunita (NIH/NCI) [C]" w:date="2024-02-05T22:50:00Z">
+            <w:rPrChange w:id="377" w:author="Menon, Sunita (NIH/NCI) [C]" w:date="2024-02-05T22:50:00Z">
               <w:rPr>
                 <w:color w:val="2FB41D"/>
                 <w:sz w:val="32"/>
@@ -3256,7 +3258,7 @@
             <w:color w:val="000000"/>
             <w:sz w:val="28"/>
             <w:szCs w:val="28"/>
-            <w:rPrChange w:id="377" w:author="Menon, Sunita (NIH/NCI) [C]" w:date="2024-02-05T22:50:00Z">
+            <w:rPrChange w:id="378" w:author="Menon, Sunita (NIH/NCI) [C]" w:date="2024-02-05T22:50:00Z">
               <w:rPr>
                 <w:color w:val="000000"/>
                 <w:sz w:val="32"/>
@@ -3272,7 +3274,7 @@
             <w:color w:val="B42419"/>
             <w:sz w:val="28"/>
             <w:szCs w:val="28"/>
-            <w:rPrChange w:id="378" w:author="Menon, Sunita (NIH/NCI) [C]" w:date="2024-02-05T22:50:00Z">
+            <w:rPrChange w:id="379" w:author="Menon, Sunita (NIH/NCI) [C]" w:date="2024-02-05T22:50:00Z">
               <w:rPr>
                 <w:color w:val="B42419"/>
                 <w:sz w:val="32"/>
@@ -3288,7 +3290,7 @@
             <w:color w:val="2EAEBB"/>
             <w:sz w:val="28"/>
             <w:szCs w:val="28"/>
-            <w:rPrChange w:id="379" w:author="Menon, Sunita (NIH/NCI) [C]" w:date="2024-02-05T22:50:00Z">
+            <w:rPrChange w:id="380" w:author="Menon, Sunita (NIH/NCI) [C]" w:date="2024-02-05T22:50:00Z">
               <w:rPr>
                 <w:color w:val="2EAEBB"/>
                 <w:sz w:val="32"/>
@@ -3304,7 +3306,7 @@
             <w:color w:val="2FB41D"/>
             <w:sz w:val="28"/>
             <w:szCs w:val="28"/>
-            <w:rPrChange w:id="380" w:author="Menon, Sunita (NIH/NCI) [C]" w:date="2024-02-05T22:50:00Z">
+            <w:rPrChange w:id="381" w:author="Menon, Sunita (NIH/NCI) [C]" w:date="2024-02-05T22:50:00Z">
               <w:rPr>
                 <w:color w:val="2FB41D"/>
                 <w:sz w:val="32"/>
@@ -3320,7 +3322,7 @@
             <w:color w:val="000000"/>
             <w:sz w:val="28"/>
             <w:szCs w:val="28"/>
-            <w:rPrChange w:id="381" w:author="Menon, Sunita (NIH/NCI) [C]" w:date="2024-02-05T22:50:00Z">
+            <w:rPrChange w:id="382" w:author="Menon, Sunita (NIH/NCI) [C]" w:date="2024-02-05T22:50:00Z">
               <w:rPr>
                 <w:color w:val="000000"/>
                 <w:sz w:val="32"/>
@@ -3336,7 +3338,7 @@
             <w:color w:val="B42419"/>
             <w:sz w:val="28"/>
             <w:szCs w:val="28"/>
-            <w:rPrChange w:id="382" w:author="Menon, Sunita (NIH/NCI) [C]" w:date="2024-02-05T22:50:00Z">
+            <w:rPrChange w:id="383" w:author="Menon, Sunita (NIH/NCI) [C]" w:date="2024-02-05T22:50:00Z">
               <w:rPr>
                 <w:color w:val="B42419"/>
                 <w:sz w:val="32"/>
@@ -3352,7 +3354,7 @@
             <w:color w:val="2EAEBB"/>
             <w:sz w:val="28"/>
             <w:szCs w:val="28"/>
-            <w:rPrChange w:id="383" w:author="Menon, Sunita (NIH/NCI) [C]" w:date="2024-02-05T22:50:00Z">
+            <w:rPrChange w:id="384" w:author="Menon, Sunita (NIH/NCI) [C]" w:date="2024-02-05T22:50:00Z">
               <w:rPr>
                 <w:color w:val="2EAEBB"/>
                 <w:sz w:val="32"/>
@@ -3368,7 +3370,7 @@
             <w:color w:val="2FB41D"/>
             <w:sz w:val="28"/>
             <w:szCs w:val="28"/>
-            <w:rPrChange w:id="384" w:author="Menon, Sunita (NIH/NCI) [C]" w:date="2024-02-05T22:50:00Z">
+            <w:rPrChange w:id="385" w:author="Menon, Sunita (NIH/NCI) [C]" w:date="2024-02-05T22:50:00Z">
               <w:rPr>
                 <w:color w:val="2FB41D"/>
                 <w:sz w:val="32"/>
@@ -3384,7 +3386,7 @@
             <w:color w:val="000000"/>
             <w:sz w:val="28"/>
             <w:szCs w:val="28"/>
-            <w:rPrChange w:id="385" w:author="Menon, Sunita (NIH/NCI) [C]" w:date="2024-02-05T22:50:00Z">
+            <w:rPrChange w:id="386" w:author="Menon, Sunita (NIH/NCI) [C]" w:date="2024-02-05T22:50:00Z">
               <w:rPr>
                 <w:color w:val="000000"/>
                 <w:sz w:val="32"/>
@@ -3400,7 +3402,7 @@
             <w:color w:val="B42419"/>
             <w:sz w:val="28"/>
             <w:szCs w:val="28"/>
-            <w:rPrChange w:id="386" w:author="Menon, Sunita (NIH/NCI) [C]" w:date="2024-02-05T22:50:00Z">
+            <w:rPrChange w:id="387" w:author="Menon, Sunita (NIH/NCI) [C]" w:date="2024-02-05T22:50:00Z">
               <w:rPr>
                 <w:color w:val="B42419"/>
                 <w:sz w:val="32"/>
@@ -3416,7 +3418,7 @@
             <w:color w:val="2EAEBB"/>
             <w:sz w:val="28"/>
             <w:szCs w:val="28"/>
-            <w:rPrChange w:id="387" w:author="Menon, Sunita (NIH/NCI) [C]" w:date="2024-02-05T22:50:00Z">
+            <w:rPrChange w:id="388" w:author="Menon, Sunita (NIH/NCI) [C]" w:date="2024-02-05T22:50:00Z">
               <w:rPr>
                 <w:color w:val="2EAEBB"/>
                 <w:sz w:val="32"/>
@@ -3428,16 +3430,16 @@
         </w:r>
       </w:moveTo>
     </w:p>
-    <w:moveToRangeEnd w:id="347"/>
+    <w:moveToRangeEnd w:id="348"/>
     <w:p>
       <w:pPr>
         <w:pStyle w:val="ListParagraph"/>
         <w:ind w:left="2040"/>
         <w:rPr>
-          <w:ins w:id="388" w:author="Menon, Sunita (NIH/NCI) [C]" w:date="2024-02-05T19:17:00Z"/>
+          <w:ins w:id="389" w:author="Menon, Sunita (NIH/NCI) [C]" w:date="2024-02-05T19:17:00Z"/>
           <w:shd w:val="clear" w:color="auto" w:fill="F8F8F8"/>
         </w:rPr>
-        <w:pPrChange w:id="389" w:author="Menon, Sunita (NIH/NCI) [C]" w:date="2024-02-05T23:22:00Z">
+        <w:pPrChange w:id="390" w:author="Menon, Sunita (NIH/NCI) [C]" w:date="2024-02-05T23:22:00Z">
           <w:pPr>
             <w:pStyle w:val="ListParagraph"/>
             <w:numPr>
@@ -3456,15 +3458,15 @@
           <w:numId w:val="71"/>
         </w:numPr>
         <w:rPr>
-          <w:ins w:id="390" w:author="Menon, Sunita (NIH/NCI) [C]" w:date="2024-02-05T23:17:00Z"/>
+          <w:ins w:id="391" w:author="Menon, Sunita (NIH/NCI) [C]" w:date="2024-02-05T23:17:00Z"/>
           <w:rFonts w:ascii="Calibri" w:hAnsi="Calibri" w:cs="Calibri"/>
           <w:color w:val="0E2841" w:themeColor="text2"/>
           <w:sz w:val="28"/>
           <w:szCs w:val="28"/>
           <w:shd w:val="clear" w:color="auto" w:fill="F8F8F8"/>
-          <w:rPrChange w:id="391" w:author="Menon, Sunita (NIH/NCI) [C]" w:date="2024-02-05T23:17:00Z">
+          <w:rPrChange w:id="392" w:author="Menon, Sunita (NIH/NCI) [C]" w:date="2024-02-05T23:17:00Z">
             <w:rPr>
-              <w:ins w:id="392" w:author="Menon, Sunita (NIH/NCI) [C]" w:date="2024-02-05T23:17:00Z"/>
+              <w:ins w:id="393" w:author="Menon, Sunita (NIH/NCI) [C]" w:date="2024-02-05T23:17:00Z"/>
               <w:color w:val="1D1C1D"/>
               <w:sz w:val="32"/>
               <w:szCs w:val="32"/>
@@ -3472,7 +3474,7 @@
             </w:rPr>
           </w:rPrChange>
         </w:rPr>
-        <w:pPrChange w:id="393" w:author="Menon, Sunita (NIH/NCI) [C]" w:date="2024-02-05T23:22:00Z">
+        <w:pPrChange w:id="394" w:author="Menon, Sunita (NIH/NCI) [C]" w:date="2024-02-05T23:22:00Z">
           <w:pPr>
             <w:pStyle w:val="ListParagraph"/>
             <w:numPr>
@@ -3482,7 +3484,7 @@
           </w:pPr>
         </w:pPrChange>
       </w:pPr>
-      <w:ins w:id="394" w:author="Menon, Sunita (NIH/NCI) [C]" w:date="2024-02-05T19:18:00Z">
+      <w:ins w:id="395" w:author="Menon, Sunita (NIH/NCI) [C]" w:date="2024-02-05T19:18:00Z">
         <w:r>
           <w:rPr>
             <w:color w:val="1D1C1D"/>
@@ -3493,7 +3495,7 @@
           <w:t>C</w:t>
         </w:r>
       </w:ins>
-      <w:ins w:id="395" w:author="Menon, Sunita (NIH/NCI) [C]" w:date="2024-02-05T19:22:00Z">
+      <w:ins w:id="396" w:author="Menon, Sunita (NIH/NCI) [C]" w:date="2024-02-05T19:22:00Z">
         <w:r>
           <w:rPr>
             <w:color w:val="1D1C1D"/>
@@ -3504,7 +3506,7 @@
           <w:t xml:space="preserve">d </w:t>
         </w:r>
       </w:ins>
-      <w:ins w:id="396" w:author="Menon, Sunita (NIH/NCI) [C]" w:date="2024-02-05T19:18:00Z">
+      <w:ins w:id="397" w:author="Menon, Sunita (NIH/NCI) [C]" w:date="2024-02-05T19:18:00Z">
         <w:r>
           <w:rPr>
             <w:color w:val="1D1C1D"/>
@@ -3525,20 +3527,20 @@
         </w:numPr>
         <w:ind w:left="720" w:firstLine="720"/>
         <w:rPr>
-          <w:del w:id="397" w:author="Menon, Sunita (NIH/NCI) [C]" w:date="2024-02-05T19:26:00Z"/>
+          <w:del w:id="398" w:author="Menon, Sunita (NIH/NCI) [C]" w:date="2024-02-05T19:26:00Z"/>
           <w:rFonts w:ascii="Calibri" w:hAnsi="Calibri" w:cs="Calibri"/>
           <w:color w:val="0E2841" w:themeColor="text2"/>
           <w:sz w:val="28"/>
           <w:szCs w:val="28"/>
           <w:shd w:val="clear" w:color="auto" w:fill="F8F8F8"/>
-          <w:rPrChange w:id="398" w:author="Menon, Sunita (NIH/NCI) [C]" w:date="2024-02-05T23:22:00Z">
+          <w:rPrChange w:id="399" w:author="Menon, Sunita (NIH/NCI) [C]" w:date="2024-02-05T23:22:00Z">
             <w:rPr>
-              <w:del w:id="399" w:author="Menon, Sunita (NIH/NCI) [C]" w:date="2024-02-05T19:26:00Z"/>
+              <w:del w:id="400" w:author="Menon, Sunita (NIH/NCI) [C]" w:date="2024-02-05T19:26:00Z"/>
               <w:shd w:val="clear" w:color="auto" w:fill="F8F8F8"/>
             </w:rPr>
           </w:rPrChange>
         </w:rPr>
-        <w:pPrChange w:id="400" w:author="Menon, Sunita (NIH/NCI) [C]" w:date="2024-02-05T23:22:00Z">
+        <w:pPrChange w:id="401" w:author="Menon, Sunita (NIH/NCI) [C]" w:date="2024-02-05T23:22:00Z">
           <w:pPr>
             <w:pStyle w:val="ListParagraph"/>
             <w:numPr>
@@ -3548,7 +3550,7 @@
           </w:pPr>
         </w:pPrChange>
       </w:pPr>
-      <w:ins w:id="401" w:author="Menon, Sunita (NIH/NCI) [C]" w:date="2024-02-05T19:18:00Z">
+      <w:ins w:id="402" w:author="Menon, Sunita (NIH/NCI) [C]" w:date="2024-02-05T19:18:00Z">
         <w:r>
           <w:rPr>
             <w:rFonts w:ascii="Calibri" w:hAnsi="Calibri" w:cs="Calibri"/>
@@ -3556,7 +3558,7 @@
             <w:sz w:val="28"/>
             <w:szCs w:val="28"/>
             <w:shd w:val="clear" w:color="auto" w:fill="F8F8F8"/>
-            <w:rPrChange w:id="402" w:author="Menon, Sunita (NIH/NCI) [C]" w:date="2024-02-05T23:17:00Z">
+            <w:rPrChange w:id="403" w:author="Menon, Sunita (NIH/NCI) [C]" w:date="2024-02-05T23:17:00Z">
               <w:rPr>
                 <w:color w:val="1D1C1D"/>
                 <w:sz w:val="32"/>
@@ -3568,7 +3570,7 @@
           <w:t>cd</w:t>
         </w:r>
       </w:ins>
-      <w:ins w:id="403" w:author="Menon, Sunita (NIH/NCI) [C]" w:date="2024-02-05T19:19:00Z">
+      <w:ins w:id="404" w:author="Menon, Sunita (NIH/NCI) [C]" w:date="2024-02-05T19:19:00Z">
         <w:r>
           <w:rPr>
             <w:rFonts w:ascii="Calibri" w:hAnsi="Calibri" w:cs="Calibri"/>
@@ -3576,7 +3578,7 @@
             <w:sz w:val="28"/>
             <w:szCs w:val="28"/>
             <w:shd w:val="clear" w:color="auto" w:fill="F8F8F8"/>
-            <w:rPrChange w:id="404" w:author="Menon, Sunita (NIH/NCI) [C]" w:date="2024-02-05T23:17:00Z">
+            <w:rPrChange w:id="405" w:author="Menon, Sunita (NIH/NCI) [C]" w:date="2024-02-05T23:17:00Z">
               <w:rPr>
                 <w:color w:val="1D1C1D"/>
                 <w:sz w:val="32"/>
@@ -3588,7 +3590,7 @@
           <w:t xml:space="preserve"> </w:t>
         </w:r>
       </w:ins>
-      <w:ins w:id="405" w:author="Menon, Sunita (NIH/NCI) [C]" w:date="2024-02-05T19:18:00Z">
+      <w:ins w:id="406" w:author="Menon, Sunita (NIH/NCI) [C]" w:date="2024-02-05T19:18:00Z">
         <w:r>
           <w:rPr>
             <w:rFonts w:ascii="Calibri" w:hAnsi="Calibri" w:cs="Calibri"/>
@@ -3596,7 +3598,7 @@
             <w:sz w:val="28"/>
             <w:szCs w:val="28"/>
             <w:shd w:val="clear" w:color="auto" w:fill="F8F8F8"/>
-            <w:rPrChange w:id="406" w:author="Menon, Sunita (NIH/NCI) [C]" w:date="2024-02-05T23:17:00Z">
+            <w:rPrChange w:id="407" w:author="Menon, Sunita (NIH/NCI) [C]" w:date="2024-02-05T23:17:00Z">
               <w:rPr>
                 <w:color w:val="1D1C1D"/>
                 <w:sz w:val="32"/>
@@ -3608,7 +3610,7 @@
           <w:t>/usr/share/</w:t>
         </w:r>
       </w:ins>
-      <w:ins w:id="407" w:author="Menon, Sunita (NIH/NCI) [C]" w:date="2024-02-05T19:19:00Z">
+      <w:ins w:id="408" w:author="Menon, Sunita (NIH/NCI) [C]" w:date="2024-02-05T19:19:00Z">
         <w:r>
           <w:rPr>
             <w:rFonts w:ascii="Calibri" w:hAnsi="Calibri" w:cs="Calibri"/>
@@ -3616,7 +3618,7 @@
             <w:sz w:val="28"/>
             <w:szCs w:val="28"/>
             <w:shd w:val="clear" w:color="auto" w:fill="F8F8F8"/>
-            <w:rPrChange w:id="408" w:author="Menon, Sunita (NIH/NCI) [C]" w:date="2024-02-05T23:17:00Z">
+            <w:rPrChange w:id="409" w:author="Menon, Sunita (NIH/NCI) [C]" w:date="2024-02-05T23:17:00Z">
               <w:rPr>
                 <w:color w:val="1D1C1D"/>
                 <w:sz w:val="32"/>
@@ -3638,17 +3640,17 @@
         </w:numPr>
         <w:ind w:left="720" w:firstLine="720"/>
         <w:rPr>
-          <w:del w:id="409" w:author="Menon, Sunita (NIH/NCI) [C]" w:date="2024-02-05T23:21:00Z"/>
-          <w:moveFrom w:id="410" w:author="Menon, Sunita (NIH/NCI) [C]" w:date="2024-02-05T19:17:00Z"/>
+          <w:del w:id="410" w:author="Menon, Sunita (NIH/NCI) [C]" w:date="2024-02-05T23:21:00Z"/>
+          <w:moveFrom w:id="411" w:author="Menon, Sunita (NIH/NCI) [C]" w:date="2024-02-05T19:17:00Z"/>
           <w:rFonts w:ascii="Calibri" w:hAnsi="Calibri" w:cs="Calibri"/>
           <w:color w:val="0E2841" w:themeColor="text2"/>
           <w:sz w:val="28"/>
           <w:szCs w:val="28"/>
           <w:shd w:val="clear" w:color="auto" w:fill="F8F8F8"/>
-          <w:rPrChange w:id="411" w:author="Menon, Sunita (NIH/NCI) [C]" w:date="2024-02-05T22:53:00Z">
+          <w:rPrChange w:id="412" w:author="Menon, Sunita (NIH/NCI) [C]" w:date="2024-02-05T22:53:00Z">
             <w:rPr>
-              <w:del w:id="412" w:author="Menon, Sunita (NIH/NCI) [C]" w:date="2024-02-05T23:21:00Z"/>
-              <w:moveFrom w:id="413" w:author="Menon, Sunita (NIH/NCI) [C]" w:date="2024-02-05T19:17:00Z"/>
+              <w:del w:id="413" w:author="Menon, Sunita (NIH/NCI) [C]" w:date="2024-02-05T23:21:00Z"/>
+              <w:moveFrom w:id="414" w:author="Menon, Sunita (NIH/NCI) [C]" w:date="2024-02-05T19:17:00Z"/>
               <w:color w:val="1D1C1D"/>
               <w:sz w:val="32"/>
               <w:szCs w:val="32"/>
@@ -3656,7 +3658,7 @@
             </w:rPr>
           </w:rPrChange>
         </w:rPr>
-        <w:pPrChange w:id="414" w:author="Menon, Sunita (NIH/NCI) [C]" w:date="2024-02-05T23:22:00Z">
+        <w:pPrChange w:id="415" w:author="Menon, Sunita (NIH/NCI) [C]" w:date="2024-02-05T23:22:00Z">
           <w:pPr>
             <w:pStyle w:val="ListParagraph"/>
             <w:numPr>
@@ -3666,16 +3668,16 @@
           </w:pPr>
         </w:pPrChange>
       </w:pPr>
-      <w:moveFromRangeStart w:id="415" w:author="Menon, Sunita (NIH/NCI) [C]" w:date="2024-02-05T19:17:00Z" w:name="move158053085"/>
-      <w:moveFrom w:id="416" w:author="Menon, Sunita (NIH/NCI) [C]" w:date="2024-02-05T19:17:00Z">
-        <w:del w:id="417" w:author="Menon, Sunita (NIH/NCI) [C]" w:date="2024-02-05T23:21:00Z">
+      <w:moveFromRangeStart w:id="416" w:author="Menon, Sunita (NIH/NCI) [C]" w:date="2024-02-05T19:17:00Z" w:name="move158053085"/>
+      <w:moveFrom w:id="417" w:author="Menon, Sunita (NIH/NCI) [C]" w:date="2024-02-05T19:17:00Z">
+        <w:del w:id="418" w:author="Menon, Sunita (NIH/NCI) [C]" w:date="2024-02-05T23:21:00Z">
           <w:r>
             <w:rPr>
               <w:rFonts w:ascii="Calibri" w:hAnsi="Calibri" w:cs="Calibri"/>
               <w:sz w:val="28"/>
               <w:szCs w:val="28"/>
               <w:shd w:val="clear" w:color="auto" w:fill="F8F8F8"/>
-              <w:rPrChange w:id="418" w:author="Menon, Sunita (NIH/NCI) [C]" w:date="2024-02-05T19:27:00Z">
+              <w:rPrChange w:id="419" w:author="Menon, Sunita (NIH/NCI) [C]" w:date="2024-02-05T19:27:00Z">
                 <w:rPr>
                   <w:color w:val="1D1C1D"/>
                   <w:sz w:val="32"/>
@@ -3694,7 +3696,7 @@
               <w:sz w:val="28"/>
               <w:szCs w:val="28"/>
               <w:shd w:val="clear" w:color="auto" w:fill="F8F8F8"/>
-              <w:rPrChange w:id="419" w:author="Menon, Sunita (NIH/NCI) [C]" w:date="2024-02-05T19:27:00Z">
+              <w:rPrChange w:id="420" w:author="Menon, Sunita (NIH/NCI) [C]" w:date="2024-02-05T19:27:00Z">
                 <w:rPr>
                   <w:b/>
                   <w:bCs/>
@@ -3713,7 +3715,7 @@
               <w:sz w:val="28"/>
               <w:szCs w:val="28"/>
               <w:shd w:val="clear" w:color="auto" w:fill="F8F8F8"/>
-              <w:rPrChange w:id="420" w:author="Menon, Sunita (NIH/NCI) [C]" w:date="2024-02-05T19:27:00Z">
+              <w:rPrChange w:id="421" w:author="Menon, Sunita (NIH/NCI) [C]" w:date="2024-02-05T19:27:00Z">
                 <w:rPr>
                   <w:color w:val="1D1C1D"/>
                   <w:sz w:val="32"/>
@@ -3732,38 +3734,38 @@
         <w:pStyle w:val="ListParagraph"/>
         <w:ind w:firstLine="720"/>
         <w:rPr>
-          <w:del w:id="421" w:author="Menon, Sunita (NIH/NCI) [C]" w:date="2024-02-05T19:23:00Z"/>
-          <w:moveFrom w:id="422" w:author="Menon, Sunita (NIH/NCI) [C]" w:date="2024-02-05T19:17:00Z"/>
+          <w:del w:id="422" w:author="Menon, Sunita (NIH/NCI) [C]" w:date="2024-02-05T19:23:00Z"/>
+          <w:moveFrom w:id="423" w:author="Menon, Sunita (NIH/NCI) [C]" w:date="2024-02-05T19:17:00Z"/>
           <w:rFonts w:ascii="Calibri" w:hAnsi="Calibri" w:cs="Calibri"/>
           <w:color w:val="0E2841" w:themeColor="text2"/>
           <w:sz w:val="28"/>
           <w:szCs w:val="28"/>
-          <w:rPrChange w:id="423" w:author="Menon, Sunita (NIH/NCI) [C]" w:date="2024-02-05T22:53:00Z">
+          <w:rPrChange w:id="424" w:author="Menon, Sunita (NIH/NCI) [C]" w:date="2024-02-05T22:53:00Z">
             <w:rPr>
-              <w:del w:id="424" w:author="Menon, Sunita (NIH/NCI) [C]" w:date="2024-02-05T19:23:00Z"/>
-              <w:moveFrom w:id="425" w:author="Menon, Sunita (NIH/NCI) [C]" w:date="2024-02-05T19:17:00Z"/>
+              <w:del w:id="425" w:author="Menon, Sunita (NIH/NCI) [C]" w:date="2024-02-05T19:23:00Z"/>
+              <w:moveFrom w:id="426" w:author="Menon, Sunita (NIH/NCI) [C]" w:date="2024-02-05T19:17:00Z"/>
               <w:color w:val="2EAEBB"/>
               <w:sz w:val="32"/>
               <w:szCs w:val="32"/>
             </w:rPr>
           </w:rPrChange>
         </w:rPr>
-        <w:pPrChange w:id="426" w:author="Menon, Sunita (NIH/NCI) [C]" w:date="2024-02-05T23:22:00Z">
+        <w:pPrChange w:id="427" w:author="Menon, Sunita (NIH/NCI) [C]" w:date="2024-02-05T23:22:00Z">
           <w:pPr>
             <w:pStyle w:val="ListParagraph"/>
             <w:ind w:left="2040"/>
           </w:pPr>
         </w:pPrChange>
       </w:pPr>
-      <w:moveFrom w:id="427" w:author="Menon, Sunita (NIH/NCI) [C]" w:date="2024-02-05T19:17:00Z">
-        <w:del w:id="428" w:author="Menon, Sunita (NIH/NCI) [C]" w:date="2024-02-05T23:21:00Z">
+      <w:moveFrom w:id="428" w:author="Menon, Sunita (NIH/NCI) [C]" w:date="2024-02-05T19:17:00Z">
+        <w:del w:id="429" w:author="Menon, Sunita (NIH/NCI) [C]" w:date="2024-02-05T23:21:00Z">
           <w:r>
             <w:rPr>
               <w:rFonts w:ascii="Calibri" w:hAnsi="Calibri" w:cs="Calibri"/>
               <w:color w:val="0E2841" w:themeColor="text2"/>
               <w:sz w:val="28"/>
               <w:szCs w:val="28"/>
-              <w:rPrChange w:id="429" w:author="Menon, Sunita (NIH/NCI) [C]" w:date="2024-02-05T22:53:00Z">
+              <w:rPrChange w:id="430" w:author="Menon, Sunita (NIH/NCI) [C]" w:date="2024-02-05T22:53:00Z">
                 <w:rPr>
                   <w:color w:val="2EAEBB"/>
                   <w:sz w:val="32"/>
@@ -3779,7 +3781,7 @@
               <w:color w:val="0E2841" w:themeColor="text2"/>
               <w:sz w:val="28"/>
               <w:szCs w:val="28"/>
-              <w:rPrChange w:id="430" w:author="Menon, Sunita (NIH/NCI) [C]" w:date="2024-02-05T22:53:00Z">
+              <w:rPrChange w:id="431" w:author="Menon, Sunita (NIH/NCI) [C]" w:date="2024-02-05T22:53:00Z">
                 <w:rPr>
                   <w:color w:val="2FB41D"/>
                   <w:sz w:val="32"/>
@@ -3795,7 +3797,7 @@
               <w:color w:val="0E2841" w:themeColor="text2"/>
               <w:sz w:val="28"/>
               <w:szCs w:val="28"/>
-              <w:rPrChange w:id="431" w:author="Menon, Sunita (NIH/NCI) [C]" w:date="2024-02-05T22:53:00Z">
+              <w:rPrChange w:id="432" w:author="Menon, Sunita (NIH/NCI) [C]" w:date="2024-02-05T22:53:00Z">
                 <w:rPr>
                   <w:color w:val="000000"/>
                   <w:sz w:val="32"/>
@@ -3811,7 +3813,7 @@
               <w:color w:val="0E2841" w:themeColor="text2"/>
               <w:sz w:val="28"/>
               <w:szCs w:val="28"/>
-              <w:rPrChange w:id="432" w:author="Menon, Sunita (NIH/NCI) [C]" w:date="2024-02-05T22:53:00Z">
+              <w:rPrChange w:id="433" w:author="Menon, Sunita (NIH/NCI) [C]" w:date="2024-02-05T22:53:00Z">
                 <w:rPr>
                   <w:color w:val="B42419"/>
                   <w:sz w:val="32"/>
@@ -3827,7 +3829,7 @@
               <w:color w:val="0E2841" w:themeColor="text2"/>
               <w:sz w:val="28"/>
               <w:szCs w:val="28"/>
-              <w:rPrChange w:id="433" w:author="Menon, Sunita (NIH/NCI) [C]" w:date="2024-02-05T22:53:00Z">
+              <w:rPrChange w:id="434" w:author="Menon, Sunita (NIH/NCI) [C]" w:date="2024-02-05T22:53:00Z">
                 <w:rPr>
                   <w:color w:val="2EAEBB"/>
                   <w:sz w:val="32"/>
@@ -3843,7 +3845,7 @@
               <w:color w:val="0E2841" w:themeColor="text2"/>
               <w:sz w:val="28"/>
               <w:szCs w:val="28"/>
-              <w:rPrChange w:id="434" w:author="Menon, Sunita (NIH/NCI) [C]" w:date="2024-02-05T22:53:00Z">
+              <w:rPrChange w:id="435" w:author="Menon, Sunita (NIH/NCI) [C]" w:date="2024-02-05T22:53:00Z">
                 <w:rPr>
                   <w:color w:val="2FB41D"/>
                   <w:sz w:val="32"/>
@@ -3859,7 +3861,7 @@
               <w:color w:val="0E2841" w:themeColor="text2"/>
               <w:sz w:val="28"/>
               <w:szCs w:val="28"/>
-              <w:rPrChange w:id="435" w:author="Menon, Sunita (NIH/NCI) [C]" w:date="2024-02-05T22:53:00Z">
+              <w:rPrChange w:id="436" w:author="Menon, Sunita (NIH/NCI) [C]" w:date="2024-02-05T22:53:00Z">
                 <w:rPr>
                   <w:color w:val="000000"/>
                   <w:sz w:val="32"/>
@@ -3875,7 +3877,7 @@
               <w:color w:val="0E2841" w:themeColor="text2"/>
               <w:sz w:val="28"/>
               <w:szCs w:val="28"/>
-              <w:rPrChange w:id="436" w:author="Menon, Sunita (NIH/NCI) [C]" w:date="2024-02-05T22:53:00Z">
+              <w:rPrChange w:id="437" w:author="Menon, Sunita (NIH/NCI) [C]" w:date="2024-02-05T22:53:00Z">
                 <w:rPr>
                   <w:color w:val="B42419"/>
                   <w:sz w:val="32"/>
@@ -3891,7 +3893,7 @@
               <w:color w:val="0E2841" w:themeColor="text2"/>
               <w:sz w:val="28"/>
               <w:szCs w:val="28"/>
-              <w:rPrChange w:id="437" w:author="Menon, Sunita (NIH/NCI) [C]" w:date="2024-02-05T22:53:00Z">
+              <w:rPrChange w:id="438" w:author="Menon, Sunita (NIH/NCI) [C]" w:date="2024-02-05T22:53:00Z">
                 <w:rPr>
                   <w:color w:val="2EAEBB"/>
                   <w:sz w:val="32"/>
@@ -3907,7 +3909,7 @@
               <w:color w:val="0E2841" w:themeColor="text2"/>
               <w:sz w:val="28"/>
               <w:szCs w:val="28"/>
-              <w:rPrChange w:id="438" w:author="Menon, Sunita (NIH/NCI) [C]" w:date="2024-02-05T22:53:00Z">
+              <w:rPrChange w:id="439" w:author="Menon, Sunita (NIH/NCI) [C]" w:date="2024-02-05T22:53:00Z">
                 <w:rPr>
                   <w:color w:val="2FB41D"/>
                   <w:sz w:val="32"/>
@@ -3923,7 +3925,7 @@
               <w:color w:val="0E2841" w:themeColor="text2"/>
               <w:sz w:val="28"/>
               <w:szCs w:val="28"/>
-              <w:rPrChange w:id="439" w:author="Menon, Sunita (NIH/NCI) [C]" w:date="2024-02-05T22:53:00Z">
+              <w:rPrChange w:id="440" w:author="Menon, Sunita (NIH/NCI) [C]" w:date="2024-02-05T22:53:00Z">
                 <w:rPr>
                   <w:color w:val="000000"/>
                   <w:sz w:val="32"/>
@@ -3939,7 +3941,7 @@
               <w:color w:val="0E2841" w:themeColor="text2"/>
               <w:sz w:val="28"/>
               <w:szCs w:val="28"/>
-              <w:rPrChange w:id="440" w:author="Menon, Sunita (NIH/NCI) [C]" w:date="2024-02-05T22:53:00Z">
+              <w:rPrChange w:id="441" w:author="Menon, Sunita (NIH/NCI) [C]" w:date="2024-02-05T22:53:00Z">
                 <w:rPr>
                   <w:color w:val="B42419"/>
                   <w:sz w:val="32"/>
@@ -3950,14 +3952,14 @@
             <w:delText>"tru</w:delText>
           </w:r>
         </w:del>
-        <w:del w:id="441" w:author="Menon, Sunita (NIH/NCI) [C]" w:date="2024-02-05T19:23:00Z">
+        <w:del w:id="442" w:author="Menon, Sunita (NIH/NCI) [C]" w:date="2024-02-05T19:23:00Z">
           <w:r>
             <w:rPr>
               <w:rFonts w:ascii="Calibri" w:hAnsi="Calibri" w:cs="Calibri"/>
               <w:color w:val="0E2841" w:themeColor="text2"/>
               <w:sz w:val="28"/>
               <w:szCs w:val="28"/>
-              <w:rPrChange w:id="442" w:author="Menon, Sunita (NIH/NCI) [C]" w:date="2024-02-05T22:53:00Z">
+              <w:rPrChange w:id="443" w:author="Menon, Sunita (NIH/NCI) [C]" w:date="2024-02-05T22:53:00Z">
                 <w:rPr>
                   <w:color w:val="B42419"/>
                   <w:sz w:val="32"/>
@@ -3973,7 +3975,7 @@
               <w:color w:val="0E2841" w:themeColor="text2"/>
               <w:sz w:val="28"/>
               <w:szCs w:val="28"/>
-              <w:rPrChange w:id="443" w:author="Menon, Sunita (NIH/NCI) [C]" w:date="2024-02-05T22:53:00Z">
+              <w:rPrChange w:id="444" w:author="Menon, Sunita (NIH/NCI) [C]" w:date="2024-02-05T22:53:00Z">
                 <w:rPr>
                   <w:color w:val="2EAEBB"/>
                   <w:sz w:val="32"/>
@@ -3986,21 +3988,21 @@
         </w:del>
       </w:moveFrom>
     </w:p>
-    <w:moveFromRangeEnd w:id="415"/>
+    <w:moveFromRangeEnd w:id="416"/>
     <w:p>
       <w:pPr>
         <w:pStyle w:val="ListParagraph"/>
         <w:ind w:firstLine="720"/>
         <w:rPr>
-          <w:del w:id="444" w:author="Menon, Sunita (NIH/NCI) [C]" w:date="2024-02-05T19:23:00Z"/>
+          <w:del w:id="445" w:author="Menon, Sunita (NIH/NCI) [C]" w:date="2024-02-05T19:23:00Z"/>
           <w:rFonts w:ascii="Calibri" w:hAnsi="Calibri" w:cs="Calibri"/>
           <w:color w:val="0E2841" w:themeColor="text2"/>
           <w:sz w:val="28"/>
           <w:szCs w:val="28"/>
           <w:shd w:val="clear" w:color="auto" w:fill="F8F8F8"/>
-          <w:rPrChange w:id="445" w:author="Menon, Sunita (NIH/NCI) [C]" w:date="2024-02-05T22:53:00Z">
+          <w:rPrChange w:id="446" w:author="Menon, Sunita (NIH/NCI) [C]" w:date="2024-02-05T22:53:00Z">
             <w:rPr>
-              <w:del w:id="446" w:author="Menon, Sunita (NIH/NCI) [C]" w:date="2024-02-05T19:23:00Z"/>
+              <w:del w:id="447" w:author="Menon, Sunita (NIH/NCI) [C]" w:date="2024-02-05T19:23:00Z"/>
               <w:color w:val="1D1C1D"/>
               <w:sz w:val="32"/>
               <w:szCs w:val="32"/>
@@ -4008,7 +4010,7 @@
             </w:rPr>
           </w:rPrChange>
         </w:rPr>
-        <w:pPrChange w:id="447" w:author="Menon, Sunita (NIH/NCI) [C]" w:date="2024-02-05T23:22:00Z">
+        <w:pPrChange w:id="448" w:author="Menon, Sunita (NIH/NCI) [C]" w:date="2024-02-05T23:22:00Z">
           <w:pPr/>
         </w:pPrChange>
       </w:pPr>
@@ -4022,19 +4024,19 @@
         </w:numPr>
         <w:ind w:left="720" w:firstLine="720"/>
         <w:rPr>
-          <w:del w:id="448" w:author="Menon, Sunita (NIH/NCI) [C]" w:date="2024-02-05T19:26:00Z"/>
+          <w:del w:id="449" w:author="Menon, Sunita (NIH/NCI) [C]" w:date="2024-02-05T19:26:00Z"/>
           <w:rFonts w:ascii="Calibri" w:hAnsi="Calibri" w:cs="Calibri"/>
           <w:color w:val="0E2841" w:themeColor="text2"/>
           <w:sz w:val="28"/>
           <w:szCs w:val="28"/>
-          <w:rPrChange w:id="449" w:author="Menon, Sunita (NIH/NCI) [C]" w:date="2024-02-05T22:53:00Z">
+          <w:rPrChange w:id="450" w:author="Menon, Sunita (NIH/NCI) [C]" w:date="2024-02-05T22:53:00Z">
             <w:rPr>
-              <w:del w:id="450" w:author="Menon, Sunita (NIH/NCI) [C]" w:date="2024-02-05T19:26:00Z"/>
+              <w:del w:id="451" w:author="Menon, Sunita (NIH/NCI) [C]" w:date="2024-02-05T19:26:00Z"/>
               <w:shd w:val="clear" w:color="auto" w:fill="F8F8F8"/>
             </w:rPr>
           </w:rPrChange>
         </w:rPr>
-        <w:pPrChange w:id="451" w:author="Menon, Sunita (NIH/NCI) [C]" w:date="2024-02-05T23:22:00Z">
+        <w:pPrChange w:id="452" w:author="Menon, Sunita (NIH/NCI) [C]" w:date="2024-02-05T23:22:00Z">
           <w:pPr>
             <w:pStyle w:val="ListParagraph"/>
             <w:numPr>
@@ -4044,14 +4046,14 @@
           </w:pPr>
         </w:pPrChange>
       </w:pPr>
-      <w:del w:id="452" w:author="Menon, Sunita (NIH/NCI) [C]" w:date="2024-02-05T19:14:00Z">
+      <w:del w:id="453" w:author="Menon, Sunita (NIH/NCI) [C]" w:date="2024-02-05T19:14:00Z">
         <w:r>
           <w:rPr>
             <w:rFonts w:ascii="Calibri" w:hAnsi="Calibri" w:cs="Calibri"/>
             <w:color w:val="0E2841" w:themeColor="text2"/>
             <w:sz w:val="28"/>
             <w:szCs w:val="28"/>
-            <w:rPrChange w:id="453" w:author="Menon, Sunita (NIH/NCI) [C]" w:date="2024-02-05T22:53:00Z">
+            <w:rPrChange w:id="454" w:author="Menon, Sunita (NIH/NCI) [C]" w:date="2024-02-05T22:53:00Z">
               <w:rPr>
                 <w:color w:val="000000"/>
                 <w:sz w:val="32"/>
@@ -4062,14 +4064,14 @@
           <w:delText>Go</w:delText>
         </w:r>
       </w:del>
-      <w:del w:id="454" w:author="Menon, Sunita (NIH/NCI) [C]" w:date="2024-02-05T19:22:00Z">
+      <w:del w:id="455" w:author="Menon, Sunita (NIH/NCI) [C]" w:date="2024-02-05T19:22:00Z">
         <w:r>
           <w:rPr>
             <w:rFonts w:ascii="Calibri" w:hAnsi="Calibri" w:cs="Calibri"/>
             <w:color w:val="0E2841" w:themeColor="text2"/>
             <w:sz w:val="28"/>
             <w:szCs w:val="28"/>
-            <w:rPrChange w:id="455" w:author="Menon, Sunita (NIH/NCI) [C]" w:date="2024-02-05T22:53:00Z">
+            <w:rPrChange w:id="456" w:author="Menon, Sunita (NIH/NCI) [C]" w:date="2024-02-05T22:53:00Z">
               <w:rPr>
                 <w:color w:val="000000"/>
                 <w:sz w:val="32"/>
@@ -4080,14 +4082,14 @@
           <w:delText xml:space="preserve"> </w:delText>
         </w:r>
       </w:del>
-      <w:del w:id="456" w:author="Menon, Sunita (NIH/NCI) [C]" w:date="2024-02-05T19:15:00Z">
+      <w:del w:id="457" w:author="Menon, Sunita (NIH/NCI) [C]" w:date="2024-02-05T19:15:00Z">
         <w:r>
           <w:rPr>
             <w:rFonts w:ascii="Calibri" w:hAnsi="Calibri" w:cs="Calibri"/>
             <w:color w:val="0E2841" w:themeColor="text2"/>
             <w:sz w:val="28"/>
             <w:szCs w:val="28"/>
-            <w:rPrChange w:id="457" w:author="Menon, Sunita (NIH/NCI) [C]" w:date="2024-02-05T22:53:00Z">
+            <w:rPrChange w:id="458" w:author="Menon, Sunita (NIH/NCI) [C]" w:date="2024-02-05T22:53:00Z">
               <w:rPr>
                 <w:color w:val="000000"/>
                 <w:sz w:val="32"/>
@@ -4098,14 +4100,14 @@
           <w:delText xml:space="preserve">to directory </w:delText>
         </w:r>
       </w:del>
-      <w:del w:id="458" w:author="Menon, Sunita (NIH/NCI) [C]" w:date="2024-02-05T19:22:00Z">
+      <w:del w:id="459" w:author="Menon, Sunita (NIH/NCI) [C]" w:date="2024-02-05T19:22:00Z">
         <w:r>
           <w:rPr>
             <w:rFonts w:ascii="Calibri" w:hAnsi="Calibri" w:cs="Calibri"/>
             <w:color w:val="0E2841" w:themeColor="text2"/>
             <w:sz w:val="28"/>
             <w:szCs w:val="28"/>
-            <w:rPrChange w:id="459" w:author="Menon, Sunita (NIH/NCI) [C]" w:date="2024-02-05T22:53:00Z">
+            <w:rPrChange w:id="460" w:author="Menon, Sunita (NIH/NCI) [C]" w:date="2024-02-05T22:53:00Z">
               <w:rPr>
                 <w:b/>
                 <w:bCs/>
@@ -4118,14 +4120,14 @@
           <w:delText>/usr/share/tomcat/webapps/</w:delText>
         </w:r>
       </w:del>
-      <w:del w:id="460" w:author="Menon, Sunita (NIH/NCI) [C]" w:date="2024-02-05T19:15:00Z">
+      <w:del w:id="461" w:author="Menon, Sunita (NIH/NCI) [C]" w:date="2024-02-05T19:15:00Z">
         <w:r>
           <w:rPr>
             <w:rFonts w:ascii="Calibri" w:hAnsi="Calibri" w:cs="Calibri"/>
             <w:color w:val="0E2841" w:themeColor="text2"/>
             <w:sz w:val="28"/>
             <w:szCs w:val="28"/>
-            <w:rPrChange w:id="461" w:author="Menon, Sunita (NIH/NCI) [C]" w:date="2024-02-05T22:53:00Z">
+            <w:rPrChange w:id="462" w:author="Menon, Sunita (NIH/NCI) [C]" w:date="2024-02-05T22:53:00Z">
               <w:rPr>
                 <w:color w:val="000000"/>
               </w:rPr>
@@ -4140,7 +4142,7 @@
             <w:sz w:val="28"/>
             <w:szCs w:val="28"/>
             <w:shd w:val="clear" w:color="auto" w:fill="F8F8F8"/>
-            <w:rPrChange w:id="462" w:author="Menon, Sunita (NIH/NCI) [C]" w:date="2024-02-05T22:53:00Z">
+            <w:rPrChange w:id="463" w:author="Menon, Sunita (NIH/NCI) [C]" w:date="2024-02-05T22:53:00Z">
               <w:rPr>
                 <w:shd w:val="clear" w:color="auto" w:fill="F8F8F8"/>
               </w:rPr>
@@ -4149,22 +4151,7 @@
           <w:delText>and r</w:delText>
         </w:r>
       </w:del>
-      <w:del w:id="463" w:author="Menon, Sunita (NIH/NCI) [C]" w:date="2024-02-05T19:23:00Z">
-        <w:r>
-          <w:rPr>
-            <w:rFonts w:ascii="Calibri" w:hAnsi="Calibri" w:cs="Calibri"/>
-            <w:color w:val="0E2841" w:themeColor="text2"/>
-            <w:sz w:val="28"/>
-            <w:szCs w:val="28"/>
-            <w:shd w:val="clear" w:color="auto" w:fill="F8F8F8"/>
-            <w:rPrChange w:id="464" w:author="Menon, Sunita (NIH/NCI) [C]" w:date="2024-02-05T22:53:00Z">
-              <w:rPr>
-                <w:shd w:val="clear" w:color="auto" w:fill="F8F8F8"/>
-              </w:rPr>
-            </w:rPrChange>
-          </w:rPr>
-          <w:delText>emove</w:delText>
-        </w:r>
+      <w:del w:id="464" w:author="Menon, Sunita (NIH/NCI) [C]" w:date="2024-02-05T19:23:00Z">
         <w:r>
           <w:rPr>
             <w:rFonts w:ascii="Calibri" w:hAnsi="Calibri" w:cs="Calibri"/>
@@ -4178,6 +4165,21 @@
               </w:rPr>
             </w:rPrChange>
           </w:rPr>
+          <w:delText>emove</w:delText>
+        </w:r>
+        <w:r>
+          <w:rPr>
+            <w:rFonts w:ascii="Calibri" w:hAnsi="Calibri" w:cs="Calibri"/>
+            <w:color w:val="0E2841" w:themeColor="text2"/>
+            <w:sz w:val="28"/>
+            <w:szCs w:val="28"/>
+            <w:shd w:val="clear" w:color="auto" w:fill="F8F8F8"/>
+            <w:rPrChange w:id="466" w:author="Menon, Sunita (NIH/NCI) [C]" w:date="2024-02-05T22:53:00Z">
+              <w:rPr>
+                <w:shd w:val="clear" w:color="auto" w:fill="F8F8F8"/>
+              </w:rPr>
+            </w:rPrChange>
+          </w:rPr>
           <w:delText xml:space="preserve"> the old war file and directory using the command:</w:delText>
         </w:r>
       </w:del>
@@ -4187,34 +4189,34 @@
         <w:pStyle w:val="ListParagraph"/>
         <w:ind w:firstLine="720"/>
         <w:rPr>
-          <w:del w:id="466" w:author="Menon, Sunita (NIH/NCI) [C]" w:date="2024-02-05T19:26:00Z"/>
+          <w:del w:id="467" w:author="Menon, Sunita (NIH/NCI) [C]" w:date="2024-02-05T19:26:00Z"/>
           <w:rFonts w:ascii="Calibri" w:hAnsi="Calibri" w:cs="Calibri"/>
           <w:sz w:val="28"/>
           <w:szCs w:val="28"/>
-          <w:rPrChange w:id="467" w:author="Menon, Sunita (NIH/NCI) [C]" w:date="2024-02-05T19:51:00Z">
+          <w:rPrChange w:id="468" w:author="Menon, Sunita (NIH/NCI) [C]" w:date="2024-02-05T19:51:00Z">
             <w:rPr>
-              <w:del w:id="468" w:author="Menon, Sunita (NIH/NCI) [C]" w:date="2024-02-05T19:26:00Z"/>
+              <w:del w:id="469" w:author="Menon, Sunita (NIH/NCI) [C]" w:date="2024-02-05T19:26:00Z"/>
               <w:rFonts w:ascii="Menlo" w:hAnsi="Menlo" w:cs="Menlo"/>
               <w:sz w:val="22"/>
               <w:szCs w:val="22"/>
             </w:rPr>
           </w:rPrChange>
         </w:rPr>
-        <w:pPrChange w:id="469" w:author="Menon, Sunita (NIH/NCI) [C]" w:date="2024-02-05T23:22:00Z">
+        <w:pPrChange w:id="470" w:author="Menon, Sunita (NIH/NCI) [C]" w:date="2024-02-05T23:22:00Z">
           <w:pPr>
             <w:pStyle w:val="ListParagraph"/>
             <w:ind w:left="2160"/>
           </w:pPr>
         </w:pPrChange>
       </w:pPr>
-      <w:del w:id="470" w:author="Menon, Sunita (NIH/NCI) [C]" w:date="2024-02-05T19:26:00Z">
+      <w:del w:id="471" w:author="Menon, Sunita (NIH/NCI) [C]" w:date="2024-02-05T19:26:00Z">
         <w:r>
           <w:rPr>
             <w:rFonts w:ascii="Calibri" w:hAnsi="Calibri" w:cs="Calibri"/>
             <w:sz w:val="28"/>
             <w:szCs w:val="28"/>
             <w:shd w:val="clear" w:color="auto" w:fill="F8F8F8"/>
-            <w:rPrChange w:id="471" w:author="Menon, Sunita (NIH/NCI) [C]" w:date="2024-02-05T19:51:00Z">
+            <w:rPrChange w:id="472" w:author="Menon, Sunita (NIH/NCI) [C]" w:date="2024-02-05T19:51:00Z">
               <w:rPr>
                 <w:shd w:val="clear" w:color="auto" w:fill="F8F8F8"/>
               </w:rPr>
@@ -4227,7 +4229,7 @@
             <w:rFonts w:ascii="Calibri" w:hAnsi="Calibri" w:cs="Calibri"/>
             <w:sz w:val="28"/>
             <w:szCs w:val="28"/>
-            <w:rPrChange w:id="472" w:author="Menon, Sunita (NIH/NCI) [C]" w:date="2024-02-05T19:51:00Z">
+            <w:rPrChange w:id="473" w:author="Menon, Sunita (NIH/NCI) [C]" w:date="2024-02-05T19:51:00Z">
               <w:rPr>
                 <w:rFonts w:ascii="Menlo" w:hAnsi="Menlo" w:cs="Menlo"/>
                 <w:sz w:val="22"/>
@@ -4244,32 +4246,32 @@
         <w:pStyle w:val="ListParagraph"/>
         <w:ind w:firstLine="720"/>
         <w:rPr>
-          <w:del w:id="473" w:author="Menon, Sunita (NIH/NCI) [C]" w:date="2024-02-05T19:26:00Z"/>
+          <w:del w:id="474" w:author="Menon, Sunita (NIH/NCI) [C]" w:date="2024-02-05T19:26:00Z"/>
           <w:rFonts w:ascii="Calibri" w:hAnsi="Calibri" w:cs="Calibri"/>
           <w:sz w:val="28"/>
           <w:szCs w:val="28"/>
           <w:shd w:val="clear" w:color="auto" w:fill="F8F8F8"/>
-          <w:rPrChange w:id="474" w:author="Menon, Sunita (NIH/NCI) [C]" w:date="2024-02-05T19:51:00Z">
+          <w:rPrChange w:id="475" w:author="Menon, Sunita (NIH/NCI) [C]" w:date="2024-02-05T19:51:00Z">
             <w:rPr>
-              <w:del w:id="475" w:author="Menon, Sunita (NIH/NCI) [C]" w:date="2024-02-05T19:26:00Z"/>
+              <w:del w:id="476" w:author="Menon, Sunita (NIH/NCI) [C]" w:date="2024-02-05T19:26:00Z"/>
               <w:shd w:val="clear" w:color="auto" w:fill="F8F8F8"/>
             </w:rPr>
           </w:rPrChange>
         </w:rPr>
-        <w:pPrChange w:id="476" w:author="Menon, Sunita (NIH/NCI) [C]" w:date="2024-02-05T23:22:00Z">
+        <w:pPrChange w:id="477" w:author="Menon, Sunita (NIH/NCI) [C]" w:date="2024-02-05T23:22:00Z">
           <w:pPr>
             <w:pStyle w:val="ListParagraph"/>
             <w:ind w:left="2160"/>
           </w:pPr>
         </w:pPrChange>
       </w:pPr>
-      <w:del w:id="477" w:author="Menon, Sunita (NIH/NCI) [C]" w:date="2024-02-05T19:26:00Z">
+      <w:del w:id="478" w:author="Menon, Sunita (NIH/NCI) [C]" w:date="2024-02-05T19:26:00Z">
         <w:r>
           <w:rPr>
             <w:rFonts w:ascii="Calibri" w:hAnsi="Calibri" w:cs="Calibri"/>
             <w:sz w:val="28"/>
             <w:szCs w:val="28"/>
-            <w:rPrChange w:id="478" w:author="Menon, Sunita (NIH/NCI) [C]" w:date="2024-02-05T19:51:00Z">
+            <w:rPrChange w:id="479" w:author="Menon, Sunita (NIH/NCI) [C]" w:date="2024-02-05T19:51:00Z">
               <w:rPr>
                 <w:rFonts w:ascii="Menlo" w:hAnsi="Menlo" w:cs="Menlo"/>
                 <w:sz w:val="22"/>
@@ -4286,19 +4288,19 @@
         <w:pStyle w:val="ListParagraph"/>
         <w:ind w:firstLine="720"/>
         <w:rPr>
-          <w:del w:id="479" w:author="Menon, Sunita (NIH/NCI) [C]" w:date="2024-02-05T23:21:00Z"/>
+          <w:del w:id="480" w:author="Menon, Sunita (NIH/NCI) [C]" w:date="2024-02-05T23:21:00Z"/>
           <w:rFonts w:ascii="Calibri" w:hAnsi="Calibri" w:cs="Calibri"/>
           <w:i/>
           <w:iCs/>
           <w:sz w:val="28"/>
           <w:szCs w:val="28"/>
-          <w:rPrChange w:id="480" w:author="Menon, Sunita (NIH/NCI) [C]" w:date="2024-02-05T19:51:00Z">
+          <w:rPrChange w:id="481" w:author="Menon, Sunita (NIH/NCI) [C]" w:date="2024-02-05T19:51:00Z">
             <w:rPr>
-              <w:del w:id="481" w:author="Menon, Sunita (NIH/NCI) [C]" w:date="2024-02-05T23:21:00Z"/>
+              <w:del w:id="482" w:author="Menon, Sunita (NIH/NCI) [C]" w:date="2024-02-05T23:21:00Z"/>
             </w:rPr>
           </w:rPrChange>
         </w:rPr>
-        <w:pPrChange w:id="482" w:author="Menon, Sunita (NIH/NCI) [C]" w:date="2024-02-05T23:22:00Z">
+        <w:pPrChange w:id="483" w:author="Menon, Sunita (NIH/NCI) [C]" w:date="2024-02-05T23:22:00Z">
           <w:pPr/>
         </w:pPrChange>
       </w:pPr>
@@ -4307,19 +4309,19 @@
       <w:pPr>
         <w:ind w:left="720" w:firstLine="720"/>
         <w:rPr>
-          <w:ins w:id="483" w:author="Menon, Sunita (NIH/NCI) [C]" w:date="2024-02-05T19:24:00Z"/>
+          <w:ins w:id="484" w:author="Menon, Sunita (NIH/NCI) [C]" w:date="2024-02-05T19:24:00Z"/>
           <w:color w:val="1D1C1D"/>
           <w:sz w:val="32"/>
           <w:szCs w:val="32"/>
           <w:shd w:val="clear" w:color="auto" w:fill="F8F8F8"/>
-          <w:rPrChange w:id="484" w:author="Menon, Sunita (NIH/NCI) [C]" w:date="2024-02-05T23:21:00Z">
+          <w:rPrChange w:id="485" w:author="Menon, Sunita (NIH/NCI) [C]" w:date="2024-02-05T23:21:00Z">
             <w:rPr>
-              <w:ins w:id="485" w:author="Menon, Sunita (NIH/NCI) [C]" w:date="2024-02-05T19:24:00Z"/>
+              <w:ins w:id="486" w:author="Menon, Sunita (NIH/NCI) [C]" w:date="2024-02-05T19:24:00Z"/>
               <w:shd w:val="clear" w:color="auto" w:fill="F8F8F8"/>
             </w:rPr>
           </w:rPrChange>
         </w:rPr>
-        <w:pPrChange w:id="486" w:author="Menon, Sunita (NIH/NCI) [C]" w:date="2024-02-05T23:22:00Z">
+        <w:pPrChange w:id="487" w:author="Menon, Sunita (NIH/NCI) [C]" w:date="2024-02-05T23:22:00Z">
           <w:pPr>
             <w:pStyle w:val="ListParagraph"/>
             <w:numPr>
@@ -4338,13 +4340,13 @@
           <w:numId w:val="3"/>
         </w:numPr>
         <w:rPr>
-          <w:ins w:id="487" w:author="Menon, Sunita (NIH/NCI) [C]" w:date="2024-02-05T23:21:00Z"/>
+          <w:ins w:id="488" w:author="Menon, Sunita (NIH/NCI) [C]" w:date="2024-02-05T23:21:00Z"/>
           <w:color w:val="000000"/>
           <w:sz w:val="32"/>
           <w:szCs w:val="32"/>
         </w:rPr>
       </w:pPr>
-      <w:ins w:id="488" w:author="Menon, Sunita (NIH/NCI) [C]" w:date="2024-02-05T23:21:00Z">
+      <w:ins w:id="489" w:author="Menon, Sunita (NIH/NCI) [C]" w:date="2024-02-05T23:21:00Z">
         <w:r>
           <w:rPr>
             <w:color w:val="000000"/>
@@ -4359,18 +4361,18 @@
       <w:pPr>
         <w:ind w:left="720" w:firstLine="720"/>
         <w:rPr>
-          <w:ins w:id="489" w:author="Menon, Sunita (NIH/NCI) [C]" w:date="2024-02-05T23:21:00Z"/>
+          <w:ins w:id="490" w:author="Menon, Sunita (NIH/NCI) [C]" w:date="2024-02-05T23:21:00Z"/>
           <w:rFonts w:ascii="Calibri" w:hAnsi="Calibri" w:cs="Calibri"/>
           <w:color w:val="0E2841" w:themeColor="text2"/>
           <w:sz w:val="28"/>
           <w:szCs w:val="28"/>
-          <w:rPrChange w:id="490" w:author="Menon, Sunita (NIH/NCI) [C]" w:date="2024-02-05T23:21:00Z">
+          <w:rPrChange w:id="491" w:author="Menon, Sunita (NIH/NCI) [C]" w:date="2024-02-05T23:21:00Z">
             <w:rPr>
-              <w:ins w:id="491" w:author="Menon, Sunita (NIH/NCI) [C]" w:date="2024-02-05T23:21:00Z"/>
+              <w:ins w:id="492" w:author="Menon, Sunita (NIH/NCI) [C]" w:date="2024-02-05T23:21:00Z"/>
             </w:rPr>
           </w:rPrChange>
         </w:rPr>
-        <w:pPrChange w:id="492" w:author="Menon, Sunita (NIH/NCI) [C]" w:date="2024-02-05T23:21:00Z">
+        <w:pPrChange w:id="493" w:author="Menon, Sunita (NIH/NCI) [C]" w:date="2024-02-05T23:21:00Z">
           <w:pPr>
             <w:pStyle w:val="ListParagraph"/>
             <w:numPr>
@@ -4380,14 +4382,14 @@
           </w:pPr>
         </w:pPrChange>
       </w:pPr>
-      <w:ins w:id="493" w:author="Menon, Sunita (NIH/NCI) [C]" w:date="2024-02-05T23:21:00Z">
+      <w:ins w:id="494" w:author="Menon, Sunita (NIH/NCI) [C]" w:date="2024-02-05T23:21:00Z">
         <w:r>
           <w:rPr>
             <w:rFonts w:ascii="Calibri" w:hAnsi="Calibri" w:cs="Calibri"/>
             <w:color w:val="0E2841" w:themeColor="text2"/>
             <w:sz w:val="28"/>
             <w:szCs w:val="28"/>
-            <w:rPrChange w:id="494" w:author="Menon, Sunita (NIH/NCI) [C]" w:date="2024-02-05T23:21:00Z">
+            <w:rPrChange w:id="495" w:author="Menon, Sunita (NIH/NCI) [C]" w:date="2024-02-05T23:21:00Z">
               <w:rPr/>
             </w:rPrChange>
           </w:rPr>
@@ -4399,12 +4401,12 @@
       <w:pPr>
         <w:ind w:left="720" w:firstLine="720"/>
         <w:rPr>
-          <w:ins w:id="495" w:author="Menon, Sunita (NIH/NCI) [C]" w:date="2024-02-05T23:20:00Z"/>
+          <w:ins w:id="496" w:author="Menon, Sunita (NIH/NCI) [C]" w:date="2024-02-05T23:20:00Z"/>
           <w:color w:val="000000"/>
           <w:sz w:val="32"/>
           <w:szCs w:val="32"/>
         </w:rPr>
-        <w:pPrChange w:id="496" w:author="Menon, Sunita (NIH/NCI) [C]" w:date="2024-02-05T23:21:00Z">
+        <w:pPrChange w:id="497" w:author="Menon, Sunita (NIH/NCI) [C]" w:date="2024-02-05T23:21:00Z">
           <w:pPr>
             <w:pStyle w:val="ListParagraph"/>
             <w:numPr>
@@ -4414,14 +4416,14 @@
           </w:pPr>
         </w:pPrChange>
       </w:pPr>
-      <w:ins w:id="497" w:author="Menon, Sunita (NIH/NCI) [C]" w:date="2024-02-05T23:21:00Z">
+      <w:ins w:id="498" w:author="Menon, Sunita (NIH/NCI) [C]" w:date="2024-02-05T23:21:00Z">
         <w:r>
           <w:rPr>
             <w:rFonts w:ascii="Calibri" w:hAnsi="Calibri" w:cs="Calibri"/>
             <w:color w:val="0E2841" w:themeColor="text2"/>
             <w:sz w:val="28"/>
             <w:szCs w:val="28"/>
-            <w:rPrChange w:id="498" w:author="Menon, Sunita (NIH/NCI) [C]" w:date="2024-02-05T23:21:00Z">
+            <w:rPrChange w:id="499" w:author="Menon, Sunita (NIH/NCI) [C]" w:date="2024-02-05T23:21:00Z">
               <w:rPr/>
             </w:rPrChange>
           </w:rPr>
@@ -4437,17 +4439,17 @@
           <w:numId w:val="3"/>
         </w:numPr>
         <w:rPr>
-          <w:ins w:id="499" w:author="Menon, Sunita (NIH/NCI) [C]" w:date="2024-02-05T19:25:00Z"/>
+          <w:ins w:id="500" w:author="Menon, Sunita (NIH/NCI) [C]" w:date="2024-02-05T19:25:00Z"/>
           <w:color w:val="000000"/>
           <w:sz w:val="32"/>
           <w:szCs w:val="32"/>
-          <w:rPrChange w:id="500" w:author="Menon, Sunita (NIH/NCI) [C]" w:date="2024-02-05T23:06:00Z">
+          <w:rPrChange w:id="501" w:author="Menon, Sunita (NIH/NCI) [C]" w:date="2024-02-05T23:06:00Z">
             <w:rPr>
-              <w:ins w:id="501" w:author="Menon, Sunita (NIH/NCI) [C]" w:date="2024-02-05T19:25:00Z"/>
+              <w:ins w:id="502" w:author="Menon, Sunita (NIH/NCI) [C]" w:date="2024-02-05T19:25:00Z"/>
             </w:rPr>
           </w:rPrChange>
         </w:rPr>
-        <w:pPrChange w:id="502" w:author="Menon, Sunita (NIH/NCI) [C]" w:date="2024-02-05T23:06:00Z">
+        <w:pPrChange w:id="503" w:author="Menon, Sunita (NIH/NCI) [C]" w:date="2024-02-05T23:06:00Z">
           <w:pPr>
             <w:pStyle w:val="ListParagraph"/>
             <w:numPr>
@@ -4458,26 +4460,26 @@
           </w:pPr>
         </w:pPrChange>
       </w:pPr>
-      <w:ins w:id="503" w:author="Menon, Sunita (NIH/NCI) [C]" w:date="2024-02-05T19:24:00Z">
+      <w:ins w:id="504" w:author="Menon, Sunita (NIH/NCI) [C]" w:date="2024-02-05T19:24:00Z">
         <w:r>
           <w:rPr>
             <w:color w:val="000000"/>
             <w:sz w:val="32"/>
             <w:szCs w:val="32"/>
-            <w:rPrChange w:id="504" w:author="Menon, Sunita (NIH/NCI) [C]" w:date="2024-02-05T23:06:00Z">
+            <w:rPrChange w:id="505" w:author="Menon, Sunita (NIH/NCI) [C]" w:date="2024-02-05T23:06:00Z">
               <w:rPr/>
             </w:rPrChange>
           </w:rPr>
           <w:t>Rename the staged file to the original name</w:t>
         </w:r>
       </w:ins>
-      <w:ins w:id="505" w:author="Menon, Sunita (NIH/NCI) [C]" w:date="2024-02-05T22:47:00Z">
+      <w:ins w:id="506" w:author="Menon, Sunita (NIH/NCI) [C]" w:date="2024-02-05T22:47:00Z">
         <w:r>
           <w:rPr>
             <w:color w:val="000000"/>
             <w:sz w:val="32"/>
             <w:szCs w:val="32"/>
-            <w:rPrChange w:id="506" w:author="Menon, Sunita (NIH/NCI) [C]" w:date="2024-02-05T23:06:00Z">
+            <w:rPrChange w:id="507" w:author="Menon, Sunita (NIH/NCI) [C]" w:date="2024-02-05T23:06:00Z">
               <w:rPr/>
             </w:rPrChange>
           </w:rPr>
@@ -4490,18 +4492,18 @@
         <w:pStyle w:val="ListParagraph"/>
         <w:ind w:left="1440"/>
         <w:rPr>
-          <w:ins w:id="507" w:author="Menon, Sunita (NIH/NCI) [C]" w:date="2024-02-05T19:24:00Z"/>
+          <w:ins w:id="508" w:author="Menon, Sunita (NIH/NCI) [C]" w:date="2024-02-05T19:24:00Z"/>
           <w:rFonts w:ascii="Calibri" w:hAnsi="Calibri" w:cs="Calibri"/>
           <w:color w:val="0E2841" w:themeColor="text2"/>
           <w:sz w:val="28"/>
           <w:szCs w:val="28"/>
-          <w:rPrChange w:id="508" w:author="Menon, Sunita (NIH/NCI) [C]" w:date="2024-02-05T23:26:00Z">
+          <w:rPrChange w:id="509" w:author="Menon, Sunita (NIH/NCI) [C]" w:date="2024-02-05T23:26:00Z">
             <w:rPr>
-              <w:ins w:id="509" w:author="Menon, Sunita (NIH/NCI) [C]" w:date="2024-02-05T19:24:00Z"/>
+              <w:ins w:id="510" w:author="Menon, Sunita (NIH/NCI) [C]" w:date="2024-02-05T19:24:00Z"/>
             </w:rPr>
           </w:rPrChange>
         </w:rPr>
-        <w:pPrChange w:id="510" w:author="Menon, Sunita (NIH/NCI) [C]" w:date="2024-02-05T23:26:00Z">
+        <w:pPrChange w:id="511" w:author="Menon, Sunita (NIH/NCI) [C]" w:date="2024-02-05T23:26:00Z">
           <w:pPr>
             <w:pStyle w:val="ListParagraph"/>
             <w:numPr>
@@ -4511,14 +4513,14 @@
           </w:pPr>
         </w:pPrChange>
       </w:pPr>
-      <w:ins w:id="511" w:author="Menon, Sunita (NIH/NCI) [C]" w:date="2024-02-05T19:25:00Z">
+      <w:ins w:id="512" w:author="Menon, Sunita (NIH/NCI) [C]" w:date="2024-02-05T19:25:00Z">
         <w:r>
           <w:rPr>
             <w:rFonts w:ascii="Calibri" w:hAnsi="Calibri" w:cs="Calibri"/>
             <w:color w:val="0E2841" w:themeColor="text2"/>
             <w:sz w:val="28"/>
             <w:szCs w:val="28"/>
-            <w:rPrChange w:id="512" w:author="Menon, Sunita (NIH/NCI) [C]" w:date="2024-02-05T22:54:00Z">
+            <w:rPrChange w:id="513" w:author="Menon, Sunita (NIH/NCI) [C]" w:date="2024-02-05T22:54:00Z">
               <w:rPr>
                 <w:color w:val="000000"/>
                 <w:sz w:val="32"/>
@@ -4529,14 +4531,14 @@
           <w:t>m</w:t>
         </w:r>
       </w:ins>
-      <w:ins w:id="513" w:author="Menon, Sunita (NIH/NCI) [C]" w:date="2024-02-05T19:24:00Z">
+      <w:ins w:id="514" w:author="Menon, Sunita (NIH/NCI) [C]" w:date="2024-02-05T19:24:00Z">
         <w:r>
           <w:rPr>
             <w:rFonts w:ascii="Calibri" w:hAnsi="Calibri" w:cs="Calibri"/>
             <w:color w:val="0E2841" w:themeColor="text2"/>
             <w:sz w:val="28"/>
             <w:szCs w:val="28"/>
-            <w:rPrChange w:id="514" w:author="Menon, Sunita (NIH/NCI) [C]" w:date="2024-02-05T22:54:00Z">
+            <w:rPrChange w:id="515" w:author="Menon, Sunita (NIH/NCI) [C]" w:date="2024-02-05T22:54:00Z">
               <w:rPr>
                 <w:color w:val="000000"/>
                 <w:sz w:val="32"/>
@@ -4547,23 +4549,7 @@
           <w:t xml:space="preserve">v </w:t>
         </w:r>
       </w:ins>
-      <w:ins w:id="515" w:author="Menon, Sunita (NIH/NCI) [C]" w:date="2024-02-05T19:25:00Z">
-        <w:r>
-          <w:rPr>
-            <w:rFonts w:ascii="Calibri" w:hAnsi="Calibri" w:cs="Calibri"/>
-            <w:color w:val="0E2841" w:themeColor="text2"/>
-            <w:sz w:val="28"/>
-            <w:szCs w:val="28"/>
-            <w:rPrChange w:id="516" w:author="Menon, Sunita (NIH/NCI) [C]" w:date="2024-02-05T22:54:00Z">
-              <w:rPr>
-                <w:rFonts w:ascii="Calibri" w:hAnsi="Calibri" w:cs="Calibri"/>
-                <w:sz w:val="28"/>
-                <w:szCs w:val="28"/>
-              </w:rPr>
-            </w:rPrChange>
-          </w:rPr>
-          <w:t>web-doe-&lt;war_file_version&gt;.war.staged</w:t>
-        </w:r>
+      <w:ins w:id="516" w:author="Menon, Sunita (NIH/NCI) [C]" w:date="2024-02-05T19:25:00Z">
         <w:r>
           <w:rPr>
             <w:rFonts w:ascii="Calibri" w:hAnsi="Calibri" w:cs="Calibri"/>
@@ -4578,23 +4564,7 @@
               </w:rPr>
             </w:rPrChange>
           </w:rPr>
-          <w:t xml:space="preserve"> </w:t>
-        </w:r>
-        <w:r>
-          <w:rPr>
-            <w:rFonts w:ascii="Calibri" w:hAnsi="Calibri" w:cs="Calibri"/>
-            <w:color w:val="0E2841" w:themeColor="text2"/>
-            <w:sz w:val="28"/>
-            <w:szCs w:val="28"/>
-            <w:rPrChange w:id="518" w:author="Menon, Sunita (NIH/NCI) [C]" w:date="2024-02-05T22:54:00Z">
-              <w:rPr>
-                <w:rFonts w:ascii="Calibri" w:hAnsi="Calibri" w:cs="Calibri"/>
-                <w:sz w:val="28"/>
-                <w:szCs w:val="28"/>
-              </w:rPr>
-            </w:rPrChange>
-          </w:rPr>
-          <w:t>web-doe-&lt;war_file_version&gt;.war</w:t>
+          <w:t>web-doe-&lt;war_file_version&gt;.war.staged web-doe-&lt;war_file_version&gt;.war</w:t>
         </w:r>
       </w:ins>
     </w:p>
@@ -4606,12 +4576,12 @@
           <w:numId w:val="3"/>
         </w:numPr>
         <w:rPr>
-          <w:ins w:id="519" w:author="Menon, Sunita (NIH/NCI) [C]" w:date="2024-02-05T19:52:00Z"/>
+          <w:ins w:id="518" w:author="Menon, Sunita (NIH/NCI) [C]" w:date="2024-02-05T19:52:00Z"/>
           <w:color w:val="000000"/>
           <w:sz w:val="32"/>
           <w:szCs w:val="32"/>
         </w:rPr>
-        <w:pPrChange w:id="520" w:author="Menon, Sunita (NIH/NCI) [C]" w:date="2024-02-05T23:08:00Z">
+        <w:pPrChange w:id="519" w:author="Menon, Sunita (NIH/NCI) [C]" w:date="2024-02-05T23:08:00Z">
           <w:pPr>
             <w:pStyle w:val="ListParagraph"/>
             <w:numPr>
@@ -4621,7 +4591,7 @@
           </w:pPr>
         </w:pPrChange>
       </w:pPr>
-      <w:ins w:id="521" w:author="Menon, Sunita (NIH/NCI) [C]" w:date="2024-02-05T19:52:00Z">
+      <w:ins w:id="520" w:author="Menon, Sunita (NIH/NCI) [C]" w:date="2024-02-05T19:52:00Z">
         <w:r>
           <w:rPr>
             <w:color w:val="000000"/>
@@ -4631,7 +4601,7 @@
           <w:t>E</w:t>
         </w:r>
       </w:ins>
-      <w:del w:id="522" w:author="Menon, Sunita (NIH/NCI) [C]" w:date="2024-02-05T19:52:00Z">
+      <w:del w:id="521" w:author="Menon, Sunita (NIH/NCI) [C]" w:date="2024-02-05T19:52:00Z">
         <w:r>
           <w:rPr>
             <w:color w:val="000000"/>
@@ -4641,7 +4611,7 @@
           <w:delText xml:space="preserve">Type </w:delText>
         </w:r>
       </w:del>
-      <w:del w:id="523" w:author="Menon, Sunita (NIH/NCI) [C]" w:date="2024-02-05T19:51:00Z">
+      <w:del w:id="522" w:author="Menon, Sunita (NIH/NCI) [C]" w:date="2024-02-05T19:51:00Z">
         <w:r>
           <w:rPr>
             <w:color w:val="000000"/>
@@ -4651,7 +4621,7 @@
           <w:delText>“</w:delText>
         </w:r>
       </w:del>
-      <w:del w:id="524" w:author="Menon, Sunita (NIH/NCI) [C]" w:date="2024-02-05T19:52:00Z">
+      <w:del w:id="523" w:author="Menon, Sunita (NIH/NCI) [C]" w:date="2024-02-05T19:52:00Z">
         <w:r>
           <w:rPr>
             <w:color w:val="000000"/>
@@ -4669,7 +4639,7 @@
         </w:rPr>
         <w:t>xit</w:t>
       </w:r>
-      <w:ins w:id="525" w:author="Menon, Sunita (NIH/NCI) [C]" w:date="2024-02-05T19:52:00Z">
+      <w:ins w:id="524" w:author="Menon, Sunita (NIH/NCI) [C]" w:date="2024-02-05T19:52:00Z">
         <w:r>
           <w:rPr>
             <w:color w:val="000000"/>
@@ -4679,7 +4649,7 @@
           <w:t xml:space="preserve"> </w:t>
         </w:r>
       </w:ins>
-      <w:del w:id="526" w:author="Menon, Sunita (NIH/NCI) [C]" w:date="2024-02-05T19:52:00Z">
+      <w:del w:id="525" w:author="Menon, Sunita (NIH/NCI) [C]" w:date="2024-02-05T19:52:00Z">
         <w:r>
           <w:rPr>
             <w:color w:val="000000"/>
@@ -4697,7 +4667,7 @@
           <w:delText>(</w:delText>
         </w:r>
       </w:del>
-      <w:del w:id="527" w:author="Menon, Sunita (NIH/NCI) [C]" w:date="2024-02-05T23:36:00Z">
+      <w:del w:id="526" w:author="Menon, Sunita (NIH/NCI) [C]" w:date="2024-02-05T23:36:00Z">
         <w:r>
           <w:rPr>
             <w:color w:val="000000"/>
@@ -4715,7 +4685,7 @@
         </w:rPr>
         <w:t xml:space="preserve">out of </w:t>
       </w:r>
-      <w:ins w:id="528" w:author="Menon, Sunita (NIH/NCI) [C]" w:date="2024-02-05T23:36:00Z">
+      <w:ins w:id="527" w:author="Menon, Sunita (NIH/NCI) [C]" w:date="2024-02-05T23:36:00Z">
         <w:r>
           <w:rPr>
             <w:color w:val="000000"/>
@@ -4733,7 +4703,7 @@
         </w:rPr>
         <w:t>service account</w:t>
       </w:r>
-      <w:ins w:id="529" w:author="Menon, Sunita (NIH/NCI) [C]" w:date="2024-02-05T23:36:00Z">
+      <w:ins w:id="528" w:author="Menon, Sunita (NIH/NCI) [C]" w:date="2024-02-05T23:36:00Z">
         <w:r>
           <w:rPr>
             <w:color w:val="000000"/>
@@ -4743,7 +4713,7 @@
           <w:t xml:space="preserve"> </w:t>
         </w:r>
       </w:ins>
-      <w:del w:id="530" w:author="Menon, Sunita (NIH/NCI) [C]" w:date="2024-02-05T23:36:00Z">
+      <w:del w:id="529" w:author="Menon, Sunita (NIH/NCI) [C]" w:date="2024-02-05T23:36:00Z">
         <w:r>
           <w:rPr>
             <w:color w:val="000000"/>
@@ -4769,7 +4739,7 @@
         </w:rPr>
         <w:t>start tomcat</w:t>
       </w:r>
-      <w:ins w:id="531" w:author="Menon, Sunita (NIH/NCI) [C]" w:date="2024-02-05T19:52:00Z">
+      <w:ins w:id="530" w:author="Menon, Sunita (NIH/NCI) [C]" w:date="2024-02-05T19:52:00Z">
         <w:r>
           <w:rPr>
             <w:color w:val="000000"/>
@@ -4779,7 +4749,7 @@
           <w:t>:</w:t>
         </w:r>
       </w:ins>
-      <w:del w:id="532" w:author="Menon, Sunita (NIH/NCI) [C]" w:date="2024-02-05T19:52:00Z">
+      <w:del w:id="531" w:author="Menon, Sunita (NIH/NCI) [C]" w:date="2024-02-05T19:52:00Z">
         <w:r>
           <w:rPr>
             <w:color w:val="000000"/>
@@ -4806,11 +4776,11 @@
           <w:color w:val="0E2841" w:themeColor="text2"/>
           <w:sz w:val="28"/>
           <w:szCs w:val="28"/>
-          <w:rPrChange w:id="533" w:author="Menon, Sunita (NIH/NCI) [C]" w:date="2024-02-05T22:54:00Z">
+          <w:rPrChange w:id="532" w:author="Menon, Sunita (NIH/NCI) [C]" w:date="2024-02-05T22:54:00Z">
             <w:rPr/>
           </w:rPrChange>
         </w:rPr>
-        <w:pPrChange w:id="534" w:author="Menon, Sunita (NIH/NCI) [C]" w:date="2024-02-05T19:52:00Z">
+        <w:pPrChange w:id="533" w:author="Menon, Sunita (NIH/NCI) [C]" w:date="2024-02-05T19:52:00Z">
           <w:pPr>
             <w:pStyle w:val="ListParagraph"/>
             <w:numPr>
@@ -4820,14 +4790,14 @@
           </w:pPr>
         </w:pPrChange>
       </w:pPr>
-      <w:ins w:id="535" w:author="Menon, Sunita (NIH/NCI) [C]" w:date="2024-02-05T19:52:00Z">
+      <w:ins w:id="534" w:author="Menon, Sunita (NIH/NCI) [C]" w:date="2024-02-05T19:52:00Z">
         <w:r>
           <w:rPr>
             <w:rFonts w:ascii="Calibri" w:hAnsi="Calibri" w:cs="Calibri"/>
             <w:color w:val="0E2841" w:themeColor="text2"/>
             <w:sz w:val="28"/>
             <w:szCs w:val="28"/>
-            <w:rPrChange w:id="536" w:author="Menon, Sunita (NIH/NCI) [C]" w:date="2024-02-05T22:54:00Z">
+            <w:rPrChange w:id="535" w:author="Menon, Sunita (NIH/NCI) [C]" w:date="2024-02-05T22:54:00Z">
               <w:rPr>
                 <w:color w:val="000000"/>
                 <w:sz w:val="32"/>
@@ -4842,14 +4812,14 @@
     <w:p>
       <w:pPr>
         <w:rPr>
-          <w:del w:id="537" w:author="Menon, Sunita (NIH/NCI) [C]" w:date="2024-02-05T23:27:00Z"/>
+          <w:del w:id="536" w:author="Menon, Sunita (NIH/NCI) [C]" w:date="2024-02-05T23:27:00Z"/>
           <w:rFonts w:ascii="Calibri" w:hAnsi="Calibri" w:cs="Calibri"/>
           <w:color w:val="0E2841" w:themeColor="text2"/>
           <w:sz w:val="28"/>
           <w:szCs w:val="28"/>
-          <w:rPrChange w:id="538" w:author="Menon, Sunita (NIH/NCI) [C]" w:date="2024-02-05T22:54:00Z">
+          <w:rPrChange w:id="537" w:author="Menon, Sunita (NIH/NCI) [C]" w:date="2024-02-05T22:54:00Z">
             <w:rPr>
-              <w:del w:id="539" w:author="Menon, Sunita (NIH/NCI) [C]" w:date="2024-02-05T23:27:00Z"/>
+              <w:del w:id="538" w:author="Menon, Sunita (NIH/NCI) [C]" w:date="2024-02-05T23:27:00Z"/>
               <w:i/>
               <w:iCs/>
               <w:color w:val="000000"/>
@@ -4866,6 +4836,25 @@
           <w:color w:val="0E2841" w:themeColor="text2"/>
           <w:sz w:val="32"/>
           <w:szCs w:val="32"/>
+          <w:rPrChange w:id="539" w:author="Menon, Sunita (NIH/NCI) [C]" w:date="2024-02-05T22:54:00Z">
+            <w:rPr>
+              <w:i/>
+              <w:iCs/>
+              <w:color w:val="000000"/>
+              <w:sz w:val="32"/>
+              <w:szCs w:val="32"/>
+            </w:rPr>
+          </w:rPrChange>
+        </w:rPr>
+        <w:t xml:space="preserve">                  </w:t>
+      </w:r>
+      <w:proofErr w:type="spellStart"/>
+      <w:r>
+        <w:rPr>
+          <w:rFonts w:ascii="Calibri" w:hAnsi="Calibri" w:cs="Calibri"/>
+          <w:color w:val="0E2841" w:themeColor="text2"/>
+          <w:sz w:val="28"/>
+          <w:szCs w:val="28"/>
           <w:rPrChange w:id="540" w:author="Menon, Sunita (NIH/NCI) [C]" w:date="2024-02-05T22:54:00Z">
             <w:rPr>
               <w:i/>
@@ -4876,8 +4865,9 @@
             </w:rPr>
           </w:rPrChange>
         </w:rPr>
-        <w:t xml:space="preserve">                  </w:t>
+        <w:t>sudo</w:t>
       </w:r>
+      <w:proofErr w:type="spellEnd"/>
       <w:r>
         <w:rPr>
           <w:rFonts w:ascii="Calibri" w:hAnsi="Calibri" w:cs="Calibri"/>
@@ -4894,8 +4884,106 @@
             </w:rPr>
           </w:rPrChange>
         </w:rPr>
-        <w:t>sudo systemctl start tomcat</w:t>
+        <w:t xml:space="preserve"> </w:t>
       </w:r>
+      <w:del w:id="542" w:author="Ganta, Mounica (NIH/NCI) [C]" w:date="2024-05-29T15:03:00Z">
+        <w:r>
+          <w:rPr>
+            <w:rFonts w:ascii="Calibri" w:hAnsi="Calibri" w:cs="Calibri"/>
+            <w:color w:val="0E2841" w:themeColor="text2"/>
+            <w:sz w:val="28"/>
+            <w:szCs w:val="28"/>
+            <w:rPrChange w:id="543" w:author="Menon, Sunita (NIH/NCI) [C]" w:date="2024-02-05T22:54:00Z">
+              <w:rPr>
+                <w:i/>
+                <w:iCs/>
+                <w:color w:val="000000"/>
+                <w:sz w:val="32"/>
+                <w:szCs w:val="32"/>
+              </w:rPr>
+            </w:rPrChange>
+          </w:rPr>
+          <w:delText xml:space="preserve">systemctl </w:delText>
+        </w:r>
+      </w:del>
+      <w:ins w:id="544" w:author="Ganta, Mounica (NIH/NCI) [C]" w:date="2024-05-29T15:03:00Z">
+        <w:r>
+          <w:rPr>
+            <w:rFonts w:ascii="Calibri" w:hAnsi="Calibri" w:cs="Calibri"/>
+            <w:color w:val="0E2841" w:themeColor="text2"/>
+            <w:sz w:val="28"/>
+            <w:szCs w:val="28"/>
+          </w:rPr>
+          <w:t>service</w:t>
+        </w:r>
+        <w:r>
+          <w:rPr>
+            <w:rFonts w:ascii="Calibri" w:hAnsi="Calibri" w:cs="Calibri"/>
+            <w:color w:val="0E2841" w:themeColor="text2"/>
+            <w:sz w:val="28"/>
+            <w:szCs w:val="28"/>
+            <w:rPrChange w:id="545" w:author="Menon, Sunita (NIH/NCI) [C]" w:date="2024-02-05T22:54:00Z">
+              <w:rPr>
+                <w:i/>
+                <w:iCs/>
+                <w:color w:val="000000"/>
+                <w:sz w:val="32"/>
+                <w:szCs w:val="32"/>
+              </w:rPr>
+            </w:rPrChange>
+          </w:rPr>
+          <w:t xml:space="preserve"> </w:t>
+        </w:r>
+      </w:ins>
+      <w:del w:id="546" w:author="Ganta, Mounica (NIH/NCI) [C]" w:date="2024-05-29T15:03:00Z">
+        <w:r>
+          <w:rPr>
+            <w:rFonts w:ascii="Calibri" w:hAnsi="Calibri" w:cs="Calibri"/>
+            <w:color w:val="0E2841" w:themeColor="text2"/>
+            <w:sz w:val="28"/>
+            <w:szCs w:val="28"/>
+            <w:rPrChange w:id="547" w:author="Menon, Sunita (NIH/NCI) [C]" w:date="2024-02-05T22:54:00Z">
+              <w:rPr>
+                <w:i/>
+                <w:iCs/>
+                <w:color w:val="000000"/>
+                <w:sz w:val="32"/>
+                <w:szCs w:val="32"/>
+              </w:rPr>
+            </w:rPrChange>
+          </w:rPr>
+          <w:delText xml:space="preserve">start </w:delText>
+        </w:r>
+      </w:del>
+      <w:r>
+        <w:rPr>
+          <w:rFonts w:ascii="Calibri" w:hAnsi="Calibri" w:cs="Calibri"/>
+          <w:color w:val="0E2841" w:themeColor="text2"/>
+          <w:sz w:val="28"/>
+          <w:szCs w:val="28"/>
+          <w:rPrChange w:id="548" w:author="Menon, Sunita (NIH/NCI) [C]" w:date="2024-02-05T22:54:00Z">
+            <w:rPr>
+              <w:i/>
+              <w:iCs/>
+              <w:color w:val="000000"/>
+              <w:sz w:val="32"/>
+              <w:szCs w:val="32"/>
+            </w:rPr>
+          </w:rPrChange>
+        </w:rPr>
+        <w:t>tomcat</w:t>
+      </w:r>
+      <w:ins w:id="549" w:author="Ganta, Mounica (NIH/NCI) [C]" w:date="2024-05-29T15:03:00Z">
+        <w:r>
+          <w:rPr>
+            <w:rFonts w:ascii="Calibri" w:hAnsi="Calibri" w:cs="Calibri"/>
+            <w:color w:val="0E2841" w:themeColor="text2"/>
+            <w:sz w:val="28"/>
+            <w:szCs w:val="28"/>
+          </w:rPr>
+          <w:t xml:space="preserve"> start</w:t>
+        </w:r>
+      </w:ins>
     </w:p>
     <w:p>
       <w:pPr>
@@ -4904,7 +4992,7 @@
           <w:color w:val="000000"/>
           <w:sz w:val="32"/>
           <w:szCs w:val="32"/>
-          <w:rPrChange w:id="542" w:author="Menon, Sunita (NIH/NCI) [C]" w:date="2024-02-05T23:26:00Z">
+          <w:rPrChange w:id="550" w:author="Menon, Sunita (NIH/NCI) [C]" w:date="2024-02-05T23:26:00Z">
             <w:rPr>
               <w:rFonts w:asciiTheme="minorHAnsi" w:eastAsiaTheme="minorHAnsi" w:hAnsiTheme="minorHAnsi" w:cstheme="minorBidi"/>
               <w:i/>
@@ -4925,7 +5013,7 @@
           <w:numId w:val="4"/>
         </w:numPr>
         <w:rPr>
-          <w:del w:id="543" w:author="Menon, Sunita (NIH/NCI) [C]" w:date="2024-02-05T23:36:00Z"/>
+          <w:del w:id="551" w:author="Menon, Sunita (NIH/NCI) [C]" w:date="2024-02-05T23:36:00Z"/>
           <w:color w:val="000000"/>
           <w:sz w:val="32"/>
           <w:szCs w:val="32"/>
@@ -4947,7 +5035,7 @@
         </w:rPr>
         <w:t xml:space="preserve"> the app </w:t>
       </w:r>
-      <w:ins w:id="544" w:author="Menon, Sunita (NIH/NCI) [C]" w:date="2024-02-05T23:36:00Z">
+      <w:ins w:id="552" w:author="Menon, Sunita (NIH/NCI) [C]" w:date="2024-02-05T23:36:00Z">
         <w:r>
           <w:rPr>
             <w:color w:val="000000"/>
@@ -4957,7 +5045,7 @@
           <w:t xml:space="preserve">from the </w:t>
         </w:r>
       </w:ins>
-      <w:del w:id="545" w:author="Menon, Sunita (NIH/NCI) [C]" w:date="2024-02-05T23:36:00Z">
+      <w:del w:id="553" w:author="Menon, Sunita (NIH/NCI) [C]" w:date="2024-02-05T23:36:00Z">
         <w:r>
           <w:rPr>
             <w:color w:val="000000"/>
@@ -4983,7 +5071,7 @@
           <w:delText>t</w:delText>
         </w:r>
       </w:del>
-      <w:del w:id="546" w:author="Menon, Sunita (NIH/NCI) [C]" w:date="2024-02-05T23:35:00Z">
+      <w:del w:id="554" w:author="Menon, Sunita (NIH/NCI) [C]" w:date="2024-02-05T23:35:00Z">
         <w:r>
           <w:rPr>
             <w:color w:val="000000"/>
@@ -5009,7 +5097,7 @@
         </w:rPr>
         <w:t xml:space="preserve">URL </w:t>
       </w:r>
-      <w:del w:id="547" w:author="Menon, Sunita (NIH/NCI) [C]" w:date="2024-02-05T23:36:00Z">
+      <w:del w:id="555" w:author="Menon, Sunita (NIH/NCI) [C]" w:date="2024-02-05T23:36:00Z">
         <w:r>
           <w:rPr>
             <w:color w:val="000000"/>
@@ -5028,12 +5116,12 @@
           <w:numId w:val="4"/>
         </w:numPr>
         <w:rPr>
-          <w:del w:id="548" w:author="Menon, Sunita (NIH/NCI) [C]" w:date="2024-02-05T23:09:00Z"/>
+          <w:del w:id="556" w:author="Menon, Sunita (NIH/NCI) [C]" w:date="2024-02-05T23:09:00Z"/>
           <w:color w:val="000000"/>
           <w:sz w:val="32"/>
           <w:szCs w:val="32"/>
         </w:rPr>
-        <w:pPrChange w:id="549" w:author="Menon, Sunita (NIH/NCI) [C]" w:date="2024-02-05T23:36:00Z">
+        <w:pPrChange w:id="557" w:author="Menon, Sunita (NIH/NCI) [C]" w:date="2024-02-05T23:36:00Z">
           <w:pPr>
             <w:pStyle w:val="ListParagraph"/>
             <w:numPr>
@@ -5043,7 +5131,7 @@
           </w:pPr>
         </w:pPrChange>
       </w:pPr>
-      <w:del w:id="550" w:author="Menon, Sunita (NIH/NCI) [C]" w:date="2024-02-05T23:35:00Z">
+      <w:del w:id="558" w:author="Menon, Sunita (NIH/NCI) [C]" w:date="2024-02-05T23:35:00Z">
         <w:r>
           <w:rPr>
             <w:color w:val="000000"/>
@@ -5053,91 +5141,6 @@
           <w:delText xml:space="preserve">DEV:  </w:delText>
         </w:r>
       </w:del>
-      <w:ins w:id="551" w:author="Menon, Sunita (NIH/NCI) [C]" w:date="2024-02-05T23:35:00Z">
-        <w:r>
-          <w:rPr>
-            <w:rFonts w:ascii="Calibri" w:eastAsiaTheme="majorEastAsia" w:hAnsi="Calibri" w:cs="Calibri"/>
-            <w:sz w:val="28"/>
-            <w:szCs w:val="28"/>
-            <w:rPrChange w:id="552" w:author="Menon, Sunita (NIH/NCI) [C]" w:date="2024-02-05T23:36:00Z">
-              <w:rPr>
-                <w:rFonts w:eastAsiaTheme="majorEastAsia"/>
-              </w:rPr>
-            </w:rPrChange>
-          </w:rPr>
-          <w:fldChar w:fldCharType="begin"/>
-        </w:r>
-        <w:r>
-          <w:rPr>
-            <w:rFonts w:ascii="Calibri" w:eastAsiaTheme="majorEastAsia" w:hAnsi="Calibri" w:cs="Calibri"/>
-            <w:sz w:val="28"/>
-            <w:szCs w:val="28"/>
-            <w:rPrChange w:id="553" w:author="Menon, Sunita (NIH/NCI) [C]" w:date="2024-02-05T23:36:00Z">
-              <w:rPr>
-                <w:rFonts w:eastAsiaTheme="majorEastAsia"/>
-              </w:rPr>
-            </w:rPrChange>
-          </w:rPr>
-          <w:instrText>HYPERLINK "</w:instrText>
-        </w:r>
-      </w:ins>
-      <w:r>
-        <w:rPr>
-          <w:rFonts w:ascii="Calibri" w:eastAsiaTheme="majorEastAsia" w:hAnsi="Calibri" w:cs="Calibri"/>
-          <w:sz w:val="28"/>
-          <w:szCs w:val="28"/>
-          <w:rPrChange w:id="554" w:author="Menon, Sunita (NIH/NCI) [C]" w:date="2024-02-05T23:36:00Z">
-            <w:rPr>
-              <w:rStyle w:val="Hyperlink"/>
-              <w:rFonts w:eastAsiaTheme="majorEastAsia"/>
-            </w:rPr>
-          </w:rPrChange>
-        </w:rPr>
-        <w:instrText>https://fsdsgl-modac01d.ncifcrf.gov/</w:instrText>
-      </w:r>
-      <w:ins w:id="555" w:author="Menon, Sunita (NIH/NCI) [C]" w:date="2024-02-05T23:35:00Z">
-        <w:r>
-          <w:rPr>
-            <w:rFonts w:ascii="Calibri" w:eastAsiaTheme="majorEastAsia" w:hAnsi="Calibri" w:cs="Calibri"/>
-            <w:sz w:val="28"/>
-            <w:szCs w:val="28"/>
-            <w:rPrChange w:id="556" w:author="Menon, Sunita (NIH/NCI) [C]" w:date="2024-02-05T23:36:00Z">
-              <w:rPr>
-                <w:rFonts w:eastAsiaTheme="majorEastAsia"/>
-              </w:rPr>
-            </w:rPrChange>
-          </w:rPr>
-          <w:instrText>"</w:instrText>
-        </w:r>
-        <w:r>
-          <w:rPr>
-            <w:rFonts w:ascii="Calibri" w:eastAsiaTheme="majorEastAsia" w:hAnsi="Calibri" w:cs="Calibri"/>
-            <w:sz w:val="28"/>
-            <w:szCs w:val="28"/>
-            <w:rPrChange w:id="557" w:author="Menon, Sunita (NIH/NCI) [C]" w:date="2024-02-05T23:36:00Z">
-              <w:rPr>
-                <w:rFonts w:eastAsiaTheme="majorEastAsia"/>
-              </w:rPr>
-            </w:rPrChange>
-          </w:rPr>
-          <w:fldChar w:fldCharType="separate"/>
-        </w:r>
-      </w:ins>
-      <w:r>
-        <w:rPr>
-          <w:rStyle w:val="Hyperlink"/>
-          <w:rFonts w:ascii="Calibri" w:eastAsiaTheme="majorEastAsia" w:hAnsi="Calibri" w:cs="Calibri"/>
-          <w:sz w:val="28"/>
-          <w:szCs w:val="28"/>
-          <w:rPrChange w:id="558" w:author="Menon, Sunita (NIH/NCI) [C]" w:date="2024-02-05T23:36:00Z">
-            <w:rPr>
-              <w:rStyle w:val="Hyperlink"/>
-              <w:rFonts w:eastAsiaTheme="majorEastAsia"/>
-            </w:rPr>
-          </w:rPrChange>
-        </w:rPr>
-        <w:t>https://fsdsgl-modac01d.ncifcrf.gov/</w:t>
-      </w:r>
       <w:ins w:id="559" w:author="Menon, Sunita (NIH/NCI) [C]" w:date="2024-02-05T23:35:00Z">
         <w:r>
           <w:rPr>
@@ -5150,6 +5153,98 @@
               </w:rPr>
             </w:rPrChange>
           </w:rPr>
+          <w:fldChar w:fldCharType="begin"/>
+        </w:r>
+        <w:r>
+          <w:rPr>
+            <w:rFonts w:ascii="Calibri" w:eastAsiaTheme="majorEastAsia" w:hAnsi="Calibri" w:cs="Calibri"/>
+            <w:sz w:val="28"/>
+            <w:szCs w:val="28"/>
+            <w:rPrChange w:id="561" w:author="Menon, Sunita (NIH/NCI) [C]" w:date="2024-02-05T23:36:00Z">
+              <w:rPr>
+                <w:rFonts w:eastAsiaTheme="majorEastAsia"/>
+              </w:rPr>
+            </w:rPrChange>
+          </w:rPr>
+          <w:instrText>HYPERLINK "</w:instrText>
+        </w:r>
+      </w:ins>
+      <w:r>
+        <w:rPr>
+          <w:rFonts w:ascii="Calibri" w:eastAsiaTheme="majorEastAsia" w:hAnsi="Calibri" w:cs="Calibri"/>
+          <w:sz w:val="28"/>
+          <w:szCs w:val="28"/>
+          <w:rPrChange w:id="562" w:author="Menon, Sunita (NIH/NCI) [C]" w:date="2024-02-05T23:36:00Z">
+            <w:rPr>
+              <w:rStyle w:val="Hyperlink"/>
+              <w:rFonts w:eastAsiaTheme="majorEastAsia"/>
+            </w:rPr>
+          </w:rPrChange>
+        </w:rPr>
+        <w:instrText>https://fsdsgl-modac01d.ncifcrf.gov/</w:instrText>
+      </w:r>
+      <w:ins w:id="563" w:author="Menon, Sunita (NIH/NCI) [C]" w:date="2024-02-05T23:35:00Z">
+        <w:r>
+          <w:rPr>
+            <w:rFonts w:ascii="Calibri" w:eastAsiaTheme="majorEastAsia" w:hAnsi="Calibri" w:cs="Calibri"/>
+            <w:sz w:val="28"/>
+            <w:szCs w:val="28"/>
+            <w:rPrChange w:id="564" w:author="Menon, Sunita (NIH/NCI) [C]" w:date="2024-02-05T23:36:00Z">
+              <w:rPr>
+                <w:rFonts w:eastAsiaTheme="majorEastAsia"/>
+              </w:rPr>
+            </w:rPrChange>
+          </w:rPr>
+          <w:instrText>"</w:instrText>
+        </w:r>
+        <w:r>
+          <w:rPr>
+            <w:rFonts w:ascii="Calibri" w:eastAsiaTheme="majorEastAsia" w:hAnsi="Calibri" w:cs="Calibri"/>
+            <w:sz w:val="28"/>
+            <w:szCs w:val="28"/>
+          </w:rPr>
+        </w:r>
+        <w:r>
+          <w:rPr>
+            <w:rFonts w:ascii="Calibri" w:eastAsiaTheme="majorEastAsia" w:hAnsi="Calibri" w:cs="Calibri"/>
+            <w:sz w:val="28"/>
+            <w:szCs w:val="28"/>
+            <w:rPrChange w:id="565" w:author="Menon, Sunita (NIH/NCI) [C]" w:date="2024-02-05T23:36:00Z">
+              <w:rPr>
+                <w:rFonts w:eastAsiaTheme="majorEastAsia"/>
+              </w:rPr>
+            </w:rPrChange>
+          </w:rPr>
+          <w:fldChar w:fldCharType="separate"/>
+        </w:r>
+      </w:ins>
+      <w:r>
+        <w:rPr>
+          <w:rStyle w:val="Hyperlink"/>
+          <w:rFonts w:ascii="Calibri" w:eastAsiaTheme="majorEastAsia" w:hAnsi="Calibri" w:cs="Calibri"/>
+          <w:sz w:val="28"/>
+          <w:szCs w:val="28"/>
+          <w:rPrChange w:id="566" w:author="Menon, Sunita (NIH/NCI) [C]" w:date="2024-02-05T23:36:00Z">
+            <w:rPr>
+              <w:rStyle w:val="Hyperlink"/>
+              <w:rFonts w:eastAsiaTheme="majorEastAsia"/>
+            </w:rPr>
+          </w:rPrChange>
+        </w:rPr>
+        <w:t>https://fsdsgl-modac01d.ncifcrf.gov/</w:t>
+      </w:r>
+      <w:ins w:id="567" w:author="Menon, Sunita (NIH/NCI) [C]" w:date="2024-02-05T23:35:00Z">
+        <w:r>
+          <w:rPr>
+            <w:rFonts w:ascii="Calibri" w:eastAsiaTheme="majorEastAsia" w:hAnsi="Calibri" w:cs="Calibri"/>
+            <w:sz w:val="28"/>
+            <w:szCs w:val="28"/>
+            <w:rPrChange w:id="568" w:author="Menon, Sunita (NIH/NCI) [C]" w:date="2024-02-05T23:36:00Z">
+              <w:rPr>
+                <w:rFonts w:eastAsiaTheme="majorEastAsia"/>
+              </w:rPr>
+            </w:rPrChange>
+          </w:rPr>
           <w:fldChar w:fldCharType="end"/>
         </w:r>
       </w:ins>
@@ -5158,25 +5253,25 @@
       <w:pPr>
         <w:pStyle w:val="ListParagraph"/>
         <w:rPr>
-          <w:del w:id="561" w:author="Menon, Sunita (NIH/NCI) [C]" w:date="2024-02-05T23:09:00Z"/>
+          <w:del w:id="569" w:author="Menon, Sunita (NIH/NCI) [C]" w:date="2024-02-05T23:09:00Z"/>
           <w:rFonts w:eastAsiaTheme="minorHAnsi"/>
           <w:b/>
           <w:bCs/>
           <w:color w:val="000000"/>
           <w:sz w:val="32"/>
           <w:szCs w:val="32"/>
-          <w:rPrChange w:id="562" w:author="Menon, Sunita (NIH/NCI) [C]" w:date="2024-02-05T23:09:00Z">
+          <w:rPrChange w:id="570" w:author="Menon, Sunita (NIH/NCI) [C]" w:date="2024-02-05T23:09:00Z">
             <w:rPr>
-              <w:del w:id="563" w:author="Menon, Sunita (NIH/NCI) [C]" w:date="2024-02-05T23:09:00Z"/>
+              <w:del w:id="571" w:author="Menon, Sunita (NIH/NCI) [C]" w:date="2024-02-05T23:09:00Z"/>
               <w:rFonts w:eastAsiaTheme="minorHAnsi"/>
             </w:rPr>
           </w:rPrChange>
         </w:rPr>
-        <w:pPrChange w:id="564" w:author="Menon, Sunita (NIH/NCI) [C]" w:date="2024-02-05T23:36:00Z">
+        <w:pPrChange w:id="572" w:author="Menon, Sunita (NIH/NCI) [C]" w:date="2024-02-05T23:36:00Z">
           <w:pPr/>
         </w:pPrChange>
       </w:pPr>
-      <w:del w:id="565" w:author="Menon, Sunita (NIH/NCI) [C]" w:date="2024-02-05T23:09:00Z">
+      <w:del w:id="573" w:author="Menon, Sunita (NIH/NCI) [C]" w:date="2024-02-05T23:09:00Z">
         <w:r>
           <w:rPr>
             <w:rFonts w:eastAsiaTheme="minorHAnsi"/>
@@ -5185,7 +5280,7 @@
             <w:color w:val="000000"/>
             <w:sz w:val="32"/>
             <w:szCs w:val="32"/>
-            <w:rPrChange w:id="566" w:author="Menon, Sunita (NIH/NCI) [C]" w:date="2024-02-05T23:09:00Z">
+            <w:rPrChange w:id="574" w:author="Menon, Sunita (NIH/NCI) [C]" w:date="2024-02-05T23:09:00Z">
               <w:rPr>
                 <w:rFonts w:eastAsiaTheme="minorHAnsi"/>
               </w:rPr>
@@ -5205,7 +5300,7 @@
         <w:rPr>
           <w:rFonts w:eastAsiaTheme="minorHAnsi"/>
         </w:rPr>
-        <w:pPrChange w:id="567" w:author="Menon, Sunita (NIH/NCI) [C]" w:date="2024-02-05T23:36:00Z">
+        <w:pPrChange w:id="575" w:author="Menon, Sunita (NIH/NCI) [C]" w:date="2024-02-05T23:36:00Z">
           <w:pPr/>
         </w:pPrChange>
       </w:pPr>
@@ -5255,11 +5350,11 @@
         <w:rPr>
           <w:rFonts w:eastAsiaTheme="minorHAnsi"/>
         </w:rPr>
-        <w:pPrChange w:id="568" w:author="Menon, Sunita (NIH/NCI) [C]" w:date="2024-02-05T23:30:00Z">
+        <w:pPrChange w:id="576" w:author="Menon, Sunita (NIH/NCI) [C]" w:date="2024-02-05T23:30:00Z">
           <w:pPr/>
         </w:pPrChange>
       </w:pPr>
-      <w:ins w:id="569" w:author="Menon, Sunita (NIH/NCI) [C]" w:date="2024-02-05T23:34:00Z">
+      <w:ins w:id="577" w:author="Menon, Sunita (NIH/NCI) [C]" w:date="2024-02-05T23:34:00Z">
         <w:r>
           <w:rPr>
             <w:rFonts w:eastAsiaTheme="minorHAnsi"/>
@@ -5267,7 +5362,7 @@
           <w:t>A</w:t>
         </w:r>
       </w:ins>
-      <w:del w:id="570" w:author="Menon, Sunita (NIH/NCI) [C]" w:date="2024-02-05T23:34:00Z">
+      <w:del w:id="578" w:author="Menon, Sunita (NIH/NCI) [C]" w:date="2024-02-05T23:34:00Z">
         <w:r>
           <w:rPr>
             <w:rFonts w:eastAsiaTheme="minorHAnsi"/>
@@ -5281,7 +5376,7 @@
         </w:rPr>
         <w:t>ccess</w:t>
       </w:r>
-      <w:ins w:id="571" w:author="Menon, Sunita (NIH/NCI) [C]" w:date="2024-02-05T23:34:00Z">
+      <w:ins w:id="579" w:author="Menon, Sunita (NIH/NCI) [C]" w:date="2024-02-05T23:34:00Z">
         <w:r>
           <w:rPr>
             <w:rFonts w:eastAsiaTheme="minorHAnsi"/>
@@ -5295,7 +5390,7 @@
         </w:rPr>
         <w:t xml:space="preserve"> Tomcat logs</w:t>
       </w:r>
-      <w:del w:id="572" w:author="Menon, Sunita (NIH/NCI) [C]" w:date="2024-02-05T23:06:00Z">
+      <w:del w:id="580" w:author="Menon, Sunita (NIH/NCI) [C]" w:date="2024-02-05T23:06:00Z">
         <w:r>
           <w:rPr>
             <w:rFonts w:eastAsiaTheme="minorHAnsi"/>
@@ -5325,15 +5420,15 @@
           <w:numId w:val="4"/>
         </w:numPr>
         <w:rPr>
-          <w:del w:id="573" w:author="Menon, Sunita (NIH/NCI) [C]" w:date="2024-02-05T23:02:00Z"/>
+          <w:del w:id="581" w:author="Menon, Sunita (NIH/NCI) [C]" w:date="2024-02-05T23:02:00Z"/>
           <w:b/>
           <w:bCs/>
           <w:color w:val="000000"/>
           <w:sz w:val="32"/>
           <w:szCs w:val="32"/>
-          <w:rPrChange w:id="574" w:author="Menon, Sunita (NIH/NCI) [C]" w:date="2024-02-05T23:02:00Z">
+          <w:rPrChange w:id="582" w:author="Menon, Sunita (NIH/NCI) [C]" w:date="2024-02-05T23:02:00Z">
             <w:rPr>
-              <w:del w:id="575" w:author="Menon, Sunita (NIH/NCI) [C]" w:date="2024-02-05T23:02:00Z"/>
+              <w:del w:id="583" w:author="Menon, Sunita (NIH/NCI) [C]" w:date="2024-02-05T23:02:00Z"/>
               <w:color w:val="000000"/>
               <w:sz w:val="32"/>
               <w:szCs w:val="32"/>
@@ -5349,7 +5444,7 @@
         </w:rPr>
         <w:t xml:space="preserve">Login into </w:t>
       </w:r>
-      <w:ins w:id="576" w:author="Menon, Sunita (NIH/NCI) [C]" w:date="2024-02-05T23:34:00Z">
+      <w:ins w:id="584" w:author="Menon, Sunita (NIH/NCI) [C]" w:date="2024-02-05T23:34:00Z">
         <w:r>
           <w:rPr>
             <w:color w:val="000000"/>
@@ -5376,7 +5471,7 @@
           <w:numId w:val="4"/>
         </w:numPr>
         <w:rPr>
-          <w:ins w:id="577" w:author="Menon, Sunita (NIH/NCI) [C]" w:date="2024-02-05T23:02:00Z"/>
+          <w:ins w:id="585" w:author="Menon, Sunita (NIH/NCI) [C]" w:date="2024-02-05T23:02:00Z"/>
           <w:b/>
           <w:bCs/>
           <w:color w:val="000000"/>
@@ -5393,14 +5488,14 @@
           <w:numId w:val="4"/>
         </w:numPr>
         <w:rPr>
-          <w:ins w:id="578" w:author="Menon, Sunita (NIH/NCI) [C]" w:date="2024-02-05T23:17:00Z"/>
+          <w:ins w:id="586" w:author="Menon, Sunita (NIH/NCI) [C]" w:date="2024-02-05T23:17:00Z"/>
           <w:rFonts w:ascii="Calibri" w:hAnsi="Calibri" w:cs="Calibri"/>
           <w:color w:val="0E2841" w:themeColor="text2"/>
           <w:sz w:val="28"/>
           <w:szCs w:val="28"/>
-          <w:rPrChange w:id="579" w:author="Menon, Sunita (NIH/NCI) [C]" w:date="2024-02-05T23:17:00Z">
+          <w:rPrChange w:id="587" w:author="Menon, Sunita (NIH/NCI) [C]" w:date="2024-02-05T23:17:00Z">
             <w:rPr>
-              <w:ins w:id="580" w:author="Menon, Sunita (NIH/NCI) [C]" w:date="2024-02-05T23:17:00Z"/>
+              <w:ins w:id="588" w:author="Menon, Sunita (NIH/NCI) [C]" w:date="2024-02-05T23:17:00Z"/>
               <w:color w:val="000000"/>
               <w:sz w:val="32"/>
               <w:szCs w:val="32"/>
@@ -5408,39 +5503,39 @@
           </w:rPrChange>
         </w:rPr>
       </w:pPr>
-      <w:ins w:id="581" w:author="Menon, Sunita (NIH/NCI) [C]" w:date="2024-02-05T22:54:00Z">
+      <w:ins w:id="589" w:author="Menon, Sunita (NIH/NCI) [C]" w:date="2024-02-05T22:54:00Z">
         <w:r>
           <w:rPr>
             <w:color w:val="000000"/>
             <w:sz w:val="32"/>
             <w:szCs w:val="32"/>
-            <w:rPrChange w:id="582" w:author="Menon, Sunita (NIH/NCI) [C]" w:date="2024-02-05T23:02:00Z">
+            <w:rPrChange w:id="590" w:author="Menon, Sunita (NIH/NCI) [C]" w:date="2024-02-05T23:02:00Z">
               <w:rPr/>
             </w:rPrChange>
           </w:rPr>
           <w:t>Switch to MoD</w:t>
         </w:r>
       </w:ins>
-      <w:ins w:id="583" w:author="Menon, Sunita (NIH/NCI) [C]" w:date="2024-02-05T22:55:00Z">
+      <w:ins w:id="591" w:author="Menon, Sunita (NIH/NCI) [C]" w:date="2024-02-05T22:55:00Z">
         <w:r>
           <w:rPr>
             <w:color w:val="000000"/>
             <w:sz w:val="32"/>
             <w:szCs w:val="32"/>
-            <w:rPrChange w:id="584" w:author="Menon, Sunita (NIH/NCI) [C]" w:date="2024-02-05T23:02:00Z">
+            <w:rPrChange w:id="592" w:author="Menon, Sunita (NIH/NCI) [C]" w:date="2024-02-05T23:02:00Z">
               <w:rPr/>
             </w:rPrChange>
           </w:rPr>
           <w:t xml:space="preserve">aC test service account: </w:t>
         </w:r>
       </w:ins>
-      <w:del w:id="585" w:author="Menon, Sunita (NIH/NCI) [C]" w:date="2024-02-05T22:54:00Z">
+      <w:del w:id="593" w:author="Menon, Sunita (NIH/NCI) [C]" w:date="2024-02-05T22:54:00Z">
         <w:r>
           <w:rPr>
             <w:color w:val="000000"/>
             <w:sz w:val="32"/>
             <w:szCs w:val="32"/>
-            <w:rPrChange w:id="586" w:author="Menon, Sunita (NIH/NCI) [C]" w:date="2024-02-05T23:02:00Z">
+            <w:rPrChange w:id="594" w:author="Menon, Sunita (NIH/NCI) [C]" w:date="2024-02-05T23:02:00Z">
               <w:rPr/>
             </w:rPrChange>
           </w:rPr>
@@ -5452,7 +5547,7 @@
           <w:color w:val="000000"/>
           <w:sz w:val="32"/>
           <w:szCs w:val="32"/>
-          <w:rPrChange w:id="587" w:author="Menon, Sunita (NIH/NCI) [C]" w:date="2024-02-05T23:02:00Z">
+          <w:rPrChange w:id="595" w:author="Menon, Sunita (NIH/NCI) [C]" w:date="2024-02-05T23:02:00Z">
             <w:rPr/>
           </w:rPrChange>
         </w:rPr>
@@ -5468,7 +5563,7 @@
           <w:color w:val="0E2841" w:themeColor="text2"/>
           <w:sz w:val="28"/>
           <w:szCs w:val="28"/>
-          <w:rPrChange w:id="588" w:author="Menon, Sunita (NIH/NCI) [C]" w:date="2024-02-05T23:02:00Z">
+          <w:rPrChange w:id="596" w:author="Menon, Sunita (NIH/NCI) [C]" w:date="2024-02-05T23:02:00Z">
             <w:rPr>
               <w:color w:val="000000"/>
               <w:sz w:val="32"/>
@@ -5476,7 +5571,7 @@
             </w:rPr>
           </w:rPrChange>
         </w:rPr>
-        <w:pPrChange w:id="589" w:author="Menon, Sunita (NIH/NCI) [C]" w:date="2024-02-05T23:17:00Z">
+        <w:pPrChange w:id="597" w:author="Menon, Sunita (NIH/NCI) [C]" w:date="2024-02-05T23:17:00Z">
           <w:pPr>
             <w:pStyle w:val="ListParagraph"/>
             <w:numPr>
@@ -5486,14 +5581,14 @@
           </w:pPr>
         </w:pPrChange>
       </w:pPr>
-      <w:del w:id="590" w:author="Menon, Sunita (NIH/NCI) [C]" w:date="2024-02-05T22:55:00Z">
+      <w:del w:id="598" w:author="Menon, Sunita (NIH/NCI) [C]" w:date="2024-02-05T22:55:00Z">
         <w:r>
           <w:rPr>
             <w:rFonts w:ascii="Calibri" w:hAnsi="Calibri" w:cs="Calibri"/>
             <w:color w:val="0E2841" w:themeColor="text2"/>
             <w:sz w:val="28"/>
             <w:szCs w:val="28"/>
-            <w:rPrChange w:id="591" w:author="Menon, Sunita (NIH/NCI) [C]" w:date="2024-02-05T23:02:00Z">
+            <w:rPrChange w:id="599" w:author="Menon, Sunita (NIH/NCI) [C]" w:date="2024-02-05T23:02:00Z">
               <w:rPr>
                 <w:color w:val="000000"/>
                 <w:sz w:val="32"/>
@@ -5510,7 +5605,7 @@
           <w:color w:val="0E2841" w:themeColor="text2"/>
           <w:sz w:val="28"/>
           <w:szCs w:val="28"/>
-          <w:rPrChange w:id="592" w:author="Menon, Sunita (NIH/NCI) [C]" w:date="2024-02-05T23:02:00Z">
+          <w:rPrChange w:id="600" w:author="Menon, Sunita (NIH/NCI) [C]" w:date="2024-02-05T23:02:00Z">
             <w:rPr>
               <w:color w:val="000000"/>
               <w:sz w:val="32"/>
@@ -5520,14 +5615,14 @@
         </w:rPr>
         <w:t>sudo su – ncidoesvct2</w:t>
       </w:r>
-      <w:del w:id="593" w:author="Menon, Sunita (NIH/NCI) [C]" w:date="2024-02-05T22:55:00Z">
+      <w:del w:id="601" w:author="Menon, Sunita (NIH/NCI) [C]" w:date="2024-02-05T22:55:00Z">
         <w:r>
           <w:rPr>
             <w:rFonts w:ascii="Calibri" w:hAnsi="Calibri" w:cs="Calibri"/>
             <w:color w:val="0E2841" w:themeColor="text2"/>
             <w:sz w:val="28"/>
             <w:szCs w:val="28"/>
-            <w:rPrChange w:id="594" w:author="Menon, Sunita (NIH/NCI) [C]" w:date="2024-02-05T23:02:00Z">
+            <w:rPrChange w:id="602" w:author="Menon, Sunita (NIH/NCI) [C]" w:date="2024-02-05T23:02:00Z">
               <w:rPr>
                 <w:color w:val="000000"/>
                 <w:sz w:val="32"/>
@@ -5547,16 +5642,16 @@
           <w:numId w:val="4"/>
         </w:numPr>
         <w:rPr>
-          <w:ins w:id="595" w:author="Menon, Sunita (NIH/NCI) [C]" w:date="2024-02-05T23:17:00Z"/>
+          <w:ins w:id="603" w:author="Menon, Sunita (NIH/NCI) [C]" w:date="2024-02-05T23:17:00Z"/>
           <w:rFonts w:ascii="Calibri" w:hAnsi="Calibri" w:cs="Calibri"/>
           <w:b/>
           <w:bCs/>
           <w:color w:val="000000"/>
           <w:sz w:val="28"/>
           <w:szCs w:val="28"/>
-          <w:rPrChange w:id="596" w:author="Menon, Sunita (NIH/NCI) [C]" w:date="2024-02-05T23:17:00Z">
+          <w:rPrChange w:id="604" w:author="Menon, Sunita (NIH/NCI) [C]" w:date="2024-02-05T23:17:00Z">
             <w:rPr>
-              <w:ins w:id="597" w:author="Menon, Sunita (NIH/NCI) [C]" w:date="2024-02-05T23:17:00Z"/>
+              <w:ins w:id="605" w:author="Menon, Sunita (NIH/NCI) [C]" w:date="2024-02-05T23:17:00Z"/>
               <w:color w:val="000000"/>
               <w:sz w:val="32"/>
               <w:szCs w:val="32"/>
@@ -5564,7 +5659,7 @@
           </w:rPrChange>
         </w:rPr>
       </w:pPr>
-      <w:ins w:id="598" w:author="Menon, Sunita (NIH/NCI) [C]" w:date="2024-02-05T22:55:00Z">
+      <w:ins w:id="606" w:author="Menon, Sunita (NIH/NCI) [C]" w:date="2024-02-05T22:55:00Z">
         <w:r>
           <w:rPr>
             <w:color w:val="000000"/>
@@ -5574,7 +5669,7 @@
           <w:t>Cd</w:t>
         </w:r>
       </w:ins>
-      <w:del w:id="599" w:author="Menon, Sunita (NIH/NCI) [C]" w:date="2024-02-05T22:55:00Z">
+      <w:del w:id="607" w:author="Menon, Sunita (NIH/NCI) [C]" w:date="2024-02-05T22:55:00Z">
         <w:r>
           <w:rPr>
             <w:color w:val="000000"/>
@@ -5592,7 +5687,7 @@
         </w:rPr>
         <w:t xml:space="preserve"> to the </w:t>
       </w:r>
-      <w:ins w:id="600" w:author="Menon, Sunita (NIH/NCI) [C]" w:date="2024-02-05T22:55:00Z">
+      <w:ins w:id="608" w:author="Menon, Sunita (NIH/NCI) [C]" w:date="2024-02-05T22:55:00Z">
         <w:r>
           <w:rPr>
             <w:color w:val="000000"/>
@@ -5602,7 +5697,7 @@
           <w:t>tomcat logs directory</w:t>
         </w:r>
       </w:ins>
-      <w:del w:id="601" w:author="Menon, Sunita (NIH/NCI) [C]" w:date="2024-02-05T22:55:00Z">
+      <w:del w:id="609" w:author="Menon, Sunita (NIH/NCI) [C]" w:date="2024-02-05T22:55:00Z">
         <w:r>
           <w:rPr>
             <w:color w:val="000000"/>
@@ -5626,16 +5721,16 @@
         <w:pStyle w:val="ListParagraph"/>
         <w:ind w:left="1080" w:firstLine="360"/>
         <w:rPr>
-          <w:del w:id="602" w:author="Menon, Sunita (NIH/NCI) [C]" w:date="2024-02-05T23:02:00Z"/>
+          <w:del w:id="610" w:author="Menon, Sunita (NIH/NCI) [C]" w:date="2024-02-05T23:02:00Z"/>
           <w:rFonts w:ascii="Calibri" w:hAnsi="Calibri" w:cs="Calibri"/>
           <w:b/>
           <w:bCs/>
           <w:color w:val="000000"/>
           <w:sz w:val="28"/>
           <w:szCs w:val="28"/>
-          <w:rPrChange w:id="603" w:author="Menon, Sunita (NIH/NCI) [C]" w:date="2024-02-05T23:02:00Z">
+          <w:rPrChange w:id="611" w:author="Menon, Sunita (NIH/NCI) [C]" w:date="2024-02-05T23:02:00Z">
             <w:rPr>
-              <w:del w:id="604" w:author="Menon, Sunita (NIH/NCI) [C]" w:date="2024-02-05T23:02:00Z"/>
+              <w:del w:id="612" w:author="Menon, Sunita (NIH/NCI) [C]" w:date="2024-02-05T23:02:00Z"/>
               <w:rFonts w:ascii="Calibri" w:hAnsi="Calibri" w:cs="Calibri"/>
               <w:color w:val="000000"/>
               <w:sz w:val="28"/>
@@ -5643,7 +5738,7 @@
             </w:rPr>
           </w:rPrChange>
         </w:rPr>
-        <w:pPrChange w:id="605" w:author="Menon, Sunita (NIH/NCI) [C]" w:date="2024-02-05T23:17:00Z">
+        <w:pPrChange w:id="613" w:author="Menon, Sunita (NIH/NCI) [C]" w:date="2024-02-05T23:17:00Z">
           <w:pPr>
             <w:pStyle w:val="ListParagraph"/>
             <w:numPr>
@@ -5653,14 +5748,14 @@
           </w:pPr>
         </w:pPrChange>
       </w:pPr>
-      <w:ins w:id="606" w:author="Menon, Sunita (NIH/NCI) [C]" w:date="2024-02-05T22:57:00Z">
+      <w:ins w:id="614" w:author="Menon, Sunita (NIH/NCI) [C]" w:date="2024-02-05T22:57:00Z">
         <w:r>
           <w:rPr>
             <w:rFonts w:ascii="Calibri" w:hAnsi="Calibri" w:cs="Calibri"/>
             <w:color w:val="000000"/>
             <w:sz w:val="28"/>
             <w:szCs w:val="28"/>
-            <w:rPrChange w:id="607" w:author="Menon, Sunita (NIH/NCI) [C]" w:date="2024-02-05T22:57:00Z">
+            <w:rPrChange w:id="615" w:author="Menon, Sunita (NIH/NCI) [C]" w:date="2024-02-05T22:57:00Z">
               <w:rPr>
                 <w:color w:val="000000"/>
                 <w:sz w:val="32"/>
@@ -5677,7 +5772,7 @@
           <w:color w:val="000000"/>
           <w:sz w:val="28"/>
           <w:szCs w:val="28"/>
-          <w:rPrChange w:id="608" w:author="Menon, Sunita (NIH/NCI) [C]" w:date="2024-02-05T22:57:00Z">
+          <w:rPrChange w:id="616" w:author="Menon, Sunita (NIH/NCI) [C]" w:date="2024-02-05T22:57:00Z">
             <w:rPr>
               <w:rFonts w:ascii="Menlo" w:hAnsi="Menlo" w:cs="Menlo"/>
               <w:color w:val="000000"/>
@@ -5694,16 +5789,16 @@
         <w:pStyle w:val="ListParagraph"/>
         <w:ind w:left="1080" w:firstLine="360"/>
         <w:rPr>
-          <w:ins w:id="609" w:author="Menon, Sunita (NIH/NCI) [C]" w:date="2024-02-05T23:02:00Z"/>
+          <w:ins w:id="617" w:author="Menon, Sunita (NIH/NCI) [C]" w:date="2024-02-05T23:02:00Z"/>
           <w:rFonts w:ascii="Calibri" w:hAnsi="Calibri" w:cs="Calibri"/>
           <w:b/>
           <w:bCs/>
           <w:color w:val="000000"/>
           <w:sz w:val="28"/>
           <w:szCs w:val="28"/>
-          <w:rPrChange w:id="610" w:author="Menon, Sunita (NIH/NCI) [C]" w:date="2024-02-05T22:57:00Z">
+          <w:rPrChange w:id="618" w:author="Menon, Sunita (NIH/NCI) [C]" w:date="2024-02-05T22:57:00Z">
             <w:rPr>
-              <w:ins w:id="611" w:author="Menon, Sunita (NIH/NCI) [C]" w:date="2024-02-05T23:02:00Z"/>
+              <w:ins w:id="619" w:author="Menon, Sunita (NIH/NCI) [C]" w:date="2024-02-05T23:02:00Z"/>
               <w:b/>
               <w:bCs/>
               <w:color w:val="000000"/>
@@ -5712,7 +5807,7 @@
             </w:rPr>
           </w:rPrChange>
         </w:rPr>
-        <w:pPrChange w:id="612" w:author="Menon, Sunita (NIH/NCI) [C]" w:date="2024-02-05T23:17:00Z">
+        <w:pPrChange w:id="620" w:author="Menon, Sunita (NIH/NCI) [C]" w:date="2024-02-05T23:17:00Z">
           <w:pPr>
             <w:pStyle w:val="ListParagraph"/>
             <w:numPr>
@@ -5731,36 +5826,27 @@
           <w:numId w:val="4"/>
         </w:numPr>
         <w:rPr>
-          <w:del w:id="613" w:author="Menon, Sunita (NIH/NCI) [C]" w:date="2024-02-05T23:01:00Z"/>
+          <w:del w:id="621" w:author="Menon, Sunita (NIH/NCI) [C]" w:date="2024-02-05T23:01:00Z"/>
           <w:b/>
           <w:bCs/>
           <w:color w:val="000000"/>
           <w:sz w:val="32"/>
           <w:szCs w:val="32"/>
-          <w:rPrChange w:id="614" w:author="Menon, Sunita (NIH/NCI) [C]" w:date="2024-02-05T23:02:00Z">
+          <w:rPrChange w:id="622" w:author="Menon, Sunita (NIH/NCI) [C]" w:date="2024-02-05T23:02:00Z">
             <w:rPr>
-              <w:del w:id="615" w:author="Menon, Sunita (NIH/NCI) [C]" w:date="2024-02-05T23:01:00Z"/>
+              <w:del w:id="623" w:author="Menon, Sunita (NIH/NCI) [C]" w:date="2024-02-05T23:01:00Z"/>
               <w:b/>
               <w:bCs/>
             </w:rPr>
           </w:rPrChange>
         </w:rPr>
-        <w:pPrChange w:id="616" w:author="Menon, Sunita (NIH/NCI) [C]" w:date="2024-02-05T23:02:00Z">
-          <w:pPr>
-            <w:pStyle w:val="ListParagraph"/>
-            <w:numPr>
-              <w:numId w:val="4"/>
-            </w:numPr>
-            <w:ind w:left="1080" w:hanging="360"/>
-          </w:pPr>
-        </w:pPrChange>
       </w:pPr>
       <w:r>
         <w:rPr>
           <w:color w:val="000000"/>
           <w:sz w:val="32"/>
           <w:szCs w:val="32"/>
-          <w:rPrChange w:id="617" w:author="Menon, Sunita (NIH/NCI) [C]" w:date="2024-02-05T23:02:00Z">
+          <w:rPrChange w:id="624" w:author="Menon, Sunita (NIH/NCI) [C]" w:date="2024-02-05T23:02:00Z">
             <w:rPr/>
           </w:rPrChange>
         </w:rPr>
@@ -5772,7 +5858,7 @@
           <w:color w:val="000000"/>
           <w:sz w:val="22"/>
           <w:szCs w:val="22"/>
-          <w:rPrChange w:id="618" w:author="Menon, Sunita (NIH/NCI) [C]" w:date="2024-02-05T23:02:00Z">
+          <w:rPrChange w:id="625" w:author="Menon, Sunita (NIH/NCI) [C]" w:date="2024-02-05T23:02:00Z">
             <w:rPr>
               <w:rFonts w:ascii="Menlo" w:hAnsi="Menlo" w:cs="Menlo"/>
               <w:sz w:val="22"/>
@@ -5788,7 +5874,7 @@
           <w:color w:val="000000"/>
           <w:sz w:val="28"/>
           <w:szCs w:val="28"/>
-          <w:rPrChange w:id="619" w:author="Menon, Sunita (NIH/NCI) [C]" w:date="2024-02-05T23:02:00Z">
+          <w:rPrChange w:id="626" w:author="Menon, Sunita (NIH/NCI) [C]" w:date="2024-02-05T23:02:00Z">
             <w:rPr>
               <w:rFonts w:ascii="Menlo" w:hAnsi="Menlo" w:cs="Menlo"/>
               <w:color w:val="000000"/>
@@ -5805,7 +5891,7 @@
           <w:color w:val="000000"/>
           <w:sz w:val="22"/>
           <w:szCs w:val="22"/>
-          <w:rPrChange w:id="620" w:author="Menon, Sunita (NIH/NCI) [C]" w:date="2024-02-05T23:02:00Z">
+          <w:rPrChange w:id="627" w:author="Menon, Sunita (NIH/NCI) [C]" w:date="2024-02-05T23:02:00Z">
             <w:rPr>
               <w:rFonts w:ascii="Menlo" w:hAnsi="Menlo" w:cs="Menlo"/>
               <w:sz w:val="22"/>
@@ -5815,13 +5901,13 @@
         </w:rPr>
         <w:t xml:space="preserve"> </w:t>
       </w:r>
-      <w:del w:id="621" w:author="Menon, Sunita (NIH/NCI) [C]" w:date="2024-02-05T23:01:00Z">
+      <w:del w:id="628" w:author="Menon, Sunita (NIH/NCI) [C]" w:date="2024-02-05T23:01:00Z">
         <w:r>
           <w:rPr>
             <w:color w:val="000000"/>
             <w:sz w:val="32"/>
             <w:szCs w:val="32"/>
-            <w:rPrChange w:id="622" w:author="Menon, Sunita (NIH/NCI) [C]" w:date="2024-02-05T23:02:00Z">
+            <w:rPrChange w:id="629" w:author="Menon, Sunita (NIH/NCI) [C]" w:date="2024-02-05T23:02:00Z">
               <w:rPr>
                 <w:rFonts w:ascii="Menlo" w:hAnsi="Menlo" w:cs="Menlo"/>
                 <w:color w:val="000000"/>
@@ -5838,7 +5924,7 @@
             <w:color w:val="000000"/>
             <w:sz w:val="22"/>
             <w:szCs w:val="22"/>
-            <w:rPrChange w:id="623" w:author="Menon, Sunita (NIH/NCI) [C]" w:date="2024-02-05T23:02:00Z">
+            <w:rPrChange w:id="630" w:author="Menon, Sunita (NIH/NCI) [C]" w:date="2024-02-05T23:02:00Z">
               <w:rPr>
                 <w:rFonts w:ascii="Menlo" w:hAnsi="Menlo" w:cs="Menlo"/>
                 <w:sz w:val="22"/>
@@ -5862,7 +5948,7 @@
           <w:b/>
           <w:bCs/>
         </w:rPr>
-        <w:pPrChange w:id="624" w:author="Menon, Sunita (NIH/NCI) [C]" w:date="2024-02-05T23:02:00Z">
+        <w:pPrChange w:id="631" w:author="Menon, Sunita (NIH/NCI) [C]" w:date="2024-02-05T23:02:00Z">
           <w:pPr>
             <w:ind w:left="360"/>
           </w:pPr>
@@ -5891,13 +5977,13 @@
         <w:rPr>
           <w:rFonts w:eastAsiaTheme="minorHAnsi"/>
         </w:rPr>
-        <w:pPrChange w:id="625" w:author="Menon, Sunita (NIH/NCI) [C]" w:date="2024-02-05T23:30:00Z">
+        <w:pPrChange w:id="632" w:author="Menon, Sunita (NIH/NCI) [C]" w:date="2024-02-05T23:30:00Z">
           <w:pPr>
             <w:ind w:left="360"/>
           </w:pPr>
         </w:pPrChange>
       </w:pPr>
-      <w:ins w:id="626" w:author="Menon, Sunita (NIH/NCI) [C]" w:date="2024-02-05T23:34:00Z">
+      <w:ins w:id="633" w:author="Menon, Sunita (NIH/NCI) [C]" w:date="2024-02-05T23:34:00Z">
         <w:r>
           <w:rPr>
             <w:rFonts w:eastAsiaTheme="minorHAnsi"/>
@@ -5905,7 +5991,7 @@
           <w:t>A</w:t>
         </w:r>
       </w:ins>
-      <w:del w:id="627" w:author="Menon, Sunita (NIH/NCI) [C]" w:date="2024-02-05T23:34:00Z">
+      <w:del w:id="634" w:author="Menon, Sunita (NIH/NCI) [C]" w:date="2024-02-05T23:34:00Z">
         <w:r>
           <w:rPr>
             <w:rFonts w:eastAsiaTheme="minorHAnsi"/>
@@ -5919,7 +6005,7 @@
         </w:rPr>
         <w:t>ccess</w:t>
       </w:r>
-      <w:ins w:id="628" w:author="Menon, Sunita (NIH/NCI) [C]" w:date="2024-02-05T23:34:00Z">
+      <w:ins w:id="635" w:author="Menon, Sunita (NIH/NCI) [C]" w:date="2024-02-05T23:34:00Z">
         <w:r>
           <w:rPr>
             <w:rFonts w:eastAsiaTheme="minorHAnsi"/>
@@ -5933,7 +6019,7 @@
         </w:rPr>
         <w:t xml:space="preserve"> gunicorn logs</w:t>
       </w:r>
-      <w:del w:id="629" w:author="Menon, Sunita (NIH/NCI) [C]" w:date="2024-02-05T23:06:00Z">
+      <w:del w:id="636" w:author="Menon, Sunita (NIH/NCI) [C]" w:date="2024-02-05T23:06:00Z">
         <w:r>
           <w:rPr>
             <w:rFonts w:eastAsiaTheme="minorHAnsi"/>
@@ -5964,22 +6050,22 @@
         </w:numPr>
         <w:ind w:left="1080"/>
         <w:rPr>
-          <w:del w:id="630" w:author="Menon, Sunita (NIH/NCI) [C]" w:date="2024-02-05T23:02:00Z"/>
+          <w:del w:id="637" w:author="Menon, Sunita (NIH/NCI) [C]" w:date="2024-02-05T23:02:00Z"/>
           <w:b/>
           <w:bCs/>
           <w:color w:val="000000"/>
           <w:sz w:val="32"/>
           <w:szCs w:val="32"/>
-          <w:rPrChange w:id="631" w:author="Menon, Sunita (NIH/NCI) [C]" w:date="2024-02-05T23:02:00Z">
+          <w:rPrChange w:id="638" w:author="Menon, Sunita (NIH/NCI) [C]" w:date="2024-02-05T23:02:00Z">
             <w:rPr>
-              <w:del w:id="632" w:author="Menon, Sunita (NIH/NCI) [C]" w:date="2024-02-05T23:02:00Z"/>
+              <w:del w:id="639" w:author="Menon, Sunita (NIH/NCI) [C]" w:date="2024-02-05T23:02:00Z"/>
               <w:color w:val="000000"/>
               <w:sz w:val="32"/>
               <w:szCs w:val="32"/>
             </w:rPr>
           </w:rPrChange>
         </w:rPr>
-        <w:pPrChange w:id="633" w:author="Menon, Sunita (NIH/NCI) [C]" w:date="2024-02-05T23:07:00Z">
+        <w:pPrChange w:id="640" w:author="Menon, Sunita (NIH/NCI) [C]" w:date="2024-02-05T23:07:00Z">
           <w:pPr>
             <w:pStyle w:val="ListParagraph"/>
             <w:numPr>
@@ -5997,7 +6083,7 @@
         </w:rPr>
         <w:t xml:space="preserve">Login into </w:t>
       </w:r>
-      <w:ins w:id="634" w:author="Menon, Sunita (NIH/NCI) [C]" w:date="2024-02-05T23:34:00Z">
+      <w:ins w:id="641" w:author="Menon, Sunita (NIH/NCI) [C]" w:date="2024-02-05T23:34:00Z">
         <w:r>
           <w:rPr>
             <w:color w:val="000000"/>
@@ -6025,14 +6111,14 @@
         </w:numPr>
         <w:ind w:left="1080"/>
         <w:rPr>
-          <w:ins w:id="635" w:author="Menon, Sunita (NIH/NCI) [C]" w:date="2024-02-05T23:02:00Z"/>
+          <w:ins w:id="642" w:author="Menon, Sunita (NIH/NCI) [C]" w:date="2024-02-05T23:02:00Z"/>
           <w:b/>
           <w:bCs/>
           <w:color w:val="000000"/>
           <w:sz w:val="32"/>
           <w:szCs w:val="32"/>
         </w:rPr>
-        <w:pPrChange w:id="636" w:author="Menon, Sunita (NIH/NCI) [C]" w:date="2024-02-05T23:07:00Z">
+        <w:pPrChange w:id="643" w:author="Menon, Sunita (NIH/NCI) [C]" w:date="2024-02-05T23:07:00Z">
           <w:pPr>
             <w:pStyle w:val="ListParagraph"/>
             <w:numPr>
@@ -6052,14 +6138,14 @@
         </w:numPr>
         <w:ind w:left="1080"/>
         <w:rPr>
-          <w:ins w:id="637" w:author="Menon, Sunita (NIH/NCI) [C]" w:date="2024-02-05T23:17:00Z"/>
+          <w:ins w:id="644" w:author="Menon, Sunita (NIH/NCI) [C]" w:date="2024-02-05T23:17:00Z"/>
           <w:rFonts w:ascii="Calibri" w:hAnsi="Calibri" w:cs="Calibri"/>
           <w:color w:val="0E2841" w:themeColor="text2"/>
           <w:sz w:val="28"/>
           <w:szCs w:val="28"/>
-          <w:rPrChange w:id="638" w:author="Menon, Sunita (NIH/NCI) [C]" w:date="2024-02-05T23:17:00Z">
+          <w:rPrChange w:id="645" w:author="Menon, Sunita (NIH/NCI) [C]" w:date="2024-02-05T23:17:00Z">
             <w:rPr>
-              <w:ins w:id="639" w:author="Menon, Sunita (NIH/NCI) [C]" w:date="2024-02-05T23:17:00Z"/>
+              <w:ins w:id="646" w:author="Menon, Sunita (NIH/NCI) [C]" w:date="2024-02-05T23:17:00Z"/>
               <w:color w:val="000000"/>
               <w:sz w:val="32"/>
               <w:szCs w:val="32"/>
@@ -6067,13 +6153,13 @@
           </w:rPrChange>
         </w:rPr>
       </w:pPr>
-      <w:ins w:id="640" w:author="Menon, Sunita (NIH/NCI) [C]" w:date="2024-02-05T22:56:00Z">
+      <w:ins w:id="647" w:author="Menon, Sunita (NIH/NCI) [C]" w:date="2024-02-05T22:56:00Z">
         <w:r>
           <w:rPr>
             <w:color w:val="000000"/>
             <w:sz w:val="32"/>
             <w:szCs w:val="32"/>
-            <w:rPrChange w:id="641" w:author="Menon, Sunita (NIH/NCI) [C]" w:date="2024-02-05T23:02:00Z">
+            <w:rPrChange w:id="648" w:author="Menon, Sunita (NIH/NCI) [C]" w:date="2024-02-05T23:02:00Z">
               <w:rPr/>
             </w:rPrChange>
           </w:rPr>
@@ -6086,19 +6172,19 @@
         <w:pStyle w:val="ListParagraph"/>
         <w:ind w:left="1080" w:firstLine="360"/>
         <w:rPr>
-          <w:ins w:id="642" w:author="Menon, Sunita (NIH/NCI) [C]" w:date="2024-02-05T23:02:00Z"/>
+          <w:ins w:id="649" w:author="Menon, Sunita (NIH/NCI) [C]" w:date="2024-02-05T23:02:00Z"/>
           <w:rFonts w:ascii="Calibri" w:hAnsi="Calibri" w:cs="Calibri"/>
           <w:color w:val="0E2841" w:themeColor="text2"/>
           <w:sz w:val="28"/>
           <w:szCs w:val="28"/>
         </w:rPr>
-        <w:pPrChange w:id="643" w:author="Menon, Sunita (NIH/NCI) [C]" w:date="2024-02-05T23:17:00Z">
+        <w:pPrChange w:id="650" w:author="Menon, Sunita (NIH/NCI) [C]" w:date="2024-02-05T23:17:00Z">
           <w:pPr>
             <w:pStyle w:val="ListParagraph"/>
           </w:pPr>
         </w:pPrChange>
       </w:pPr>
-      <w:ins w:id="644" w:author="Menon, Sunita (NIH/NCI) [C]" w:date="2024-02-05T22:56:00Z">
+      <w:ins w:id="651" w:author="Menon, Sunita (NIH/NCI) [C]" w:date="2024-02-05T22:56:00Z">
         <w:r>
           <w:rPr>
             <w:rFonts w:ascii="Calibri" w:hAnsi="Calibri" w:cs="Calibri"/>
@@ -6119,13 +6205,13 @@
           <w:numId w:val="77"/>
         </w:numPr>
         <w:rPr>
-          <w:ins w:id="645" w:author="Menon, Sunita (NIH/NCI) [C]" w:date="2024-02-05T23:32:00Z"/>
+          <w:ins w:id="652" w:author="Menon, Sunita (NIH/NCI) [C]" w:date="2024-02-05T23:32:00Z"/>
           <w:color w:val="000000" w:themeColor="text1"/>
           <w:sz w:val="32"/>
           <w:szCs w:val="32"/>
-          <w:rPrChange w:id="646" w:author="Menon, Sunita (NIH/NCI) [C]" w:date="2024-02-05T23:32:00Z">
+          <w:rPrChange w:id="653" w:author="Menon, Sunita (NIH/NCI) [C]" w:date="2024-02-05T23:32:00Z">
             <w:rPr>
-              <w:ins w:id="647" w:author="Menon, Sunita (NIH/NCI) [C]" w:date="2024-02-05T23:32:00Z"/>
+              <w:ins w:id="654" w:author="Menon, Sunita (NIH/NCI) [C]" w:date="2024-02-05T23:32:00Z"/>
               <w:rFonts w:ascii="Calibri" w:hAnsi="Calibri" w:cs="Calibri"/>
               <w:color w:val="0E2841" w:themeColor="text2"/>
               <w:sz w:val="28"/>
@@ -6134,13 +6220,13 @@
           </w:rPrChange>
         </w:rPr>
       </w:pPr>
-      <w:ins w:id="648" w:author="Menon, Sunita (NIH/NCI) [C]" w:date="2024-02-05T23:32:00Z">
+      <w:ins w:id="655" w:author="Menon, Sunita (NIH/NCI) [C]" w:date="2024-02-05T23:32:00Z">
         <w:r>
           <w:rPr>
             <w:color w:val="000000" w:themeColor="text1"/>
             <w:sz w:val="32"/>
             <w:szCs w:val="32"/>
-            <w:rPrChange w:id="649" w:author="Menon, Sunita (NIH/NCI) [C]" w:date="2024-02-05T23:32:00Z">
+            <w:rPrChange w:id="656" w:author="Menon, Sunita (NIH/NCI) [C]" w:date="2024-02-05T23:32:00Z">
               <w:rPr>
                 <w:rFonts w:ascii="Calibri" w:hAnsi="Calibri" w:cs="Calibri"/>
                 <w:color w:val="0E2841" w:themeColor="text2"/>
@@ -6158,21 +6244,21 @@
         <w:pStyle w:val="ListParagraph"/>
         <w:ind w:left="1080" w:firstLine="360"/>
         <w:rPr>
-          <w:ins w:id="650" w:author="Menon, Sunita (NIH/NCI) [C]" w:date="2024-02-05T23:32:00Z"/>
+          <w:ins w:id="657" w:author="Menon, Sunita (NIH/NCI) [C]" w:date="2024-02-05T23:32:00Z"/>
           <w:rFonts w:ascii="Calibri" w:hAnsi="Calibri" w:cs="Calibri"/>
           <w:color w:val="0E2841" w:themeColor="text2"/>
           <w:sz w:val="28"/>
           <w:szCs w:val="28"/>
-          <w:rPrChange w:id="651" w:author="Menon, Sunita (NIH/NCI) [C]" w:date="2024-02-05T23:32:00Z">
+          <w:rPrChange w:id="658" w:author="Menon, Sunita (NIH/NCI) [C]" w:date="2024-02-05T23:32:00Z">
             <w:rPr>
-              <w:ins w:id="652" w:author="Menon, Sunita (NIH/NCI) [C]" w:date="2024-02-05T23:32:00Z"/>
+              <w:ins w:id="659" w:author="Menon, Sunita (NIH/NCI) [C]" w:date="2024-02-05T23:32:00Z"/>
               <w:color w:val="000000"/>
               <w:sz w:val="32"/>
               <w:szCs w:val="32"/>
             </w:rPr>
           </w:rPrChange>
         </w:rPr>
-        <w:pPrChange w:id="653" w:author="Menon, Sunita (NIH/NCI) [C]" w:date="2024-02-05T23:32:00Z">
+        <w:pPrChange w:id="660" w:author="Menon, Sunita (NIH/NCI) [C]" w:date="2024-02-05T23:32:00Z">
           <w:pPr>
             <w:pStyle w:val="ListParagraph"/>
             <w:numPr>
@@ -6182,7 +6268,7 @@
           </w:pPr>
         </w:pPrChange>
       </w:pPr>
-      <w:ins w:id="654" w:author="Menon, Sunita (NIH/NCI) [C]" w:date="2024-02-05T23:32:00Z">
+      <w:ins w:id="661" w:author="Menon, Sunita (NIH/NCI) [C]" w:date="2024-02-05T23:32:00Z">
         <w:r>
           <w:rPr>
             <w:rFonts w:ascii="Calibri" w:hAnsi="Calibri" w:cs="Calibri"/>
@@ -6202,18 +6288,18 @@
           <w:numId w:val="77"/>
         </w:numPr>
         <w:rPr>
-          <w:del w:id="655" w:author="Menon, Sunita (NIH/NCI) [C]" w:date="2024-02-05T22:56:00Z"/>
+          <w:del w:id="662" w:author="Menon, Sunita (NIH/NCI) [C]" w:date="2024-02-05T22:56:00Z"/>
           <w:rFonts w:ascii="Calibri" w:hAnsi="Calibri" w:cs="Calibri"/>
           <w:color w:val="0E2841" w:themeColor="text2"/>
           <w:sz w:val="32"/>
           <w:szCs w:val="32"/>
-          <w:rPrChange w:id="656" w:author="Menon, Sunita (NIH/NCI) [C]" w:date="2024-02-05T23:33:00Z">
+          <w:rPrChange w:id="663" w:author="Menon, Sunita (NIH/NCI) [C]" w:date="2024-02-05T23:33:00Z">
             <w:rPr>
-              <w:del w:id="657" w:author="Menon, Sunita (NIH/NCI) [C]" w:date="2024-02-05T22:56:00Z"/>
+              <w:del w:id="664" w:author="Menon, Sunita (NIH/NCI) [C]" w:date="2024-02-05T22:56:00Z"/>
             </w:rPr>
           </w:rPrChange>
         </w:rPr>
-        <w:pPrChange w:id="658" w:author="Menon, Sunita (NIH/NCI) [C]" w:date="2024-02-05T23:25:00Z">
+        <w:pPrChange w:id="665" w:author="Menon, Sunita (NIH/NCI) [C]" w:date="2024-02-05T23:25:00Z">
           <w:pPr>
             <w:pStyle w:val="ListParagraph"/>
             <w:numPr>
@@ -6223,13 +6309,13 @@
           </w:pPr>
         </w:pPrChange>
       </w:pPr>
-      <w:del w:id="659" w:author="Menon, Sunita (NIH/NCI) [C]" w:date="2024-02-05T22:56:00Z">
+      <w:del w:id="666" w:author="Menon, Sunita (NIH/NCI) [C]" w:date="2024-02-05T22:56:00Z">
         <w:r>
           <w:rPr>
             <w:color w:val="000000"/>
             <w:sz w:val="32"/>
             <w:szCs w:val="32"/>
-            <w:rPrChange w:id="660" w:author="Menon, Sunita (NIH/NCI) [C]" w:date="2024-02-05T23:33:00Z">
+            <w:rPrChange w:id="667" w:author="Menon, Sunita (NIH/NCI) [C]" w:date="2024-02-05T23:33:00Z">
               <w:rPr/>
             </w:rPrChange>
           </w:rPr>
@@ -6245,44 +6331,44 @@
           <w:numId w:val="77"/>
         </w:numPr>
         <w:rPr>
-          <w:ins w:id="661" w:author="Menon, Sunita (NIH/NCI) [C]" w:date="2024-02-05T23:17:00Z"/>
+          <w:ins w:id="668" w:author="Menon, Sunita (NIH/NCI) [C]" w:date="2024-02-05T23:17:00Z"/>
           <w:rFonts w:ascii="Menlo" w:hAnsi="Menlo" w:cs="Menlo"/>
           <w:sz w:val="32"/>
           <w:szCs w:val="32"/>
-          <w:rPrChange w:id="662" w:author="Menon, Sunita (NIH/NCI) [C]" w:date="2024-02-05T23:33:00Z">
+          <w:rPrChange w:id="669" w:author="Menon, Sunita (NIH/NCI) [C]" w:date="2024-02-05T23:33:00Z">
             <w:rPr>
-              <w:ins w:id="663" w:author="Menon, Sunita (NIH/NCI) [C]" w:date="2024-02-05T23:17:00Z"/>
+              <w:ins w:id="670" w:author="Menon, Sunita (NIH/NCI) [C]" w:date="2024-02-05T23:17:00Z"/>
               <w:rFonts w:ascii="Menlo" w:hAnsi="Menlo" w:cs="Menlo"/>
               <w:sz w:val="22"/>
               <w:szCs w:val="22"/>
             </w:rPr>
           </w:rPrChange>
         </w:rPr>
-        <w:pPrChange w:id="664" w:author="Menon, Sunita (NIH/NCI) [C]" w:date="2024-02-05T23:25:00Z">
+        <w:pPrChange w:id="671" w:author="Menon, Sunita (NIH/NCI) [C]" w:date="2024-02-05T23:25:00Z">
           <w:pPr>
             <w:pStyle w:val="ListParagraph"/>
             <w:ind w:left="1080"/>
           </w:pPr>
         </w:pPrChange>
       </w:pPr>
-      <w:del w:id="665" w:author="Menon, Sunita (NIH/NCI) [C]" w:date="2024-02-05T22:56:00Z">
+      <w:del w:id="672" w:author="Menon, Sunita (NIH/NCI) [C]" w:date="2024-02-05T22:56:00Z">
         <w:r>
           <w:rPr>
             <w:sz w:val="32"/>
             <w:szCs w:val="32"/>
-            <w:rPrChange w:id="666" w:author="Menon, Sunita (NIH/NCI) [C]" w:date="2024-02-05T23:33:00Z">
+            <w:rPrChange w:id="673" w:author="Menon, Sunita (NIH/NCI) [C]" w:date="2024-02-05T23:33:00Z">
               <w:rPr/>
             </w:rPrChange>
           </w:rPr>
           <w:delText>Go to the path</w:delText>
         </w:r>
       </w:del>
-      <w:ins w:id="667" w:author="Menon, Sunita (NIH/NCI) [C]" w:date="2024-02-05T23:33:00Z">
+      <w:ins w:id="674" w:author="Menon, Sunita (NIH/NCI) [C]" w:date="2024-02-05T23:33:00Z">
         <w:r>
           <w:rPr>
             <w:sz w:val="32"/>
             <w:szCs w:val="32"/>
-            <w:rPrChange w:id="668" w:author="Menon, Sunita (NIH/NCI) [C]" w:date="2024-02-05T23:33:00Z">
+            <w:rPrChange w:id="675" w:author="Menon, Sunita (NIH/NCI) [C]" w:date="2024-02-05T23:33:00Z">
               <w:rPr/>
             </w:rPrChange>
           </w:rPr>
@@ -6294,19 +6380,19 @@
             <w:color w:val="0E2841" w:themeColor="text2"/>
             <w:sz w:val="28"/>
             <w:szCs w:val="28"/>
-            <w:rPrChange w:id="669" w:author="Menon, Sunita (NIH/NCI) [C]" w:date="2024-02-05T23:33:00Z">
+            <w:rPrChange w:id="676" w:author="Menon, Sunita (NIH/NCI) [C]" w:date="2024-02-05T23:33:00Z">
               <w:rPr/>
             </w:rPrChange>
           </w:rPr>
           <w:t>messages</w:t>
         </w:r>
       </w:ins>
-      <w:del w:id="670" w:author="Menon, Sunita (NIH/NCI) [C]" w:date="2024-02-05T23:33:00Z">
+      <w:del w:id="677" w:author="Menon, Sunita (NIH/NCI) [C]" w:date="2024-02-05T23:33:00Z">
         <w:r>
           <w:rPr>
             <w:sz w:val="32"/>
             <w:szCs w:val="32"/>
-            <w:rPrChange w:id="671" w:author="Menon, Sunita (NIH/NCI) [C]" w:date="2024-02-05T23:33:00Z">
+            <w:rPrChange w:id="678" w:author="Menon, Sunita (NIH/NCI) [C]" w:date="2024-02-05T23:33:00Z">
               <w:rPr/>
             </w:rPrChange>
           </w:rPr>
@@ -6318,7 +6404,7 @@
           <w:rFonts w:ascii="Menlo" w:hAnsi="Menlo" w:cs="Menlo"/>
           <w:sz w:val="32"/>
           <w:szCs w:val="32"/>
-          <w:rPrChange w:id="672" w:author="Menon, Sunita (NIH/NCI) [C]" w:date="2024-02-05T23:33:00Z">
+          <w:rPrChange w:id="679" w:author="Menon, Sunita (NIH/NCI) [C]" w:date="2024-02-05T23:33:00Z">
             <w:rPr>
               <w:rFonts w:ascii="Menlo" w:hAnsi="Menlo" w:cs="Menlo"/>
               <w:sz w:val="22"/>
@@ -6334,27 +6420,27 @@
         <w:pStyle w:val="ListParagraph"/>
         <w:ind w:left="1080" w:firstLine="360"/>
         <w:rPr>
-          <w:del w:id="673" w:author="Menon, Sunita (NIH/NCI) [C]" w:date="2024-02-05T23:01:00Z"/>
+          <w:del w:id="680" w:author="Menon, Sunita (NIH/NCI) [C]" w:date="2024-02-05T23:01:00Z"/>
           <w:rFonts w:ascii="Calibri" w:hAnsi="Calibri" w:cs="Calibri"/>
           <w:color w:val="0E2841" w:themeColor="text2"/>
           <w:sz w:val="28"/>
           <w:szCs w:val="28"/>
         </w:rPr>
-        <w:pPrChange w:id="674" w:author="Menon, Sunita (NIH/NCI) [C]" w:date="2024-02-05T23:17:00Z">
+        <w:pPrChange w:id="681" w:author="Menon, Sunita (NIH/NCI) [C]" w:date="2024-02-05T23:17:00Z">
           <w:pPr>
             <w:pStyle w:val="ListParagraph"/>
             <w:ind w:left="1080"/>
           </w:pPr>
         </w:pPrChange>
       </w:pPr>
-      <w:del w:id="675" w:author="Menon, Sunita (NIH/NCI) [C]" w:date="2024-02-05T23:33:00Z">
+      <w:del w:id="682" w:author="Menon, Sunita (NIH/NCI) [C]" w:date="2024-02-05T23:33:00Z">
         <w:r>
           <w:rPr>
             <w:rFonts w:ascii="Calibri" w:hAnsi="Calibri" w:cs="Calibri"/>
             <w:color w:val="0E2841" w:themeColor="text2"/>
             <w:sz w:val="28"/>
             <w:szCs w:val="28"/>
-            <w:rPrChange w:id="676" w:author="Menon, Sunita (NIH/NCI) [C]" w:date="2024-02-05T22:57:00Z">
+            <w:rPrChange w:id="683" w:author="Menon, Sunita (NIH/NCI) [C]" w:date="2024-02-05T22:57:00Z">
               <w:rPr>
                 <w:rFonts w:ascii="Menlo" w:hAnsi="Menlo" w:cs="Menlo"/>
                 <w:color w:val="000000"/>
@@ -6375,21 +6461,21 @@
           <w:numId w:val="89"/>
         </w:numPr>
         <w:rPr>
-          <w:del w:id="677" w:author="Menon, Sunita (NIH/NCI) [C]" w:date="2024-02-05T23:01:00Z"/>
+          <w:del w:id="684" w:author="Menon, Sunita (NIH/NCI) [C]" w:date="2024-02-05T23:01:00Z"/>
           <w:rFonts w:ascii="Calibri" w:hAnsi="Calibri" w:cs="Calibri"/>
           <w:color w:val="0E2841" w:themeColor="text2"/>
           <w:sz w:val="28"/>
           <w:szCs w:val="28"/>
-          <w:rPrChange w:id="678" w:author="Menon, Sunita (NIH/NCI) [C]" w:date="2024-02-05T23:25:00Z">
+          <w:rPrChange w:id="685" w:author="Menon, Sunita (NIH/NCI) [C]" w:date="2024-02-05T23:25:00Z">
             <w:rPr>
-              <w:del w:id="679" w:author="Menon, Sunita (NIH/NCI) [C]" w:date="2024-02-05T23:01:00Z"/>
+              <w:del w:id="686" w:author="Menon, Sunita (NIH/NCI) [C]" w:date="2024-02-05T23:01:00Z"/>
               <w:color w:val="000000"/>
               <w:sz w:val="32"/>
               <w:szCs w:val="32"/>
             </w:rPr>
           </w:rPrChange>
         </w:rPr>
-        <w:pPrChange w:id="680" w:author="Menon, Sunita (NIH/NCI) [C]" w:date="2024-02-05T23:31:00Z">
+        <w:pPrChange w:id="687" w:author="Menon, Sunita (NIH/NCI) [C]" w:date="2024-02-05T23:31:00Z">
           <w:pPr>
             <w:pStyle w:val="ListParagraph"/>
             <w:numPr>
@@ -6399,13 +6485,13 @@
           </w:pPr>
         </w:pPrChange>
       </w:pPr>
-      <w:del w:id="681" w:author="Menon, Sunita (NIH/NCI) [C]" w:date="2024-02-05T23:33:00Z">
+      <w:del w:id="688" w:author="Menon, Sunita (NIH/NCI) [C]" w:date="2024-02-05T23:33:00Z">
         <w:r>
           <w:rPr>
             <w:color w:val="000000"/>
             <w:sz w:val="32"/>
             <w:szCs w:val="32"/>
-            <w:rPrChange w:id="682" w:author="Menon, Sunita (NIH/NCI) [C]" w:date="2024-02-05T23:25:00Z">
+            <w:rPrChange w:id="689" w:author="Menon, Sunita (NIH/NCI) [C]" w:date="2024-02-05T23:25:00Z">
               <w:rPr>
                 <w:sz w:val="32"/>
                 <w:szCs w:val="32"/>
@@ -6420,7 +6506,7 @@
             <w:color w:val="000000"/>
             <w:sz w:val="22"/>
             <w:szCs w:val="22"/>
-            <w:rPrChange w:id="683" w:author="Menon, Sunita (NIH/NCI) [C]" w:date="2024-02-05T23:25:00Z">
+            <w:rPrChange w:id="690" w:author="Menon, Sunita (NIH/NCI) [C]" w:date="2024-02-05T23:25:00Z">
               <w:rPr>
                 <w:rFonts w:ascii="Menlo" w:hAnsi="Menlo" w:cs="Menlo"/>
                 <w:sz w:val="22"/>
@@ -6436,7 +6522,7 @@
             <w:color w:val="000000"/>
             <w:sz w:val="28"/>
             <w:szCs w:val="28"/>
-            <w:rPrChange w:id="684" w:author="Menon, Sunita (NIH/NCI) [C]" w:date="2024-02-05T23:25:00Z">
+            <w:rPrChange w:id="691" w:author="Menon, Sunita (NIH/NCI) [C]" w:date="2024-02-05T23:25:00Z">
               <w:rPr>
                 <w:rFonts w:ascii="Menlo" w:hAnsi="Menlo" w:cs="Menlo"/>
                 <w:color w:val="000000"/>
@@ -6448,14 +6534,14 @@
           <w:delText xml:space="preserve">messages </w:delText>
         </w:r>
       </w:del>
-      <w:del w:id="685" w:author="Menon, Sunita (NIH/NCI) [C]" w:date="2024-02-05T23:01:00Z">
+      <w:del w:id="692" w:author="Menon, Sunita (NIH/NCI) [C]" w:date="2024-02-05T23:01:00Z">
         <w:r>
           <w:rPr>
             <w:rFonts w:ascii="Calibri" w:hAnsi="Calibri" w:cs="Calibri"/>
             <w:color w:val="0E2841" w:themeColor="text2"/>
             <w:sz w:val="28"/>
             <w:szCs w:val="28"/>
-            <w:rPrChange w:id="686" w:author="Menon, Sunita (NIH/NCI) [C]" w:date="2024-02-05T23:25:00Z">
+            <w:rPrChange w:id="693" w:author="Menon, Sunita (NIH/NCI) [C]" w:date="2024-02-05T23:25:00Z">
               <w:rPr>
                 <w:rFonts w:ascii="Menlo" w:hAnsi="Menlo" w:cs="Menlo"/>
                 <w:color w:val="000000"/>
@@ -6475,7 +6561,7 @@
         <w:rPr>
           <w:rFonts w:eastAsiaTheme="minorHAnsi"/>
         </w:rPr>
-        <w:pPrChange w:id="687" w:author="Menon, Sunita (NIH/NCI) [C]" w:date="2024-02-05T23:25:00Z">
+        <w:pPrChange w:id="694" w:author="Menon, Sunita (NIH/NCI) [C]" w:date="2024-02-05T23:25:00Z">
           <w:pPr>
             <w:ind w:left="360"/>
           </w:pPr>
@@ -6505,7 +6591,7 @@
         <w:rPr>
           <w:rFonts w:eastAsiaTheme="minorHAnsi"/>
         </w:rPr>
-        <w:pPrChange w:id="688" w:author="Menon, Sunita (NIH/NCI) [C]" w:date="2024-02-05T23:30:00Z">
+        <w:pPrChange w:id="695" w:author="Menon, Sunita (NIH/NCI) [C]" w:date="2024-02-05T23:30:00Z">
           <w:pPr>
             <w:ind w:left="360"/>
           </w:pPr>
@@ -6529,7 +6615,7 @@
         </w:rPr>
         <w:t xml:space="preserve"> commands</w:t>
       </w:r>
-      <w:del w:id="689" w:author="Menon, Sunita (NIH/NCI) [C]" w:date="2024-02-05T23:35:00Z">
+      <w:del w:id="696" w:author="Menon, Sunita (NIH/NCI) [C]" w:date="2024-02-05T23:35:00Z">
         <w:r>
           <w:rPr>
             <w:rFonts w:eastAsiaTheme="minorHAnsi"/>
@@ -6596,7 +6682,7 @@
           <w:numId w:val="54"/>
         </w:numPr>
         <w:rPr>
-          <w:ins w:id="690" w:author="Menon, Sunita (NIH/NCI) [C]" w:date="2024-02-05T23:18:00Z"/>
+          <w:ins w:id="697" w:author="Menon, Sunita (NIH/NCI) [C]" w:date="2024-02-05T23:18:00Z"/>
           <w:color w:val="000000"/>
           <w:sz w:val="32"/>
           <w:szCs w:val="32"/>
@@ -6628,7 +6714,7 @@
           <w:sz w:val="32"/>
           <w:szCs w:val="32"/>
         </w:rPr>
-        <w:pPrChange w:id="691" w:author="Menon, Sunita (NIH/NCI) [C]" w:date="2024-02-05T23:18:00Z">
+        <w:pPrChange w:id="698" w:author="Menon, Sunita (NIH/NCI) [C]" w:date="2024-02-05T23:18:00Z">
           <w:pPr>
             <w:pStyle w:val="ListParagraph"/>
             <w:numPr>
@@ -6638,13 +6724,14 @@
           </w:pPr>
         </w:pPrChange>
       </w:pPr>
+      <w:proofErr w:type="spellStart"/>
       <w:r>
         <w:rPr>
           <w:rFonts w:ascii="Calibri" w:hAnsi="Calibri" w:cs="Calibri"/>
           <w:color w:val="0E2841" w:themeColor="text2"/>
           <w:sz w:val="28"/>
           <w:szCs w:val="28"/>
-          <w:rPrChange w:id="692" w:author="Menon, Sunita (NIH/NCI) [C]" w:date="2024-02-05T22:58:00Z">
+          <w:rPrChange w:id="699" w:author="Menon, Sunita (NIH/NCI) [C]" w:date="2024-02-05T22:58:00Z">
             <w:rPr>
               <w:color w:val="000000"/>
               <w:sz w:val="32"/>
@@ -6652,59 +6739,16 @@
             </w:rPr>
           </w:rPrChange>
         </w:rPr>
-        <w:t>sudo systemctl start tomcat</w:t>
+        <w:t>sudo</w:t>
       </w:r>
-    </w:p>
-    <w:p>
-      <w:pPr>
-        <w:pStyle w:val="ListParagraph"/>
-        <w:numPr>
-          <w:ilvl w:val="0"/>
-          <w:numId w:val="54"/>
-        </w:numPr>
-        <w:rPr>
-          <w:ins w:id="693" w:author="Menon, Sunita (NIH/NCI) [C]" w:date="2024-02-05T23:18:00Z"/>
+      <w:proofErr w:type="spellEnd"/>
+      <w:r>
+        <w:rPr>
           <w:rFonts w:ascii="Calibri" w:hAnsi="Calibri" w:cs="Calibri"/>
           <w:color w:val="0E2841" w:themeColor="text2"/>
           <w:sz w:val="28"/>
           <w:szCs w:val="28"/>
-          <w:rPrChange w:id="694" w:author="Menon, Sunita (NIH/NCI) [C]" w:date="2024-02-05T23:18:00Z">
-            <w:rPr>
-              <w:ins w:id="695" w:author="Menon, Sunita (NIH/NCI) [C]" w:date="2024-02-05T23:18:00Z"/>
-              <w:color w:val="000000"/>
-              <w:sz w:val="32"/>
-              <w:szCs w:val="32"/>
-            </w:rPr>
-          </w:rPrChange>
-        </w:rPr>
-      </w:pPr>
-      <w:r>
-        <w:rPr>
-          <w:color w:val="000000"/>
-          <w:sz w:val="32"/>
-          <w:szCs w:val="32"/>
-        </w:rPr>
-        <w:t xml:space="preserve">To </w:t>
-      </w:r>
-      <w:r>
-        <w:rPr>
-          <w:color w:val="000000"/>
-          <w:sz w:val="32"/>
-          <w:szCs w:val="32"/>
-        </w:rPr>
-        <w:t xml:space="preserve">stop tomcat: </w:t>
-      </w:r>
-    </w:p>
-    <w:p>
-      <w:pPr>
-        <w:pStyle w:val="ListParagraph"/>
-        <w:ind w:left="1080" w:firstLine="360"/>
-        <w:rPr>
-          <w:rFonts w:ascii="Calibri" w:hAnsi="Calibri" w:cs="Calibri"/>
-          <w:color w:val="0E2841" w:themeColor="text2"/>
-          <w:sz w:val="28"/>
-          <w:szCs w:val="28"/>
-          <w:rPrChange w:id="696" w:author="Menon, Sunita (NIH/NCI) [C]" w:date="2024-02-05T22:58:00Z">
+          <w:rPrChange w:id="700" w:author="Menon, Sunita (NIH/NCI) [C]" w:date="2024-02-05T22:58:00Z">
             <w:rPr>
               <w:color w:val="000000"/>
               <w:sz w:val="32"/>
@@ -6712,7 +6756,166 @@
             </w:rPr>
           </w:rPrChange>
         </w:rPr>
-        <w:pPrChange w:id="697" w:author="Menon, Sunita (NIH/NCI) [C]" w:date="2024-02-05T23:18:00Z">
+        <w:t xml:space="preserve"> </w:t>
+      </w:r>
+      <w:del w:id="701" w:author="Ganta, Mounica (NIH/NCI) [C]" w:date="2024-05-29T15:03:00Z">
+        <w:r>
+          <w:rPr>
+            <w:rFonts w:ascii="Calibri" w:hAnsi="Calibri" w:cs="Calibri"/>
+            <w:color w:val="0E2841" w:themeColor="text2"/>
+            <w:sz w:val="28"/>
+            <w:szCs w:val="28"/>
+            <w:rPrChange w:id="702" w:author="Menon, Sunita (NIH/NCI) [C]" w:date="2024-02-05T22:58:00Z">
+              <w:rPr>
+                <w:color w:val="000000"/>
+                <w:sz w:val="32"/>
+                <w:szCs w:val="32"/>
+              </w:rPr>
+            </w:rPrChange>
+          </w:rPr>
+          <w:delText xml:space="preserve">systemctl </w:delText>
+        </w:r>
+      </w:del>
+      <w:ins w:id="703" w:author="Ganta, Mounica (NIH/NCI) [C]" w:date="2024-05-29T15:03:00Z">
+        <w:r>
+          <w:rPr>
+            <w:rFonts w:ascii="Calibri" w:hAnsi="Calibri" w:cs="Calibri"/>
+            <w:color w:val="0E2841" w:themeColor="text2"/>
+            <w:sz w:val="28"/>
+            <w:szCs w:val="28"/>
+          </w:rPr>
+          <w:t>service</w:t>
+        </w:r>
+        <w:r>
+          <w:rPr>
+            <w:rFonts w:ascii="Calibri" w:hAnsi="Calibri" w:cs="Calibri"/>
+            <w:color w:val="0E2841" w:themeColor="text2"/>
+            <w:sz w:val="28"/>
+            <w:szCs w:val="28"/>
+            <w:rPrChange w:id="704" w:author="Menon, Sunita (NIH/NCI) [C]" w:date="2024-02-05T22:58:00Z">
+              <w:rPr>
+                <w:color w:val="000000"/>
+                <w:sz w:val="32"/>
+                <w:szCs w:val="32"/>
+              </w:rPr>
+            </w:rPrChange>
+          </w:rPr>
+          <w:t xml:space="preserve"> </w:t>
+        </w:r>
+      </w:ins>
+      <w:del w:id="705" w:author="Ganta, Mounica (NIH/NCI) [C]" w:date="2024-05-29T15:03:00Z">
+        <w:r>
+          <w:rPr>
+            <w:rFonts w:ascii="Calibri" w:hAnsi="Calibri" w:cs="Calibri"/>
+            <w:color w:val="0E2841" w:themeColor="text2"/>
+            <w:sz w:val="28"/>
+            <w:szCs w:val="28"/>
+            <w:rPrChange w:id="706" w:author="Menon, Sunita (NIH/NCI) [C]" w:date="2024-02-05T22:58:00Z">
+              <w:rPr>
+                <w:color w:val="000000"/>
+                <w:sz w:val="32"/>
+                <w:szCs w:val="32"/>
+              </w:rPr>
+            </w:rPrChange>
+          </w:rPr>
+          <w:delText xml:space="preserve">start </w:delText>
+        </w:r>
+      </w:del>
+      <w:r>
+        <w:rPr>
+          <w:rFonts w:ascii="Calibri" w:hAnsi="Calibri" w:cs="Calibri"/>
+          <w:color w:val="0E2841" w:themeColor="text2"/>
+          <w:sz w:val="28"/>
+          <w:szCs w:val="28"/>
+          <w:rPrChange w:id="707" w:author="Menon, Sunita (NIH/NCI) [C]" w:date="2024-02-05T22:58:00Z">
+            <w:rPr>
+              <w:color w:val="000000"/>
+              <w:sz w:val="32"/>
+              <w:szCs w:val="32"/>
+            </w:rPr>
+          </w:rPrChange>
+        </w:rPr>
+        <w:t>tomcat</w:t>
+      </w:r>
+      <w:ins w:id="708" w:author="Ganta, Mounica (NIH/NCI) [C]" w:date="2024-05-29T15:03:00Z">
+        <w:r>
+          <w:rPr>
+            <w:rFonts w:ascii="Calibri" w:hAnsi="Calibri" w:cs="Calibri"/>
+            <w:color w:val="0E2841" w:themeColor="text2"/>
+            <w:sz w:val="28"/>
+            <w:szCs w:val="28"/>
+          </w:rPr>
+          <w:t xml:space="preserve"> </w:t>
+        </w:r>
+        <w:r>
+          <w:rPr>
+            <w:rFonts w:ascii="Calibri" w:hAnsi="Calibri" w:cs="Calibri"/>
+            <w:color w:val="0E2841" w:themeColor="text2"/>
+            <w:sz w:val="28"/>
+            <w:szCs w:val="28"/>
+          </w:rPr>
+          <w:t>start</w:t>
+        </w:r>
+      </w:ins>
+    </w:p>
+    <w:p>
+      <w:pPr>
+        <w:pStyle w:val="ListParagraph"/>
+        <w:numPr>
+          <w:ilvl w:val="0"/>
+          <w:numId w:val="54"/>
+        </w:numPr>
+        <w:rPr>
+          <w:ins w:id="709" w:author="Menon, Sunita (NIH/NCI) [C]" w:date="2024-02-05T23:18:00Z"/>
+          <w:rFonts w:ascii="Calibri" w:hAnsi="Calibri" w:cs="Calibri"/>
+          <w:color w:val="0E2841" w:themeColor="text2"/>
+          <w:sz w:val="28"/>
+          <w:szCs w:val="28"/>
+          <w:rPrChange w:id="710" w:author="Menon, Sunita (NIH/NCI) [C]" w:date="2024-02-05T23:18:00Z">
+            <w:rPr>
+              <w:ins w:id="711" w:author="Menon, Sunita (NIH/NCI) [C]" w:date="2024-02-05T23:18:00Z"/>
+              <w:color w:val="000000"/>
+              <w:sz w:val="32"/>
+              <w:szCs w:val="32"/>
+            </w:rPr>
+          </w:rPrChange>
+        </w:rPr>
+      </w:pPr>
+      <w:r>
+        <w:rPr>
+          <w:color w:val="000000"/>
+          <w:sz w:val="32"/>
+          <w:szCs w:val="32"/>
+        </w:rPr>
+        <w:t xml:space="preserve">To </w:t>
+      </w:r>
+      <w:r>
+        <w:rPr>
+          <w:color w:val="000000"/>
+          <w:sz w:val="32"/>
+          <w:szCs w:val="32"/>
+        </w:rPr>
+        <w:t xml:space="preserve">stop tomcat: </w:t>
+      </w:r>
+    </w:p>
+    <w:p>
+      <w:pPr>
+        <w:pStyle w:val="ListParagraph"/>
+        <w:ind w:left="1080" w:firstLine="360"/>
+        <w:rPr>
+          <w:rFonts w:ascii="Calibri" w:hAnsi="Calibri" w:cs="Calibri"/>
+          <w:color w:val="0E2841" w:themeColor="text2"/>
+          <w:sz w:val="28"/>
+          <w:szCs w:val="28"/>
+          <w:rPrChange w:id="712" w:author="Menon, Sunita (NIH/NCI) [C]" w:date="2024-02-05T22:58:00Z">
+            <w:rPr>
+              <w:color w:val="000000"/>
+              <w:sz w:val="32"/>
+              <w:szCs w:val="32"/>
+            </w:rPr>
+          </w:rPrChange>
+        </w:rPr>
+        <w:pPrChange w:id="713" w:author="Menon, Sunita (NIH/NCI) [C]" w:date="2024-02-05T23:18:00Z">
           <w:pPr>
             <w:pStyle w:val="ListParagraph"/>
             <w:numPr>
@@ -6722,13 +6925,14 @@
           </w:pPr>
         </w:pPrChange>
       </w:pPr>
+      <w:proofErr w:type="spellStart"/>
       <w:r>
         <w:rPr>
           <w:rFonts w:ascii="Calibri" w:hAnsi="Calibri" w:cs="Calibri"/>
           <w:color w:val="0E2841" w:themeColor="text2"/>
           <w:sz w:val="28"/>
           <w:szCs w:val="28"/>
-          <w:rPrChange w:id="698" w:author="Menon, Sunita (NIH/NCI) [C]" w:date="2024-02-05T22:58:00Z">
+          <w:rPrChange w:id="714" w:author="Menon, Sunita (NIH/NCI) [C]" w:date="2024-02-05T22:58:00Z">
             <w:rPr>
               <w:color w:val="000000"/>
               <w:sz w:val="32"/>
@@ -6736,8 +6940,124 @@
             </w:rPr>
           </w:rPrChange>
         </w:rPr>
-        <w:t>sudo systemctl stop tomcat</w:t>
+        <w:t>sudo</w:t>
       </w:r>
+      <w:proofErr w:type="spellEnd"/>
+      <w:r>
+        <w:rPr>
+          <w:rFonts w:ascii="Calibri" w:hAnsi="Calibri" w:cs="Calibri"/>
+          <w:color w:val="0E2841" w:themeColor="text2"/>
+          <w:sz w:val="28"/>
+          <w:szCs w:val="28"/>
+          <w:rPrChange w:id="715" w:author="Menon, Sunita (NIH/NCI) [C]" w:date="2024-02-05T22:58:00Z">
+            <w:rPr>
+              <w:color w:val="000000"/>
+              <w:sz w:val="32"/>
+              <w:szCs w:val="32"/>
+            </w:rPr>
+          </w:rPrChange>
+        </w:rPr>
+        <w:t xml:space="preserve"> </w:t>
+      </w:r>
+      <w:del w:id="716" w:author="Ganta, Mounica (NIH/NCI) [C]" w:date="2024-05-29T15:03:00Z">
+        <w:r>
+          <w:rPr>
+            <w:rFonts w:ascii="Calibri" w:hAnsi="Calibri" w:cs="Calibri"/>
+            <w:color w:val="0E2841" w:themeColor="text2"/>
+            <w:sz w:val="28"/>
+            <w:szCs w:val="28"/>
+            <w:rPrChange w:id="717" w:author="Menon, Sunita (NIH/NCI) [C]" w:date="2024-02-05T22:58:00Z">
+              <w:rPr>
+                <w:color w:val="000000"/>
+                <w:sz w:val="32"/>
+                <w:szCs w:val="32"/>
+              </w:rPr>
+            </w:rPrChange>
+          </w:rPr>
+          <w:delText xml:space="preserve">systemctl </w:delText>
+        </w:r>
+      </w:del>
+      <w:ins w:id="718" w:author="Ganta, Mounica (NIH/NCI) [C]" w:date="2024-05-29T15:03:00Z">
+        <w:r>
+          <w:rPr>
+            <w:rFonts w:ascii="Calibri" w:hAnsi="Calibri" w:cs="Calibri"/>
+            <w:color w:val="0E2841" w:themeColor="text2"/>
+            <w:sz w:val="28"/>
+            <w:szCs w:val="28"/>
+          </w:rPr>
+          <w:t>service</w:t>
+        </w:r>
+        <w:r>
+          <w:rPr>
+            <w:rFonts w:ascii="Calibri" w:hAnsi="Calibri" w:cs="Calibri"/>
+            <w:color w:val="0E2841" w:themeColor="text2"/>
+            <w:sz w:val="28"/>
+            <w:szCs w:val="28"/>
+            <w:rPrChange w:id="719" w:author="Menon, Sunita (NIH/NCI) [C]" w:date="2024-02-05T22:58:00Z">
+              <w:rPr>
+                <w:color w:val="000000"/>
+                <w:sz w:val="32"/>
+                <w:szCs w:val="32"/>
+              </w:rPr>
+            </w:rPrChange>
+          </w:rPr>
+          <w:t xml:space="preserve"> </w:t>
+        </w:r>
+      </w:ins>
+      <w:del w:id="720" w:author="Ganta, Mounica (NIH/NCI) [C]" w:date="2024-05-29T15:03:00Z">
+        <w:r>
+          <w:rPr>
+            <w:rFonts w:ascii="Calibri" w:hAnsi="Calibri" w:cs="Calibri"/>
+            <w:color w:val="0E2841" w:themeColor="text2"/>
+            <w:sz w:val="28"/>
+            <w:szCs w:val="28"/>
+            <w:rPrChange w:id="721" w:author="Menon, Sunita (NIH/NCI) [C]" w:date="2024-02-05T22:58:00Z">
+              <w:rPr>
+                <w:color w:val="000000"/>
+                <w:sz w:val="32"/>
+                <w:szCs w:val="32"/>
+              </w:rPr>
+            </w:rPrChange>
+          </w:rPr>
+          <w:delText xml:space="preserve">stop </w:delText>
+        </w:r>
+      </w:del>
+      <w:r>
+        <w:rPr>
+          <w:rFonts w:ascii="Calibri" w:hAnsi="Calibri" w:cs="Calibri"/>
+          <w:color w:val="0E2841" w:themeColor="text2"/>
+          <w:sz w:val="28"/>
+          <w:szCs w:val="28"/>
+          <w:rPrChange w:id="722" w:author="Menon, Sunita (NIH/NCI) [C]" w:date="2024-02-05T22:58:00Z">
+            <w:rPr>
+              <w:color w:val="000000"/>
+              <w:sz w:val="32"/>
+              <w:szCs w:val="32"/>
+            </w:rPr>
+          </w:rPrChange>
+        </w:rPr>
+        <w:t>tomcat</w:t>
+      </w:r>
+      <w:ins w:id="723" w:author="Ganta, Mounica (NIH/NCI) [C]" w:date="2024-05-29T15:03:00Z">
+        <w:r>
+          <w:rPr>
+            <w:rFonts w:ascii="Calibri" w:hAnsi="Calibri" w:cs="Calibri"/>
+            <w:color w:val="0E2841" w:themeColor="text2"/>
+            <w:sz w:val="28"/>
+            <w:szCs w:val="28"/>
+          </w:rPr>
+          <w:t xml:space="preserve"> </w:t>
+        </w:r>
+        <w:r>
+          <w:rPr>
+            <w:rFonts w:ascii="Calibri" w:hAnsi="Calibri" w:cs="Calibri"/>
+            <w:color w:val="0E2841" w:themeColor="text2"/>
+            <w:sz w:val="28"/>
+            <w:szCs w:val="28"/>
+          </w:rPr>
+          <w:t>stop</w:t>
+        </w:r>
+      </w:ins>
     </w:p>
     <w:p>
       <w:pPr>
@@ -6747,7 +7067,7 @@
           <w:numId w:val="54"/>
         </w:numPr>
         <w:rPr>
-          <w:ins w:id="699" w:author="Menon, Sunita (NIH/NCI) [C]" w:date="2024-02-05T23:18:00Z"/>
+          <w:ins w:id="724" w:author="Menon, Sunita (NIH/NCI) [C]" w:date="2024-02-05T23:18:00Z"/>
           <w:color w:val="000000"/>
           <w:sz w:val="32"/>
           <w:szCs w:val="32"/>
@@ -6778,7 +7098,7 @@
           <w:sz w:val="32"/>
           <w:szCs w:val="32"/>
         </w:rPr>
-        <w:pPrChange w:id="700" w:author="Menon, Sunita (NIH/NCI) [C]" w:date="2024-02-05T23:18:00Z">
+        <w:pPrChange w:id="725" w:author="Menon, Sunita (NIH/NCI) [C]" w:date="2024-02-05T23:18:00Z">
           <w:pPr>
             <w:pStyle w:val="ListParagraph"/>
             <w:numPr>
@@ -6794,7 +7114,7 @@
           <w:color w:val="0E2841" w:themeColor="text2"/>
           <w:sz w:val="28"/>
           <w:szCs w:val="28"/>
-          <w:rPrChange w:id="701" w:author="Menon, Sunita (NIH/NCI) [C]" w:date="2024-02-05T23:18:00Z">
+          <w:rPrChange w:id="726" w:author="Menon, Sunita (NIH/NCI) [C]" w:date="2024-02-05T23:18:00Z">
             <w:rPr>
               <w:color w:val="000000"/>
               <w:sz w:val="32"/>
@@ -6802,8 +7122,107 @@
             </w:rPr>
           </w:rPrChange>
         </w:rPr>
-        <w:t>sudo systemctl restart tomcat</w:t>
+        <w:t xml:space="preserve">sudo </w:t>
       </w:r>
+      <w:del w:id="727" w:author="Ganta, Mounica (NIH/NCI) [C]" w:date="2024-05-29T15:03:00Z">
+        <w:r>
+          <w:rPr>
+            <w:rFonts w:ascii="Calibri" w:hAnsi="Calibri" w:cs="Calibri"/>
+            <w:color w:val="0E2841" w:themeColor="text2"/>
+            <w:sz w:val="28"/>
+            <w:szCs w:val="28"/>
+            <w:rPrChange w:id="728" w:author="Menon, Sunita (NIH/NCI) [C]" w:date="2024-02-05T23:18:00Z">
+              <w:rPr>
+                <w:color w:val="000000"/>
+                <w:sz w:val="32"/>
+                <w:szCs w:val="32"/>
+              </w:rPr>
+            </w:rPrChange>
+          </w:rPr>
+          <w:delText xml:space="preserve">systemctl </w:delText>
+        </w:r>
+      </w:del>
+      <w:ins w:id="729" w:author="Ganta, Mounica (NIH/NCI) [C]" w:date="2024-05-29T15:03:00Z">
+        <w:r>
+          <w:rPr>
+            <w:rFonts w:ascii="Calibri" w:hAnsi="Calibri" w:cs="Calibri"/>
+            <w:color w:val="0E2841" w:themeColor="text2"/>
+            <w:sz w:val="28"/>
+            <w:szCs w:val="28"/>
+          </w:rPr>
+          <w:t>service</w:t>
+        </w:r>
+        <w:r>
+          <w:rPr>
+            <w:rFonts w:ascii="Calibri" w:hAnsi="Calibri" w:cs="Calibri"/>
+            <w:color w:val="0E2841" w:themeColor="text2"/>
+            <w:sz w:val="28"/>
+            <w:szCs w:val="28"/>
+            <w:rPrChange w:id="730" w:author="Menon, Sunita (NIH/NCI) [C]" w:date="2024-02-05T23:18:00Z">
+              <w:rPr>
+                <w:color w:val="000000"/>
+                <w:sz w:val="32"/>
+                <w:szCs w:val="32"/>
+              </w:rPr>
+            </w:rPrChange>
+          </w:rPr>
+          <w:t xml:space="preserve"> </w:t>
+        </w:r>
+      </w:ins>
+      <w:del w:id="731" w:author="Ganta, Mounica (NIH/NCI) [C]" w:date="2024-05-29T15:03:00Z">
+        <w:r>
+          <w:rPr>
+            <w:rFonts w:ascii="Calibri" w:hAnsi="Calibri" w:cs="Calibri"/>
+            <w:color w:val="0E2841" w:themeColor="text2"/>
+            <w:sz w:val="28"/>
+            <w:szCs w:val="28"/>
+            <w:rPrChange w:id="732" w:author="Menon, Sunita (NIH/NCI) [C]" w:date="2024-02-05T23:18:00Z">
+              <w:rPr>
+                <w:color w:val="000000"/>
+                <w:sz w:val="32"/>
+                <w:szCs w:val="32"/>
+              </w:rPr>
+            </w:rPrChange>
+          </w:rPr>
+          <w:delText xml:space="preserve">restart </w:delText>
+        </w:r>
+      </w:del>
+      <w:r>
+        <w:rPr>
+          <w:rFonts w:ascii="Calibri" w:hAnsi="Calibri" w:cs="Calibri"/>
+          <w:color w:val="0E2841" w:themeColor="text2"/>
+          <w:sz w:val="28"/>
+          <w:szCs w:val="28"/>
+          <w:rPrChange w:id="733" w:author="Menon, Sunita (NIH/NCI) [C]" w:date="2024-02-05T23:18:00Z">
+            <w:rPr>
+              <w:color w:val="000000"/>
+              <w:sz w:val="32"/>
+              <w:szCs w:val="32"/>
+            </w:rPr>
+          </w:rPrChange>
+        </w:rPr>
+        <w:t>tomcat</w:t>
+      </w:r>
+      <w:ins w:id="734" w:author="Ganta, Mounica (NIH/NCI) [C]" w:date="2024-05-29T15:03:00Z">
+        <w:r>
+          <w:rPr>
+            <w:rFonts w:ascii="Calibri" w:hAnsi="Calibri" w:cs="Calibri"/>
+            <w:color w:val="0E2841" w:themeColor="text2"/>
+            <w:sz w:val="28"/>
+            <w:szCs w:val="28"/>
+          </w:rPr>
+          <w:t xml:space="preserve"> </w:t>
+        </w:r>
+        <w:r>
+          <w:rPr>
+            <w:rFonts w:ascii="Calibri" w:hAnsi="Calibri" w:cs="Calibri"/>
+            <w:color w:val="0E2841" w:themeColor="text2"/>
+            <w:sz w:val="28"/>
+            <w:szCs w:val="28"/>
+          </w:rPr>
+          <w:t>restart</w:t>
+        </w:r>
+      </w:ins>
     </w:p>
     <w:p>
       <w:pPr>
@@ -6813,7 +7232,7 @@
           <w:numId w:val="54"/>
         </w:numPr>
         <w:rPr>
-          <w:ins w:id="702" w:author="Menon, Sunita (NIH/NCI) [C]" w:date="2024-02-05T23:18:00Z"/>
+          <w:ins w:id="735" w:author="Menon, Sunita (NIH/NCI) [C]" w:date="2024-02-05T23:18:00Z"/>
           <w:color w:val="000000"/>
           <w:sz w:val="32"/>
           <w:szCs w:val="32"/>
@@ -6836,7 +7255,7 @@
           <w:sz w:val="32"/>
           <w:szCs w:val="32"/>
         </w:rPr>
-        <w:pPrChange w:id="703" w:author="Menon, Sunita (NIH/NCI) [C]" w:date="2024-02-05T23:18:00Z">
+        <w:pPrChange w:id="736" w:author="Menon, Sunita (NIH/NCI) [C]" w:date="2024-02-05T23:18:00Z">
           <w:pPr>
             <w:pStyle w:val="ListParagraph"/>
             <w:numPr>
@@ -6852,7 +7271,7 @@
           <w:color w:val="0E2841" w:themeColor="text2"/>
           <w:sz w:val="28"/>
           <w:szCs w:val="28"/>
-          <w:rPrChange w:id="704" w:author="Menon, Sunita (NIH/NCI) [C]" w:date="2024-02-05T23:18:00Z">
+          <w:rPrChange w:id="737" w:author="Menon, Sunita (NIH/NCI) [C]" w:date="2024-02-05T23:18:00Z">
             <w:rPr>
               <w:color w:val="000000"/>
               <w:sz w:val="32"/>
@@ -6871,7 +7290,7 @@
           <w:numId w:val="54"/>
         </w:numPr>
         <w:rPr>
-          <w:ins w:id="705" w:author="Menon, Sunita (NIH/NCI) [C]" w:date="2024-02-05T23:18:00Z"/>
+          <w:ins w:id="738" w:author="Menon, Sunita (NIH/NCI) [C]" w:date="2024-02-05T23:18:00Z"/>
           <w:color w:val="000000"/>
           <w:sz w:val="32"/>
           <w:szCs w:val="32"/>
@@ -6918,7 +7337,7 @@
           <w:sz w:val="32"/>
           <w:szCs w:val="32"/>
         </w:rPr>
-        <w:pPrChange w:id="706" w:author="Menon, Sunita (NIH/NCI) [C]" w:date="2024-02-05T23:18:00Z">
+        <w:pPrChange w:id="739" w:author="Menon, Sunita (NIH/NCI) [C]" w:date="2024-02-05T23:18:00Z">
           <w:pPr>
             <w:pStyle w:val="ListParagraph"/>
             <w:numPr>
@@ -6934,7 +7353,7 @@
           <w:color w:val="0E2841" w:themeColor="text2"/>
           <w:sz w:val="28"/>
           <w:szCs w:val="28"/>
-          <w:rPrChange w:id="707" w:author="Menon, Sunita (NIH/NCI) [C]" w:date="2024-02-05T23:18:00Z">
+          <w:rPrChange w:id="740" w:author="Menon, Sunita (NIH/NCI) [C]" w:date="2024-02-05T23:18:00Z">
             <w:rPr>
               <w:color w:val="000000"/>
               <w:sz w:val="32"/>
@@ -6953,14 +7372,14 @@
           <w:numId w:val="54"/>
         </w:numPr>
         <w:rPr>
-          <w:ins w:id="708" w:author="Menon, Sunita (NIH/NCI) [C]" w:date="2024-02-05T23:18:00Z"/>
+          <w:ins w:id="741" w:author="Menon, Sunita (NIH/NCI) [C]" w:date="2024-02-05T23:18:00Z"/>
           <w:rFonts w:ascii="Calibri" w:hAnsi="Calibri" w:cs="Calibri"/>
           <w:color w:val="0E2841" w:themeColor="text2"/>
           <w:sz w:val="28"/>
           <w:szCs w:val="28"/>
-          <w:rPrChange w:id="709" w:author="Menon, Sunita (NIH/NCI) [C]" w:date="2024-02-05T23:18:00Z">
+          <w:rPrChange w:id="742" w:author="Menon, Sunita (NIH/NCI) [C]" w:date="2024-02-05T23:18:00Z">
             <w:rPr>
-              <w:ins w:id="710" w:author="Menon, Sunita (NIH/NCI) [C]" w:date="2024-02-05T23:18:00Z"/>
+              <w:ins w:id="743" w:author="Menon, Sunita (NIH/NCI) [C]" w:date="2024-02-05T23:18:00Z"/>
               <w:color w:val="000000"/>
               <w:sz w:val="32"/>
               <w:szCs w:val="32"/>
@@ -7009,7 +7428,7 @@
           <w:color w:val="0E2841" w:themeColor="text2"/>
           <w:sz w:val="28"/>
           <w:szCs w:val="28"/>
-          <w:rPrChange w:id="711" w:author="Menon, Sunita (NIH/NCI) [C]" w:date="2024-02-05T23:18:00Z">
+          <w:rPrChange w:id="744" w:author="Menon, Sunita (NIH/NCI) [C]" w:date="2024-02-05T23:18:00Z">
             <w:rPr>
               <w:color w:val="000000"/>
               <w:sz w:val="32"/>
@@ -7017,7 +7436,7 @@
             </w:rPr>
           </w:rPrChange>
         </w:rPr>
-        <w:pPrChange w:id="712" w:author="Menon, Sunita (NIH/NCI) [C]" w:date="2024-02-05T23:18:00Z">
+        <w:pPrChange w:id="745" w:author="Menon, Sunita (NIH/NCI) [C]" w:date="2024-02-05T23:18:00Z">
           <w:pPr>
             <w:pStyle w:val="ListParagraph"/>
             <w:numPr>
@@ -7033,7 +7452,7 @@
           <w:color w:val="0E2841" w:themeColor="text2"/>
           <w:sz w:val="28"/>
           <w:szCs w:val="28"/>
-          <w:rPrChange w:id="713" w:author="Menon, Sunita (NIH/NCI) [C]" w:date="2024-02-05T23:18:00Z">
+          <w:rPrChange w:id="746" w:author="Menon, Sunita (NIH/NCI) [C]" w:date="2024-02-05T23:18:00Z">
             <w:rPr>
               <w:color w:val="000000"/>
               <w:sz w:val="32"/>
@@ -17069,6 +17488,9 @@
 <w15:people xmlns:wpc="http://schemas.microsoft.com/office/word/2010/wordprocessingCanvas" xmlns:cx="http://schemas.microsoft.com/office/drawing/2014/chartex" xmlns:cx1="http://schemas.microsoft.com/office/drawing/2015/9/8/chartex" xmlns:cx2="http://schemas.microsoft.com/office/drawing/2015/10/21/chartex" xmlns:cx3="http://schemas.microsoft.com/office/drawing/2016/5/9/chartex" xmlns:cx4="http://schemas.microsoft.com/office/drawing/2016/5/10/chartex" xmlns:cx5="http://schemas.microsoft.com/office/drawing/2016/5/11/chartex" xmlns:cx6="http://schemas.microsoft.com/office/drawing/2016/5/12/chartex" xmlns:cx7="http://schemas.microsoft.com/office/drawing/2016/5/13/chartex" xmlns:cx8="http://schemas.microsoft.com/office/drawing/2016/5/14/chartex" xmlns:mc="http://schemas.openxmlformats.org/markup-compatibility/2006" xmlns:aink="http://schemas.microsoft.com/office/drawing/2016/ink" xmlns:am3d="http://schemas.microsoft.com/office/drawing/2017/model3d" xmlns:o="urn:schemas-microsoft-com:office:office" xmlns:oel="http://schemas.microsoft.com/office/2019/extlst" xmlns:r="http://schemas.openxmlformats.org/officeDocument/2006/relationships" xmlns:m="http://schemas.openxmlformats.org/officeDocument/2006/math" xmlns:v="urn:schemas-microsoft-com:vml" xmlns:wp14="http://schemas.microsoft.com/office/word/2010/wordprocessingDrawing" xmlns:wp="http://schemas.openxmlformats.org/drawingml/2006/wordprocessingDrawing" xmlns:w10="urn:schemas-microsoft-com:office:word" xmlns:w="http://schemas.openxmlformats.org/wordprocessingml/2006/main" xmlns:w14="http://schemas.microsoft.com/office/word/2010/wordml" xmlns:w15="http://schemas.microsoft.com/office/word/2012/wordml" xmlns:w16cex="http://schemas.microsoft.com/office/word/2018/wordml/cex" xmlns:w16cid="http://schemas.microsoft.com/office/word/2016/wordml/cid" xmlns:w16="http://schemas.microsoft.com/office/word/2018/wordml" xmlns:w16sdtdh="http://schemas.microsoft.com/office/word/2020/wordml/sdtdatahash" xmlns:w16se="http://schemas.microsoft.com/office/word/2015/wordml/symex" xmlns:wpg="http://schemas.microsoft.com/office/word/2010/wordprocessingGroup" xmlns:wpi="http://schemas.microsoft.com/office/word/2010/wordprocessingInk" xmlns:wne="http://schemas.microsoft.com/office/word/2006/wordml" xmlns:wps="http://schemas.microsoft.com/office/word/2010/wordprocessingShape" mc:Ignorable="w14 w15 w16se w16cid w16 w16cex w16sdtdh wp14">
   <w15:person w15:author="Menon, Sunita (NIH/NCI) [C]">
     <w15:presenceInfo w15:providerId="AD" w15:userId="S::menons2@nih.gov::758ef455-cee4-484e-950b-e649d9c01c48"/>
+  </w15:person>
+  <w15:person w15:author="Ganta, Mounica (NIH/NCI) [C]">
+    <w15:presenceInfo w15:providerId="AD" w15:userId="S::gantam2@nih.gov::5f2d75cf-37f1-4e23-81c5-781b6187caa4"/>
   </w15:person>
 </w15:people>
 </file>
